--- a/additional-information/Resume - full.docx
+++ b/additional-information/Resume - full.docx
@@ -672,6 +672,37 @@
                 <w:ilvl w:val="0"/>
                 <w:numId w:val="30"/>
               </w:numPr>
+              <w:spacing w:after="0" w:line="240" w:lineRule="auto"/>
+              <w:rPr>
+                <w:rFonts w:asciiTheme="minorHAnsi" w:hAnsiTheme="minorHAnsi" w:cstheme="minorHAnsi"/>
+                <w:sz w:val="20"/>
+                <w:szCs w:val="20"/>
+              </w:rPr>
+            </w:pPr>
+            <w:r>
+              <w:rPr>
+                <w:rFonts w:asciiTheme="minorHAnsi" w:hAnsiTheme="minorHAnsi" w:cstheme="minorHAnsi"/>
+                <w:sz w:val="20"/>
+                <w:szCs w:val="20"/>
+              </w:rPr>
+              <w:t>Evangelized</w:t>
+            </w:r>
+            <w:r>
+              <w:rPr>
+                <w:rFonts w:asciiTheme="minorHAnsi" w:hAnsiTheme="minorHAnsi" w:cstheme="minorHAnsi"/>
+                <w:sz w:val="20"/>
+                <w:szCs w:val="20"/>
+              </w:rPr>
+              <w:t xml:space="preserve"> course content and approaches, many of which have been adopted as standards across dozens of classes</w:t>
+            </w:r>
+          </w:p>
+          <w:p>
+            <w:pPr>
+              <w:pStyle w:val="ListParagraph"/>
+              <w:numPr>
+                <w:ilvl w:val="0"/>
+                <w:numId w:val="30"/>
+              </w:numPr>
             </w:pPr>
             <w:r>
               <w:t>Top 30% of instructors, 20% of new instructors</w:t>
@@ -961,55 +992,7 @@
               <w:t xml:space="preserve">Taught </w:t>
             </w:r>
             <w:r>
-              <w:t xml:space="preserve">HTML, git, CSS, Bootstrap, JavaScript, jQuery, Timers, Node.js, Express, MongoDB, Mongoose, React, VS Code, Heroku, MySQL, AJAX, Sequelize, </w:t>
-            </w:r>
-            <w:proofErr w:type="spellStart"/>
-            <w:r>
-              <w:t>npm</w:t>
-            </w:r>
-            <w:proofErr w:type="spellEnd"/>
-            <w:r>
-              <w:t xml:space="preserve">, GitHub, SSH, Command Line, CDN, REST, HTTP, API, </w:t>
-            </w:r>
-            <w:proofErr w:type="spellStart"/>
-            <w:r>
-              <w:t>momentJS</w:t>
-            </w:r>
-            <w:proofErr w:type="spellEnd"/>
-            <w:r>
-              <w:t xml:space="preserve">, </w:t>
-            </w:r>
-            <w:proofErr w:type="spellStart"/>
-            <w:r>
-              <w:t>localStorage</w:t>
-            </w:r>
-            <w:proofErr w:type="spellEnd"/>
-            <w:r>
-              <w:t xml:space="preserve">, Agile Development, Request-response pattern, Promises, fs, CLI, Postman, Model View Controller (MVC), NoSQL, JSX, Component Pattern, Container / Component Pattern, Babel, webpack, Big O, Algorithms, Data Structures, Single Page Application, GitHub Pages, Responsive Design, SEO, JSON, Object Relational Mapping (ORM), Object Document Mapping (ODM), Design Patterns, Scrum, Kanban, Inquirer.js, Mocha, Test Driven Development (TDD), Jest, Robo 3T, MySQL Workbench, Handlebars, Continuous Integration (CI), Linting, Chai, Service Workers, Progressive Web Apps (PWA), Lighthouse, React Hooks, Context API, Redux, MERN, Web App Manifest, Divide and Conquer, Double Pointers, Sorting, Bubble Sort, Selection Sort, Insertion Sort, </w:t>
-            </w:r>
-            <w:proofErr w:type="spellStart"/>
-            <w:r>
-              <w:t>MergeSort</w:t>
-            </w:r>
-            <w:proofErr w:type="spellEnd"/>
-            <w:r>
-              <w:t xml:space="preserve">, Quick Sort, Monkey Sort, Sleep Sort, Graphs, Trees, Binary Trees, Balanced Trees, Stacks, Queues, LinkedList, Breadth-First-Search (BFS), Depth-First-Search (DFS), Hashing, HashMap, Maps, Sets, Binary Search, Greedy Algorithm, Recursion, Dynamic Programming, </w:t>
-            </w:r>
-            <w:proofErr w:type="spellStart"/>
-            <w:r>
-              <w:t>Memoization</w:t>
-            </w:r>
-            <w:proofErr w:type="spellEnd"/>
-            <w:r>
-              <w:t xml:space="preserve">, CSS animations, CSS transitions, </w:t>
-            </w:r>
-            <w:proofErr w:type="spellStart"/>
-            <w:r>
-              <w:t>lodash</w:t>
-            </w:r>
-            <w:proofErr w:type="spellEnd"/>
-            <w:r>
-              <w:t>, https</w:t>
+              <w:t>HTML, git, CSS, Bootstrap, JavaScript, jQuery, Timers, Node.js, Express, MongoDB, Mongoose, React, VS Code, Heroku, MySQL, AJAX, Sequelize, npm, GitHub, SSH, Command Line, CDN, REST, HTTP, API, momentJS, localStorage, Agile Development, Request-response pattern, Promises, fs, CLI, Postman, Model View Controller (MVC), NoSQL, JSX, Component Pattern, Container / Component Pattern, Babel, webpack, Big O, Algorithms, Data Structures, Single Page Application, GitHub Pages, Responsive Design, SEO, JSON, Object Relational Mapping (ORM), Object Document Mapping (ODM), Design Patterns, Scrum, Kanban, Inquirer.js, Mocha, Test Driven Development (TDD), Jest, Robo 3T, MySQL Workbench, Handlebars, Continuous Integration (CI), Linting, Chai, Service Workers, Progressive Web Apps (PWA), Lighthouse, React Hooks, Context API, Redux, MERN, Web App Manifest, Divide and Conquer, Double Pointers, Sorting, Bubble Sort, Selection Sort, Insertion Sort, MergeSort, Quick Sort, Monkey Sort, Sleep Sort, Graphs, Trees, Binary Trees, Balanced Trees, Stacks, Queues, LinkedList, Breadth-First-Search (BFS), Depth-First-Search (DFS), Hashing, HashMap, Maps, Sets, Binary Search, Greedy Algorithm, Recursion, Dynamic Programming, Memoization, CSS animations, CSS transitions, lodash, https</w:t>
             </w:r>
           </w:p>
           <w:tbl>
@@ -1072,6 +1055,7 @@
                       <w:rFonts w:cs="Calibri"/>
                       <w:b/>
                     </w:rPr>
+                    <w:lastRenderedPageBreak/>
                     <w:t>Tableau</w:t>
                   </w:r>
                   <w:r>
@@ -1175,7 +1159,6 @@
                 <w:sz w:val="20"/>
                 <w:szCs w:val="20"/>
               </w:rPr>
-              <w:lastRenderedPageBreak/>
               <w:t>Senior Software Engineer</w:t>
             </w:r>
           </w:p>
@@ -1796,21 +1779,12 @@
                 <w:szCs w:val="18"/>
               </w:rPr>
             </w:pPr>
-            <w:proofErr w:type="spellStart"/>
-            <w:r>
-              <w:rPr>
-                <w:sz w:val="18"/>
-                <w:szCs w:val="18"/>
-              </w:rPr>
-              <w:t>ConnectTo</w:t>
-            </w:r>
-            <w:proofErr w:type="spellEnd"/>
-            <w:r>
-              <w:rPr>
-                <w:sz w:val="18"/>
-                <w:szCs w:val="18"/>
-              </w:rPr>
-              <w:t xml:space="preserve"> – helped to fund the team and was datasource expert</w:t>
+            <w:r>
+              <w:rPr>
+                <w:sz w:val="18"/>
+                <w:szCs w:val="18"/>
+              </w:rPr>
+              <w:t>ConnectTo – helped to fund the team and was datasource expert</w:t>
             </w:r>
           </w:p>
           <w:p>
@@ -1905,23 +1879,7 @@
                 <w:sz w:val="18"/>
                 <w:szCs w:val="18"/>
               </w:rPr>
-              <w:t xml:space="preserve">Added support for the </w:t>
-            </w:r>
-            <w:proofErr w:type="spellStart"/>
-            <w:r>
-              <w:rPr>
-                <w:sz w:val="18"/>
-                <w:szCs w:val="18"/>
-              </w:rPr>
-              <w:t>ChrEdge</w:t>
-            </w:r>
-            <w:proofErr w:type="spellEnd"/>
-            <w:r>
-              <w:rPr>
-                <w:sz w:val="18"/>
-                <w:szCs w:val="18"/>
-              </w:rPr>
-              <w:t xml:space="preserve"> browser</w:t>
+              <w:t>Added support for the ChrEdge browser</w:t>
             </w:r>
           </w:p>
           <w:p>
@@ -2335,36 +2293,8 @@
                 <w:sz w:val="20"/>
                 <w:szCs w:val="20"/>
               </w:rPr>
-              <w:t xml:space="preserve">                                Mentored </w:t>
-            </w:r>
-            <w:proofErr w:type="spellStart"/>
-            <w:r>
-              <w:rPr>
-                <w:rFonts w:cs="Calibri"/>
-                <w:sz w:val="20"/>
-                <w:szCs w:val="20"/>
-              </w:rPr>
-              <w:t>ConnectTo</w:t>
-            </w:r>
-            <w:proofErr w:type="spellEnd"/>
-            <w:r>
-              <w:rPr>
-                <w:rFonts w:cs="Calibri"/>
-                <w:sz w:val="20"/>
-                <w:szCs w:val="20"/>
-              </w:rPr>
-              <w:t xml:space="preserve">, Connectivity, Tableau Prep, </w:t>
-            </w:r>
-            <w:proofErr w:type="spellStart"/>
-            <w:r>
-              <w:rPr>
-                <w:rFonts w:cs="Calibri"/>
-                <w:sz w:val="20"/>
-                <w:szCs w:val="20"/>
-              </w:rPr>
-              <w:t>Connecitivity</w:t>
-            </w:r>
-            <w:proofErr w:type="spellEnd"/>
+              <w:t xml:space="preserve">                                Mentored ConnectTo, Connectivity, Tableau Prep, Connecitivity</w:t>
+            </w:r>
           </w:p>
           <w:p>
             <w:pPr>
@@ -2468,25 +2398,7 @@
                 <w:sz w:val="20"/>
                 <w:szCs w:val="20"/>
               </w:rPr>
-              <w:t xml:space="preserve">                                Helped teams start on the web (Data MttW, </w:t>
-            </w:r>
-            <w:proofErr w:type="spellStart"/>
-            <w:r>
-              <w:rPr>
-                <w:rFonts w:cs="Calibri"/>
-                <w:sz w:val="20"/>
-                <w:szCs w:val="20"/>
-              </w:rPr>
-              <w:t>ConnectTo</w:t>
-            </w:r>
-            <w:proofErr w:type="spellEnd"/>
-            <w:r>
-              <w:rPr>
-                <w:rFonts w:cs="Calibri"/>
-                <w:sz w:val="20"/>
-                <w:szCs w:val="20"/>
-              </w:rPr>
-              <w:t>, Connectivity, UXI / TabX / Exporting)</w:t>
+              <w:t xml:space="preserve">                                Helped teams start on the web (Data MttW, ConnectTo, Connectivity, UXI / TabX / Exporting)</w:t>
             </w:r>
           </w:p>
           <w:p>
@@ -2521,25 +2433,7 @@
                 <w:sz w:val="20"/>
                 <w:szCs w:val="20"/>
               </w:rPr>
-              <w:t xml:space="preserve">                                Worked with Connectivity to remove dependency on </w:t>
-            </w:r>
-            <w:proofErr w:type="spellStart"/>
-            <w:r>
-              <w:rPr>
-                <w:rFonts w:cs="Calibri"/>
-                <w:sz w:val="20"/>
-                <w:szCs w:val="20"/>
-              </w:rPr>
-              <w:t>presmodels</w:t>
-            </w:r>
-            <w:proofErr w:type="spellEnd"/>
-            <w:r>
-              <w:rPr>
-                <w:rFonts w:cs="Calibri"/>
-                <w:sz w:val="20"/>
-                <w:szCs w:val="20"/>
-              </w:rPr>
-              <w:t xml:space="preserve"> and helped with pluggability</w:t>
+              <w:t xml:space="preserve">                                Worked with Connectivity to remove dependency on presmodels and helped with pluggability</w:t>
             </w:r>
           </w:p>
           <w:p>
@@ -3068,25 +2962,7 @@
                 <w:sz w:val="18"/>
                 <w:szCs w:val="18"/>
               </w:rPr>
-              <w:t xml:space="preserve">                  Architected how cloud connectors integrated with </w:t>
-            </w:r>
-            <w:proofErr w:type="spellStart"/>
-            <w:r>
-              <w:rPr>
-                <w:rFonts w:cs="Calibri"/>
-                <w:sz w:val="18"/>
-                <w:szCs w:val="18"/>
-              </w:rPr>
-              <w:t>oauth</w:t>
-            </w:r>
-            <w:proofErr w:type="spellEnd"/>
-            <w:r>
-              <w:rPr>
-                <w:rFonts w:cs="Calibri"/>
-                <w:sz w:val="18"/>
-                <w:szCs w:val="18"/>
-              </w:rPr>
-              <w:t xml:space="preserve"> and our Java and C++ backends</w:t>
+              <w:t xml:space="preserve">                  Architected how cloud connectors integrated with oauth and our Java and C++ backends</w:t>
             </w:r>
           </w:p>
           <w:p>
@@ -3355,6 +3231,7 @@
                 <w:sz w:val="18"/>
                 <w:szCs w:val="18"/>
               </w:rPr>
+              <w:lastRenderedPageBreak/>
               <w:t>Presented frequently for Tableau's Browser Client Community</w:t>
             </w:r>
           </w:p>
@@ -3401,7 +3278,6 @@
                 <w:sz w:val="18"/>
                 <w:szCs w:val="18"/>
               </w:rPr>
-              <w:lastRenderedPageBreak/>
               <w:t>Wrote scripts to auto-format Tableau's codebase to follow style guidelines and cleanup code</w:t>
             </w:r>
           </w:p>
@@ -4472,25 +4348,7 @@
                 <w:sz w:val="18"/>
                 <w:szCs w:val="18"/>
               </w:rPr>
-              <w:t>Helped to add Cloud Connectors (</w:t>
-            </w:r>
-            <w:proofErr w:type="spellStart"/>
-            <w:r>
-              <w:rPr>
-                <w:rFonts w:cs="Calibri"/>
-                <w:sz w:val="18"/>
-                <w:szCs w:val="18"/>
-              </w:rPr>
-              <w:t>DropBox</w:t>
-            </w:r>
-            <w:proofErr w:type="spellEnd"/>
-            <w:r>
-              <w:rPr>
-                <w:rFonts w:cs="Calibri"/>
-                <w:sz w:val="18"/>
-                <w:szCs w:val="18"/>
-              </w:rPr>
-              <w:t xml:space="preserve"> and OneDrive) to the web</w:t>
+              <w:t>Helped to add Cloud Connectors (DropBox and OneDrive) to the web</w:t>
             </w:r>
           </w:p>
           <w:p>
@@ -4790,6 +4648,7 @@
                 <w:sz w:val="18"/>
                 <w:szCs w:val="18"/>
               </w:rPr>
+              <w:lastRenderedPageBreak/>
               <w:t>Created visualization for every command and network request made to make tracking user’s usages and error rates more accurately</w:t>
             </w:r>
           </w:p>
@@ -4830,7 +4689,6 @@
                 <w:sz w:val="18"/>
                 <w:szCs w:val="18"/>
               </w:rPr>
-              <w:lastRenderedPageBreak/>
               <w:t>Interviewed a few dozen customers to better understand how they used the web and how to prioritize our feature building</w:t>
             </w:r>
           </w:p>
@@ -5207,18 +5065,8 @@
                 <w:sz w:val="18"/>
                 <w:szCs w:val="18"/>
               </w:rPr>
-              <w:t xml:space="preserve">Created </w:t>
-            </w:r>
-            <w:proofErr w:type="spellStart"/>
-            <w:r>
-              <w:rPr>
-                <w:rFonts w:cs="Calibri"/>
-                <w:sz w:val="18"/>
-                <w:szCs w:val="18"/>
-              </w:rPr>
-              <w:t>vizzes</w:t>
-            </w:r>
-            <w:proofErr w:type="spellEnd"/>
+              <w:t>Created vizzes</w:t>
+            </w:r>
           </w:p>
           <w:p>
             <w:pPr>
@@ -5271,7 +5119,6 @@
                 <w:szCs w:val="18"/>
               </w:rPr>
             </w:pPr>
-            <w:proofErr w:type="spellStart"/>
             <w:r>
               <w:rPr>
                 <w:rFonts w:cs="Calibri"/>
@@ -5280,7 +5127,6 @@
               </w:rPr>
               <w:t>DougScore</w:t>
             </w:r>
-            <w:proofErr w:type="spellEnd"/>
           </w:p>
           <w:p>
             <w:pPr>
@@ -5553,7 +5399,6 @@
                 <w:szCs w:val="18"/>
               </w:rPr>
             </w:pPr>
-            <w:proofErr w:type="spellStart"/>
             <w:r>
               <w:rPr>
                 <w:rFonts w:cs="Calibri"/>
@@ -5562,7 +5407,6 @@
               </w:rPr>
               <w:t>NewRelic</w:t>
             </w:r>
-            <w:proofErr w:type="spellEnd"/>
           </w:p>
           <w:p>
             <w:pPr>
@@ -5635,7 +5479,6 @@
                 <w:szCs w:val="18"/>
               </w:rPr>
             </w:pPr>
-            <w:proofErr w:type="spellStart"/>
             <w:r>
               <w:rPr>
                 <w:rFonts w:cs="Calibri"/>
@@ -5644,7 +5487,6 @@
               </w:rPr>
               <w:t>ReviewBoard</w:t>
             </w:r>
-            <w:proofErr w:type="spellEnd"/>
           </w:p>
           <w:p>
             <w:pPr>
@@ -6387,6 +6229,7 @@
           <w:sz w:val="18"/>
           <w:szCs w:val="18"/>
         </w:rPr>
+        <w:lastRenderedPageBreak/>
         <w:t xml:space="preserve">Aggregated emailed alerts asynchronously in real-time </w:t>
       </w:r>
       <w:r>
@@ -6414,25 +6257,7 @@
           <w:sz w:val="18"/>
           <w:szCs w:val="18"/>
         </w:rPr>
-        <w:t>Single-page web app using the MEAN (</w:t>
-      </w:r>
-      <w:proofErr w:type="spellStart"/>
-      <w:r>
-        <w:rPr>
-          <w:rFonts w:cs="Calibri"/>
-          <w:sz w:val="18"/>
-          <w:szCs w:val="18"/>
-        </w:rPr>
-        <w:t>mongoDB</w:t>
-      </w:r>
-      <w:proofErr w:type="spellEnd"/>
-      <w:r>
-        <w:rPr>
-          <w:rFonts w:cs="Calibri"/>
-          <w:sz w:val="18"/>
-          <w:szCs w:val="18"/>
-        </w:rPr>
-        <w:t>, Express, AngularJS, Node.js) stack</w:t>
+        <w:t>Single-page web app using the MEAN (mongoDB, Express, AngularJS, Node.js) stack</w:t>
       </w:r>
     </w:p>
     <w:p>
@@ -6451,7 +6276,6 @@
           <w:sz w:val="18"/>
           <w:szCs w:val="18"/>
         </w:rPr>
-        <w:lastRenderedPageBreak/>
         <w:t>Implemented using a</w:t>
       </w:r>
       <w:r>
@@ -6554,43 +6378,7 @@
           <w:sz w:val="18"/>
           <w:szCs w:val="18"/>
         </w:rPr>
-        <w:t xml:space="preserve">Incorporated Socket.io, Bootstrap, Chart.js, </w:t>
-      </w:r>
-      <w:proofErr w:type="spellStart"/>
-      <w:r>
-        <w:rPr>
-          <w:rFonts w:cs="Calibri"/>
-          <w:sz w:val="18"/>
-          <w:szCs w:val="18"/>
-        </w:rPr>
-        <w:t>Dygraphs</w:t>
-      </w:r>
-      <w:proofErr w:type="spellEnd"/>
-      <w:r>
-        <w:rPr>
-          <w:rFonts w:cs="Calibri"/>
-          <w:sz w:val="18"/>
-          <w:szCs w:val="18"/>
-        </w:rPr>
-        <w:t xml:space="preserve">, Context.io, </w:t>
-      </w:r>
-      <w:proofErr w:type="spellStart"/>
-      <w:r>
-        <w:rPr>
-          <w:rFonts w:cs="Calibri"/>
-          <w:sz w:val="18"/>
-          <w:szCs w:val="18"/>
-        </w:rPr>
-        <w:t>Almsaeed</w:t>
-      </w:r>
-      <w:proofErr w:type="spellEnd"/>
-      <w:r>
-        <w:rPr>
-          <w:rFonts w:cs="Calibri"/>
-          <w:sz w:val="18"/>
-          <w:szCs w:val="18"/>
-        </w:rPr>
-        <w:t xml:space="preserve"> Studio, jQuery and Bootbox</w:t>
+        <w:t>Incorporated Socket.io, Bootstrap, Chart.js, Dygraphs, Context.io, Almsaeed Studio, jQuery and Bootbox</w:t>
       </w:r>
       <w:r>
         <w:rPr>
@@ -8224,7 +8012,6 @@
         </w:rPr>
         <w:t xml:space="preserve">C (1 year), </w:t>
       </w:r>
-      <w:proofErr w:type="spellStart"/>
       <w:r>
         <w:rPr>
           <w:rFonts w:cs="Calibri"/>
@@ -8233,7 +8020,6 @@
         </w:rPr>
         <w:t>Javascript</w:t>
       </w:r>
-      <w:proofErr w:type="spellEnd"/>
       <w:r>
         <w:rPr>
           <w:rFonts w:cs="Calibri"/>
@@ -8342,6 +8128,7 @@
           <w:sz w:val="21"/>
           <w:szCs w:val="21"/>
         </w:rPr>
+        <w:lastRenderedPageBreak/>
         <w:t xml:space="preserve">IDEs: Eclipse, Unity, </w:t>
       </w:r>
       <w:r>
@@ -8368,41 +8155,13 @@
         </w:rPr>
         <w:t xml:space="preserve">Sublime, </w:t>
       </w:r>
-      <w:proofErr w:type="spellStart"/>
-      <w:r>
-        <w:rPr>
-          <w:rFonts w:cs="Calibri"/>
-          <w:sz w:val="21"/>
-          <w:szCs w:val="21"/>
-        </w:rPr>
-        <w:t>BlueJ</w:t>
-      </w:r>
-      <w:proofErr w:type="spellEnd"/>
-      <w:r>
-        <w:rPr>
-          <w:rFonts w:cs="Calibri"/>
-          <w:sz w:val="21"/>
-          <w:szCs w:val="21"/>
-        </w:rPr>
-        <w:t xml:space="preserve">, </w:t>
-      </w:r>
-      <w:proofErr w:type="spellStart"/>
-      <w:r>
-        <w:rPr>
-          <w:rFonts w:cs="Calibri"/>
-          <w:sz w:val="21"/>
-          <w:szCs w:val="21"/>
-        </w:rPr>
-        <w:t>JCreator</w:t>
-      </w:r>
-      <w:proofErr w:type="spellEnd"/>
-      <w:r>
-        <w:rPr>
-          <w:rFonts w:cs="Calibri"/>
-          <w:sz w:val="21"/>
-          <w:szCs w:val="21"/>
-        </w:rPr>
-        <w:t>, Dark Basic Compiler</w:t>
+      <w:r>
+        <w:rPr>
+          <w:rFonts w:cs="Calibri"/>
+          <w:sz w:val="21"/>
+          <w:szCs w:val="21"/>
+        </w:rPr>
+        <w:t>BlueJ, JCreator, Dark Basic Compiler</w:t>
       </w:r>
     </w:p>
     <w:p>
@@ -8424,7 +8183,6 @@
           <w:sz w:val="21"/>
           <w:szCs w:val="21"/>
         </w:rPr>
-        <w:lastRenderedPageBreak/>
         <w:t xml:space="preserve">Other skills: </w:t>
       </w:r>
       <w:r>
@@ -9302,25 +9060,7 @@
           <w:sz w:val="20"/>
           <w:szCs w:val="20"/>
         </w:rPr>
-        <w:t>University of Mobile Application Development (</w:t>
-      </w:r>
-      <w:proofErr w:type="spellStart"/>
-      <w:r>
-        <w:rPr>
-          <w:rFonts w:cs="Calibri"/>
-          <w:sz w:val="20"/>
-          <w:szCs w:val="20"/>
-        </w:rPr>
-        <w:t>uMAD</w:t>
-      </w:r>
-      <w:proofErr w:type="spellEnd"/>
-      <w:r>
-        <w:rPr>
-          <w:rFonts w:cs="Calibri"/>
-          <w:sz w:val="20"/>
-          <w:szCs w:val="20"/>
-        </w:rPr>
-        <w:t>)</w:t>
+        <w:t>University of Mobile Application Development (uMAD)</w:t>
       </w:r>
     </w:p>
     <w:p>
@@ -9480,25 +9220,7 @@
           <w:sz w:val="18"/>
           <w:szCs w:val="18"/>
         </w:rPr>
-        <w:t xml:space="preserve">and run hand-written code as part of a </w:t>
-      </w:r>
-      <w:proofErr w:type="gramStart"/>
-      <w:r>
-        <w:rPr>
-          <w:rFonts w:cs="Calibri"/>
-          <w:sz w:val="18"/>
-          <w:szCs w:val="18"/>
-        </w:rPr>
-        <w:t>four person</w:t>
-      </w:r>
-      <w:proofErr w:type="gramEnd"/>
-      <w:r>
-        <w:rPr>
-          <w:rFonts w:cs="Calibri"/>
-          <w:sz w:val="18"/>
-          <w:szCs w:val="18"/>
-        </w:rPr>
-        <w:t xml:space="preserve"> hackathon</w:t>
+        <w:t>and run hand-written code as part of a four person hackathon</w:t>
       </w:r>
     </w:p>
     <w:p>
@@ -10033,61 +9755,7 @@
           <w:sz w:val="18"/>
           <w:szCs w:val="18"/>
         </w:rPr>
-        <w:t xml:space="preserve">Travis CI, </w:t>
-      </w:r>
-      <w:proofErr w:type="spellStart"/>
-      <w:r>
-        <w:rPr>
-          <w:rFonts w:cs="Calibri"/>
-          <w:sz w:val="18"/>
-          <w:szCs w:val="18"/>
-        </w:rPr>
-        <w:t>GoogleTest</w:t>
-      </w:r>
-      <w:proofErr w:type="spellEnd"/>
-      <w:r>
-        <w:rPr>
-          <w:rFonts w:cs="Calibri"/>
-          <w:sz w:val="18"/>
-          <w:szCs w:val="18"/>
-        </w:rPr>
-        <w:t xml:space="preserve">, </w:t>
-      </w:r>
-      <w:proofErr w:type="spellStart"/>
-      <w:r>
-        <w:rPr>
-          <w:rFonts w:cs="Calibri"/>
-          <w:sz w:val="18"/>
-          <w:szCs w:val="18"/>
-        </w:rPr>
-        <w:t>Gcov</w:t>
-      </w:r>
-      <w:proofErr w:type="spellEnd"/>
-      <w:r>
-        <w:rPr>
-          <w:rFonts w:cs="Calibri"/>
-          <w:sz w:val="18"/>
-          <w:szCs w:val="18"/>
-        </w:rPr>
-        <w:t xml:space="preserve">, </w:t>
-      </w:r>
-      <w:proofErr w:type="spellStart"/>
-      <w:r>
-        <w:rPr>
-          <w:rFonts w:cs="Calibri"/>
-          <w:sz w:val="18"/>
-          <w:szCs w:val="18"/>
-        </w:rPr>
-        <w:t>Doxygen</w:t>
-      </w:r>
-      <w:proofErr w:type="spellEnd"/>
-      <w:r>
-        <w:rPr>
-          <w:rFonts w:cs="Calibri"/>
-          <w:sz w:val="18"/>
-          <w:szCs w:val="18"/>
-        </w:rPr>
-        <w:t xml:space="preserve">, </w:t>
+        <w:t xml:space="preserve">Travis CI, GoogleTest, Gcov, Doxygen, </w:t>
       </w:r>
       <w:r>
         <w:rPr>
@@ -10103,25 +9771,7 @@
           <w:sz w:val="18"/>
           <w:szCs w:val="18"/>
         </w:rPr>
-        <w:t xml:space="preserve">, Confluence, </w:t>
-      </w:r>
-      <w:proofErr w:type="spellStart"/>
-      <w:r>
-        <w:rPr>
-          <w:rFonts w:cs="Calibri"/>
-          <w:sz w:val="18"/>
-          <w:szCs w:val="18"/>
-        </w:rPr>
-        <w:t>Valgrind</w:t>
-      </w:r>
-      <w:proofErr w:type="spellEnd"/>
-      <w:r>
-        <w:rPr>
-          <w:rFonts w:cs="Calibri"/>
-          <w:sz w:val="18"/>
-          <w:szCs w:val="18"/>
-        </w:rPr>
-        <w:t>, Oracle SQL Developer, SQL Developer Data Modeler,</w:t>
+        <w:t>, Confluence, Valgrind, Oracle SQL Developer, SQL Developer Data Modeler,</w:t>
       </w:r>
     </w:p>
     <w:p>
@@ -10142,23 +9792,13 @@
         </w:rPr>
         <w:t xml:space="preserve">Oracle APEX, </w:t>
       </w:r>
-      <w:proofErr w:type="spellStart"/>
-      <w:r>
-        <w:rPr>
-          <w:rFonts w:cs="Calibri"/>
-          <w:sz w:val="18"/>
-          <w:szCs w:val="18"/>
-        </w:rPr>
-        <w:t>FireBug</w:t>
-      </w:r>
-      <w:proofErr w:type="spellEnd"/>
-      <w:r>
-        <w:rPr>
-          <w:rFonts w:cs="Calibri"/>
-          <w:sz w:val="18"/>
-          <w:szCs w:val="18"/>
-        </w:rPr>
-        <w:t xml:space="preserve">, </w:t>
+      <w:r>
+        <w:rPr>
+          <w:rFonts w:cs="Calibri"/>
+          <w:sz w:val="18"/>
+          <w:szCs w:val="18"/>
+        </w:rPr>
+        <w:t xml:space="preserve">FireBug, </w:t>
       </w:r>
       <w:r>
         <w:rPr>

--- a/additional-information/Resume - full.docx
+++ b/additional-information/Resume - full.docx
@@ -954,6 +954,29 @@
             </w:pPr>
             <w:r>
               <w:t>Instructor engagement: 4.6/5</w:t>
+            </w:r>
+          </w:p>
+          <w:p>
+            <w:pPr>
+              <w:pStyle w:val="ListParagraph"/>
+              <w:numPr>
+                <w:ilvl w:val="0"/>
+                <w:numId w:val="30"/>
+              </w:numPr>
+              <w:spacing w:after="0" w:line="240" w:lineRule="auto"/>
+              <w:rPr>
+                <w:rFonts w:asciiTheme="minorHAnsi" w:hAnsiTheme="minorHAnsi" w:cstheme="minorHAnsi"/>
+                <w:sz w:val="20"/>
+                <w:szCs w:val="20"/>
+              </w:rPr>
+            </w:pPr>
+            <w:r>
+              <w:rPr>
+                <w:rFonts w:asciiTheme="minorHAnsi" w:hAnsiTheme="minorHAnsi" w:cstheme="minorHAnsi"/>
+                <w:sz w:val="20"/>
+                <w:szCs w:val="20"/>
+              </w:rPr>
+              <w:t>Instructor NPS score of 86.96, target of 50</w:t>
             </w:r>
           </w:p>
           <w:p>

--- a/additional-information/Resume - full.docx
+++ b/additional-information/Resume - full.docx
@@ -46,11 +46,11 @@
                     </pic:cNvPicPr>
                   </pic:nvPicPr>
                   <pic:blipFill>
-                    <a:blip r:embed="rId7" cstate="print">
+                    <a:blip r:embed="rId8" cstate="print">
                       <a:extLst>
                         <a:ext uri="{BEBA8EAE-BF5A-486C-A8C5-ECC9F3942E4B}">
                           <a14:imgProps xmlns:a14="http://schemas.microsoft.com/office/drawing/2010/main">
-                            <a14:imgLayer r:embed="rId8">
+                            <a14:imgLayer r:embed="rId9">
                               <a14:imgEffect>
                                 <a14:saturation sat="66000"/>
                               </a14:imgEffect>
@@ -122,7 +122,7 @@
                     </pic:cNvPicPr>
                   </pic:nvPicPr>
                   <pic:blipFill>
-                    <a:blip r:embed="rId9" cstate="print">
+                    <a:blip r:embed="rId10" cstate="print">
                       <a:extLst>
                         <a:ext uri="{28A0092B-C50C-407E-A947-70E740481C1C}">
                           <a14:useLocalDpi xmlns:a14="http://schemas.microsoft.com/office/drawing/2010/main" val="0"/>
@@ -845,7 +845,7 @@
                 <w:szCs w:val="18"/>
               </w:rPr>
             </w:pPr>
-            <w:hyperlink r:id="rId10" w:anchor="!/vizhome/UWTechnologies/TechnologiesbyType" w:history="1">
+            <w:hyperlink r:id="rId11" w:anchor="!/vizhome/UWTechnologies/TechnologiesbyType" w:history="1">
               <w:r>
                 <w:rPr>
                   <w:rStyle w:val="Hyperlink"/>
@@ -1015,7 +1015,59 @@
               <w:t xml:space="preserve">Taught </w:t>
             </w:r>
             <w:r>
-              <w:t>HTML, git, CSS, Bootstrap, JavaScript, jQuery, Timers, Node.js, Express, MongoDB, Mongoose, React, VS Code, Heroku, MySQL, AJAX, Sequelize, npm, GitHub, SSH, Command Line, CDN, REST, HTTP, API, momentJS, localStorage, Agile Development, Request-response pattern, Promises, fs, CLI, Postman, Model View Controller (MVC), NoSQL, JSX, Component Pattern, Container / Component Pattern, Babel, webpack, Big O, Algorithms, Data Structures, Single Page Application, GitHub Pages, Responsive Design, SEO, JSON, Object Relational Mapping (ORM), Object Document Mapping (ODM), Design Patterns, Scrum, Kanban, Inquirer.js, Mocha, Test Driven Development (TDD), Jest, Robo 3T, MySQL Workbench, Handlebars, Continuous Integration (CI), Linting, Chai, Service Workers, Progressive Web Apps (PWA), Lighthouse, React Hooks, Context API, Redux, MERN, Web App Manifest, Divide and Conquer, Double Pointers, Sorting, Bubble Sort, Selection Sort, Insertion Sort, MergeSort, Quick Sort, Monkey Sort, Sleep Sort, Graphs, Trees, Binary Trees, Balanced Trees, Stacks, Queues, LinkedList, Breadth-First-Search (BFS), Depth-First-Search (DFS), Hashing, HashMap, Maps, Sets, Binary Search, Greedy Algorithm, Recursion, Dynamic Programming, Memoization, CSS animations, CSS transitions, lodash, https</w:t>
+              <w:t xml:space="preserve">HTML, git, CSS, Bootstrap, JavaScript, jQuery, Timers, Node.js, Express, MongoDB, Mongoose, React, VS Code, Heroku, MySQL, AJAX, Sequelize, </w:t>
+            </w:r>
+            <w:proofErr w:type="spellStart"/>
+            <w:r>
+              <w:t>npm</w:t>
+            </w:r>
+            <w:proofErr w:type="spellEnd"/>
+            <w:r>
+              <w:t xml:space="preserve">, GitHub, SSH, Command Line, CDN, REST, HTTP, API, </w:t>
+            </w:r>
+            <w:proofErr w:type="spellStart"/>
+            <w:r>
+              <w:t>momentJS</w:t>
+            </w:r>
+            <w:proofErr w:type="spellEnd"/>
+            <w:r>
+              <w:t xml:space="preserve">, </w:t>
+            </w:r>
+            <w:proofErr w:type="spellStart"/>
+            <w:r>
+              <w:t>localStorage</w:t>
+            </w:r>
+            <w:proofErr w:type="spellEnd"/>
+            <w:r>
+              <w:t xml:space="preserve">, Agile Development, Request-response pattern, Promises, fs, CLI, Postman, Model View Controller (MVC), NoSQL, JSX, Component Pattern, Container / Component Pattern, Babel, webpack, Big O, Algorithms, Data Structures, Single Page Application, GitHub Pages, Responsive Design, SEO, JSON, Object Relational Mapping (ORM), Object Document Mapping (ODM), Design Patterns, Scrum, Kanban, Inquirer.js, Mocha, Test Driven Development (TDD), Jest, Robo 3T, MySQL Workbench, Handlebars, Continuous Integration (CI), Linting, Chai, Service Workers, Progressive Web Apps (PWA), Lighthouse, React Hooks, Context API, Redux, MERN, Web App Manifest, Divide and Conquer, Double Pointers, Sorting, Bubble Sort, Selection Sort, Insertion Sort, </w:t>
+            </w:r>
+            <w:proofErr w:type="spellStart"/>
+            <w:r>
+              <w:t>MergeSort</w:t>
+            </w:r>
+            <w:proofErr w:type="spellEnd"/>
+            <w:r>
+              <w:t xml:space="preserve">, Quick Sort, Monkey Sort, Sleep Sort, Graphs, Trees, Binary Trees, Balanced Trees, Stacks, Queues, LinkedList, Breadth-First-Search (BFS), Depth-First-Search (DFS), Hashing, HashMap, Maps, Sets, Binary Search, Greedy Algorithm, Recursion, Dynamic Programming, </w:t>
+            </w:r>
+            <w:proofErr w:type="spellStart"/>
+            <w:r>
+              <w:t>Memoization</w:t>
+            </w:r>
+            <w:proofErr w:type="spellEnd"/>
+            <w:r>
+              <w:t xml:space="preserve">, CSS </w:t>
+            </w:r>
+            <w:r>
+              <w:lastRenderedPageBreak/>
+              <w:t xml:space="preserve">animations, CSS transitions, </w:t>
+            </w:r>
+            <w:proofErr w:type="spellStart"/>
+            <w:r>
+              <w:t>lodash</w:t>
+            </w:r>
+            <w:proofErr w:type="spellEnd"/>
+            <w:r>
+              <w:t>, https</w:t>
             </w:r>
           </w:p>
           <w:tbl>
@@ -1078,7 +1130,6 @@
                       <w:rFonts w:cs="Calibri"/>
                       <w:b/>
                     </w:rPr>
-                    <w:lastRenderedPageBreak/>
                     <w:t>Tableau</w:t>
                   </w:r>
                   <w:r>
@@ -1529,6 +1580,40 @@
           </w:p>
           <w:p>
             <w:pPr>
+              <w:pStyle w:val="ListParagraph"/>
+              <w:numPr>
+                <w:ilvl w:val="0"/>
+                <w:numId w:val="30"/>
+              </w:numPr>
+              <w:rPr>
+                <w:sz w:val="18"/>
+                <w:szCs w:val="18"/>
+              </w:rPr>
+            </w:pPr>
+            <w:r>
+              <w:rPr>
+                <w:sz w:val="18"/>
+                <w:szCs w:val="18"/>
+              </w:rPr>
+              <w:t>Advocated for security as Security Champion (1/1/18 – present) and implemented agile practices as Scrum Master (4/2/18 – 6/10/19)</w:t>
+            </w:r>
+          </w:p>
+          <w:p>
+            <w:pPr>
+              <w:pStyle w:val="ListParagraph"/>
+              <w:numPr>
+                <w:ilvl w:val="0"/>
+                <w:numId w:val="30"/>
+              </w:numPr>
+              <w:spacing w:after="0" w:line="240" w:lineRule="auto"/>
+              <w:rPr>
+                <w:sz w:val="18"/>
+                <w:szCs w:val="18"/>
+              </w:rPr>
+            </w:pPr>
+          </w:p>
+          <w:p>
+            <w:pPr>
               <w:tabs>
                 <w:tab w:val="left" w:pos="720"/>
                 <w:tab w:val="left" w:pos="1440"/>
@@ -1802,12 +1887,21 @@
                 <w:szCs w:val="18"/>
               </w:rPr>
             </w:pPr>
-            <w:r>
-              <w:rPr>
-                <w:sz w:val="18"/>
-                <w:szCs w:val="18"/>
-              </w:rPr>
-              <w:t>ConnectTo – helped to fund the team and was datasource expert</w:t>
+            <w:proofErr w:type="spellStart"/>
+            <w:r>
+              <w:rPr>
+                <w:sz w:val="18"/>
+                <w:szCs w:val="18"/>
+              </w:rPr>
+              <w:t>ConnectTo</w:t>
+            </w:r>
+            <w:proofErr w:type="spellEnd"/>
+            <w:r>
+              <w:rPr>
+                <w:sz w:val="18"/>
+                <w:szCs w:val="18"/>
+              </w:rPr>
+              <w:t xml:space="preserve"> – helped to fund the team and was datasource expert</w:t>
             </w:r>
           </w:p>
           <w:p>
@@ -1902,7 +1996,23 @@
                 <w:sz w:val="18"/>
                 <w:szCs w:val="18"/>
               </w:rPr>
-              <w:t>Added support for the ChrEdge browser</w:t>
+              <w:t xml:space="preserve">Added support for the </w:t>
+            </w:r>
+            <w:proofErr w:type="spellStart"/>
+            <w:r>
+              <w:rPr>
+                <w:sz w:val="18"/>
+                <w:szCs w:val="18"/>
+              </w:rPr>
+              <w:t>ChrEdge</w:t>
+            </w:r>
+            <w:proofErr w:type="spellEnd"/>
+            <w:r>
+              <w:rPr>
+                <w:sz w:val="18"/>
+                <w:szCs w:val="18"/>
+              </w:rPr>
+              <w:t xml:space="preserve"> browser</w:t>
             </w:r>
           </w:p>
           <w:p>
@@ -2316,8 +2426,36 @@
                 <w:sz w:val="20"/>
                 <w:szCs w:val="20"/>
               </w:rPr>
-              <w:t xml:space="preserve">                                Mentored ConnectTo, Connectivity, Tableau Prep, Connecitivity</w:t>
-            </w:r>
+              <w:t xml:space="preserve">                                Mentored </w:t>
+            </w:r>
+            <w:proofErr w:type="spellStart"/>
+            <w:r>
+              <w:rPr>
+                <w:rFonts w:cs="Calibri"/>
+                <w:sz w:val="20"/>
+                <w:szCs w:val="20"/>
+              </w:rPr>
+              <w:t>ConnectTo</w:t>
+            </w:r>
+            <w:proofErr w:type="spellEnd"/>
+            <w:r>
+              <w:rPr>
+                <w:rFonts w:cs="Calibri"/>
+                <w:sz w:val="20"/>
+                <w:szCs w:val="20"/>
+              </w:rPr>
+              <w:t xml:space="preserve">, Connectivity, Tableau Prep, </w:t>
+            </w:r>
+            <w:proofErr w:type="spellStart"/>
+            <w:r>
+              <w:rPr>
+                <w:rFonts w:cs="Calibri"/>
+                <w:sz w:val="20"/>
+                <w:szCs w:val="20"/>
+              </w:rPr>
+              <w:t>Connecitivity</w:t>
+            </w:r>
+            <w:proofErr w:type="spellEnd"/>
           </w:p>
           <w:p>
             <w:pPr>
@@ -2421,7 +2559,25 @@
                 <w:sz w:val="20"/>
                 <w:szCs w:val="20"/>
               </w:rPr>
-              <w:t xml:space="preserve">                                Helped teams start on the web (Data MttW, ConnectTo, Connectivity, UXI / TabX / Exporting)</w:t>
+              <w:t xml:space="preserve">                                Helped teams start on the web (Data MttW, </w:t>
+            </w:r>
+            <w:proofErr w:type="spellStart"/>
+            <w:r>
+              <w:rPr>
+                <w:rFonts w:cs="Calibri"/>
+                <w:sz w:val="20"/>
+                <w:szCs w:val="20"/>
+              </w:rPr>
+              <w:t>ConnectTo</w:t>
+            </w:r>
+            <w:proofErr w:type="spellEnd"/>
+            <w:r>
+              <w:rPr>
+                <w:rFonts w:cs="Calibri"/>
+                <w:sz w:val="20"/>
+                <w:szCs w:val="20"/>
+              </w:rPr>
+              <w:t>, Connectivity, UXI / TabX / Exporting)</w:t>
             </w:r>
           </w:p>
           <w:p>
@@ -2456,7 +2612,25 @@
                 <w:sz w:val="20"/>
                 <w:szCs w:val="20"/>
               </w:rPr>
-              <w:t xml:space="preserve">                                Worked with Connectivity to remove dependency on presmodels and helped with pluggability</w:t>
+              <w:t xml:space="preserve">                                Worked with Connectivity to remove dependency on </w:t>
+            </w:r>
+            <w:proofErr w:type="spellStart"/>
+            <w:r>
+              <w:rPr>
+                <w:rFonts w:cs="Calibri"/>
+                <w:sz w:val="20"/>
+                <w:szCs w:val="20"/>
+              </w:rPr>
+              <w:t>presmodels</w:t>
+            </w:r>
+            <w:proofErr w:type="spellEnd"/>
+            <w:r>
+              <w:rPr>
+                <w:rFonts w:cs="Calibri"/>
+                <w:sz w:val="20"/>
+                <w:szCs w:val="20"/>
+              </w:rPr>
+              <w:t xml:space="preserve"> and helped with pluggability</w:t>
             </w:r>
           </w:p>
           <w:p>
@@ -2985,7 +3159,25 @@
                 <w:sz w:val="18"/>
                 <w:szCs w:val="18"/>
               </w:rPr>
-              <w:t xml:space="preserve">                  Architected how cloud connectors integrated with oauth and our Java and C++ backends</w:t>
+              <w:t xml:space="preserve">                  Architected how cloud connectors integrated with </w:t>
+            </w:r>
+            <w:proofErr w:type="spellStart"/>
+            <w:r>
+              <w:rPr>
+                <w:rFonts w:cs="Calibri"/>
+                <w:sz w:val="18"/>
+                <w:szCs w:val="18"/>
+              </w:rPr>
+              <w:t>oauth</w:t>
+            </w:r>
+            <w:proofErr w:type="spellEnd"/>
+            <w:r>
+              <w:rPr>
+                <w:rFonts w:cs="Calibri"/>
+                <w:sz w:val="18"/>
+                <w:szCs w:val="18"/>
+              </w:rPr>
+              <w:t xml:space="preserve"> and our Java and C++ backends</w:t>
             </w:r>
           </w:p>
           <w:p>
@@ -3163,6 +3355,7 @@
                 <w:sz w:val="18"/>
                 <w:szCs w:val="18"/>
               </w:rPr>
+              <w:lastRenderedPageBreak/>
               <w:tab/>
               <w:t>Mentor for an intern on the team</w:t>
             </w:r>
@@ -3254,7 +3447,6 @@
                 <w:sz w:val="18"/>
                 <w:szCs w:val="18"/>
               </w:rPr>
-              <w:lastRenderedPageBreak/>
               <w:t>Presented frequently for Tableau's Browser Client Community</w:t>
             </w:r>
           </w:p>
@@ -3854,7 +4046,7 @@
               </w:rPr>
               <w:tab/>
             </w:r>
-            <w:hyperlink r:id="rId11" w:anchor="ConnectWebData" w:history="1">
+            <w:hyperlink r:id="rId12" w:anchor="ConnectWebData" w:history="1">
               <w:r>
                 <w:rPr>
                   <w:rStyle w:val="Hyperlink"/>
@@ -4371,7 +4563,25 @@
                 <w:sz w:val="18"/>
                 <w:szCs w:val="18"/>
               </w:rPr>
-              <w:t>Helped to add Cloud Connectors (DropBox and OneDrive) to the web</w:t>
+              <w:t>Helped to add Cloud Connectors (</w:t>
+            </w:r>
+            <w:proofErr w:type="spellStart"/>
+            <w:r>
+              <w:rPr>
+                <w:rFonts w:cs="Calibri"/>
+                <w:sz w:val="18"/>
+                <w:szCs w:val="18"/>
+              </w:rPr>
+              <w:t>DropBox</w:t>
+            </w:r>
+            <w:proofErr w:type="spellEnd"/>
+            <w:r>
+              <w:rPr>
+                <w:rFonts w:cs="Calibri"/>
+                <w:sz w:val="18"/>
+                <w:szCs w:val="18"/>
+              </w:rPr>
+              <w:t xml:space="preserve"> and OneDrive) to the web</w:t>
             </w:r>
           </w:p>
           <w:p>
@@ -4571,6 +4781,7 @@
                 <w:sz w:val="18"/>
                 <w:szCs w:val="18"/>
               </w:rPr>
+              <w:lastRenderedPageBreak/>
               <w:t>Filed the most bugs in the company</w:t>
             </w:r>
           </w:p>
@@ -4671,7 +4882,6 @@
                 <w:sz w:val="18"/>
                 <w:szCs w:val="18"/>
               </w:rPr>
-              <w:lastRenderedPageBreak/>
               <w:t>Created visualization for every command and network request made to make tracking user’s usages and error rates more accurately</w:t>
             </w:r>
           </w:p>
@@ -5088,8 +5298,18 @@
                 <w:sz w:val="18"/>
                 <w:szCs w:val="18"/>
               </w:rPr>
-              <w:t>Created vizzes</w:t>
-            </w:r>
+              <w:t xml:space="preserve">Created </w:t>
+            </w:r>
+            <w:proofErr w:type="spellStart"/>
+            <w:r>
+              <w:rPr>
+                <w:rFonts w:cs="Calibri"/>
+                <w:sz w:val="18"/>
+                <w:szCs w:val="18"/>
+              </w:rPr>
+              <w:t>vizzes</w:t>
+            </w:r>
+            <w:proofErr w:type="spellEnd"/>
           </w:p>
           <w:p>
             <w:pPr>
@@ -5142,6 +5362,7 @@
                 <w:szCs w:val="18"/>
               </w:rPr>
             </w:pPr>
+            <w:proofErr w:type="spellStart"/>
             <w:r>
               <w:rPr>
                 <w:rFonts w:cs="Calibri"/>
@@ -5150,6 +5371,7 @@
               </w:rPr>
               <w:t>DougScore</w:t>
             </w:r>
+            <w:proofErr w:type="spellEnd"/>
           </w:p>
           <w:p>
             <w:pPr>
@@ -5422,6 +5644,7 @@
                 <w:szCs w:val="18"/>
               </w:rPr>
             </w:pPr>
+            <w:proofErr w:type="spellStart"/>
             <w:r>
               <w:rPr>
                 <w:rFonts w:cs="Calibri"/>
@@ -5430,6 +5653,7 @@
               </w:rPr>
               <w:t>NewRelic</w:t>
             </w:r>
+            <w:proofErr w:type="spellEnd"/>
           </w:p>
           <w:p>
             <w:pPr>
@@ -5502,6 +5726,7 @@
                 <w:szCs w:val="18"/>
               </w:rPr>
             </w:pPr>
+            <w:proofErr w:type="spellStart"/>
             <w:r>
               <w:rPr>
                 <w:rFonts w:cs="Calibri"/>
@@ -5510,6 +5735,7 @@
               </w:rPr>
               <w:t>ReviewBoard</w:t>
             </w:r>
+            <w:proofErr w:type="spellEnd"/>
           </w:p>
           <w:p>
             <w:pPr>
@@ -6154,6 +6380,7 @@
           <w:sz w:val="18"/>
           <w:szCs w:val="18"/>
         </w:rPr>
+        <w:lastRenderedPageBreak/>
         <w:t>Clickable Architecture Project</w:t>
       </w:r>
     </w:p>
@@ -6252,7 +6479,6 @@
           <w:sz w:val="18"/>
           <w:szCs w:val="18"/>
         </w:rPr>
-        <w:lastRenderedPageBreak/>
         <w:t xml:space="preserve">Aggregated emailed alerts asynchronously in real-time </w:t>
       </w:r>
       <w:r>
@@ -6280,7 +6506,25 @@
           <w:sz w:val="18"/>
           <w:szCs w:val="18"/>
         </w:rPr>
-        <w:t>Single-page web app using the MEAN (mongoDB, Express, AngularJS, Node.js) stack</w:t>
+        <w:t>Single-page web app using the MEAN (</w:t>
+      </w:r>
+      <w:proofErr w:type="spellStart"/>
+      <w:r>
+        <w:rPr>
+          <w:rFonts w:cs="Calibri"/>
+          <w:sz w:val="18"/>
+          <w:szCs w:val="18"/>
+        </w:rPr>
+        <w:t>mongoDB</w:t>
+      </w:r>
+      <w:proofErr w:type="spellEnd"/>
+      <w:r>
+        <w:rPr>
+          <w:rFonts w:cs="Calibri"/>
+          <w:sz w:val="18"/>
+          <w:szCs w:val="18"/>
+        </w:rPr>
+        <w:t>, Express, AngularJS, Node.js) stack</w:t>
       </w:r>
     </w:p>
     <w:p>
@@ -6401,7 +6645,43 @@
           <w:sz w:val="18"/>
           <w:szCs w:val="18"/>
         </w:rPr>
-        <w:t>Incorporated Socket.io, Bootstrap, Chart.js, Dygraphs, Context.io, Almsaeed Studio, jQuery and Bootbox</w:t>
+        <w:t xml:space="preserve">Incorporated Socket.io, Bootstrap, Chart.js, </w:t>
+      </w:r>
+      <w:proofErr w:type="spellStart"/>
+      <w:r>
+        <w:rPr>
+          <w:rFonts w:cs="Calibri"/>
+          <w:sz w:val="18"/>
+          <w:szCs w:val="18"/>
+        </w:rPr>
+        <w:t>Dygraphs</w:t>
+      </w:r>
+      <w:proofErr w:type="spellEnd"/>
+      <w:r>
+        <w:rPr>
+          <w:rFonts w:cs="Calibri"/>
+          <w:sz w:val="18"/>
+          <w:szCs w:val="18"/>
+        </w:rPr>
+        <w:t xml:space="preserve">, Context.io, </w:t>
+      </w:r>
+      <w:proofErr w:type="spellStart"/>
+      <w:r>
+        <w:rPr>
+          <w:rFonts w:cs="Calibri"/>
+          <w:sz w:val="18"/>
+          <w:szCs w:val="18"/>
+        </w:rPr>
+        <w:t>Almsaeed</w:t>
+      </w:r>
+      <w:proofErr w:type="spellEnd"/>
+      <w:r>
+        <w:rPr>
+          <w:rFonts w:cs="Calibri"/>
+          <w:sz w:val="18"/>
+          <w:szCs w:val="18"/>
+        </w:rPr>
+        <w:t xml:space="preserve"> Studio, jQuery and Bootbox</w:t>
       </w:r>
       <w:r>
         <w:rPr>
@@ -7856,6 +8136,7 @@
           <w:sz w:val="24"/>
           <w:szCs w:val="24"/>
         </w:rPr>
+        <w:lastRenderedPageBreak/>
         <w:t xml:space="preserve">TECHNICAL </w:t>
       </w:r>
       <w:r>
@@ -8035,6 +8316,7 @@
         </w:rPr>
         <w:t xml:space="preserve">C (1 year), </w:t>
       </w:r>
+      <w:proofErr w:type="spellStart"/>
       <w:r>
         <w:rPr>
           <w:rFonts w:cs="Calibri"/>
@@ -8043,6 +8325,7 @@
         </w:rPr>
         <w:t>Javascript</w:t>
       </w:r>
+      <w:proofErr w:type="spellEnd"/>
       <w:r>
         <w:rPr>
           <w:rFonts w:cs="Calibri"/>
@@ -8151,7 +8434,6 @@
           <w:sz w:val="21"/>
           <w:szCs w:val="21"/>
         </w:rPr>
-        <w:lastRenderedPageBreak/>
         <w:t xml:space="preserve">IDEs: Eclipse, Unity, </w:t>
       </w:r>
       <w:r>
@@ -8178,13 +8460,41 @@
         </w:rPr>
         <w:t xml:space="preserve">Sublime, </w:t>
       </w:r>
-      <w:r>
-        <w:rPr>
-          <w:rFonts w:cs="Calibri"/>
-          <w:sz w:val="21"/>
-          <w:szCs w:val="21"/>
-        </w:rPr>
-        <w:t>BlueJ, JCreator, Dark Basic Compiler</w:t>
+      <w:proofErr w:type="spellStart"/>
+      <w:r>
+        <w:rPr>
+          <w:rFonts w:cs="Calibri"/>
+          <w:sz w:val="21"/>
+          <w:szCs w:val="21"/>
+        </w:rPr>
+        <w:t>BlueJ</w:t>
+      </w:r>
+      <w:proofErr w:type="spellEnd"/>
+      <w:r>
+        <w:rPr>
+          <w:rFonts w:cs="Calibri"/>
+          <w:sz w:val="21"/>
+          <w:szCs w:val="21"/>
+        </w:rPr>
+        <w:t xml:space="preserve">, </w:t>
+      </w:r>
+      <w:proofErr w:type="spellStart"/>
+      <w:r>
+        <w:rPr>
+          <w:rFonts w:cs="Calibri"/>
+          <w:sz w:val="21"/>
+          <w:szCs w:val="21"/>
+        </w:rPr>
+        <w:t>JCreator</w:t>
+      </w:r>
+      <w:proofErr w:type="spellEnd"/>
+      <w:r>
+        <w:rPr>
+          <w:rFonts w:cs="Calibri"/>
+          <w:sz w:val="21"/>
+          <w:szCs w:val="21"/>
+        </w:rPr>
+        <w:t>, Dark Basic Compiler</w:t>
       </w:r>
     </w:p>
     <w:p>
@@ -9083,7 +9393,25 @@
           <w:sz w:val="20"/>
           <w:szCs w:val="20"/>
         </w:rPr>
-        <w:t>University of Mobile Application Development (uMAD)</w:t>
+        <w:t>University of Mobile Application Development (</w:t>
+      </w:r>
+      <w:proofErr w:type="spellStart"/>
+      <w:r>
+        <w:rPr>
+          <w:rFonts w:cs="Calibri"/>
+          <w:sz w:val="20"/>
+          <w:szCs w:val="20"/>
+        </w:rPr>
+        <w:t>uMAD</w:t>
+      </w:r>
+      <w:proofErr w:type="spellEnd"/>
+      <w:r>
+        <w:rPr>
+          <w:rFonts w:cs="Calibri"/>
+          <w:sz w:val="20"/>
+          <w:szCs w:val="20"/>
+        </w:rPr>
+        <w:t>)</w:t>
       </w:r>
     </w:p>
     <w:p>
@@ -9190,7 +9518,7 @@
         </w:rPr>
         <w:tab/>
       </w:r>
-      <w:hyperlink r:id="rId12" w:history="1">
+      <w:hyperlink r:id="rId13" w:history="1">
         <w:r>
           <w:rPr>
             <w:rStyle w:val="Hyperlink"/>
@@ -9243,7 +9571,25 @@
           <w:sz w:val="18"/>
           <w:szCs w:val="18"/>
         </w:rPr>
-        <w:t>and run hand-written code as part of a four person hackathon</w:t>
+        <w:t xml:space="preserve">and run hand-written code as part of a </w:t>
+      </w:r>
+      <w:proofErr w:type="gramStart"/>
+      <w:r>
+        <w:rPr>
+          <w:rFonts w:cs="Calibri"/>
+          <w:sz w:val="18"/>
+          <w:szCs w:val="18"/>
+        </w:rPr>
+        <w:t>four person</w:t>
+      </w:r>
+      <w:proofErr w:type="gramEnd"/>
+      <w:r>
+        <w:rPr>
+          <w:rFonts w:cs="Calibri"/>
+          <w:sz w:val="18"/>
+          <w:szCs w:val="18"/>
+        </w:rPr>
+        <w:t xml:space="preserve"> hackathon</w:t>
       </w:r>
     </w:p>
     <w:p>
@@ -9299,7 +9645,7 @@
         </w:rPr>
         <w:t xml:space="preserve"> a </w:t>
       </w:r>
-      <w:hyperlink r:id="rId13" w:history="1">
+      <w:hyperlink r:id="rId14" w:history="1">
         <w:r>
           <w:rPr>
             <w:rStyle w:val="Hyperlink"/>
@@ -9394,7 +9740,7 @@
         <w:tab/>
         <w:t xml:space="preserve">Built a </w:t>
       </w:r>
-      <w:hyperlink r:id="rId14" w:history="1">
+      <w:hyperlink r:id="rId15" w:history="1">
         <w:r>
           <w:rPr>
             <w:rStyle w:val="Hyperlink"/>
@@ -9752,7 +10098,7 @@
         </w:rPr>
         <w:t xml:space="preserve">oftware                   </w:t>
       </w:r>
-      <w:hyperlink r:id="rId15" w:tooltip="Go to my GitHub Profile" w:history="1">
+      <w:hyperlink r:id="rId16" w:tooltip="Go to my GitHub Profile" w:history="1">
         <w:r>
           <w:rPr>
             <w:rStyle w:val="Hyperlink"/>
@@ -9778,7 +10124,61 @@
           <w:sz w:val="18"/>
           <w:szCs w:val="18"/>
         </w:rPr>
-        <w:t xml:space="preserve">Travis CI, GoogleTest, Gcov, Doxygen, </w:t>
+        <w:t xml:space="preserve">Travis CI, </w:t>
+      </w:r>
+      <w:proofErr w:type="spellStart"/>
+      <w:r>
+        <w:rPr>
+          <w:rFonts w:cs="Calibri"/>
+          <w:sz w:val="18"/>
+          <w:szCs w:val="18"/>
+        </w:rPr>
+        <w:t>GoogleTest</w:t>
+      </w:r>
+      <w:proofErr w:type="spellEnd"/>
+      <w:r>
+        <w:rPr>
+          <w:rFonts w:cs="Calibri"/>
+          <w:sz w:val="18"/>
+          <w:szCs w:val="18"/>
+        </w:rPr>
+        <w:t xml:space="preserve">, </w:t>
+      </w:r>
+      <w:proofErr w:type="spellStart"/>
+      <w:r>
+        <w:rPr>
+          <w:rFonts w:cs="Calibri"/>
+          <w:sz w:val="18"/>
+          <w:szCs w:val="18"/>
+        </w:rPr>
+        <w:t>Gcov</w:t>
+      </w:r>
+      <w:proofErr w:type="spellEnd"/>
+      <w:r>
+        <w:rPr>
+          <w:rFonts w:cs="Calibri"/>
+          <w:sz w:val="18"/>
+          <w:szCs w:val="18"/>
+        </w:rPr>
+        <w:t xml:space="preserve">, </w:t>
+      </w:r>
+      <w:proofErr w:type="spellStart"/>
+      <w:r>
+        <w:rPr>
+          <w:rFonts w:cs="Calibri"/>
+          <w:sz w:val="18"/>
+          <w:szCs w:val="18"/>
+        </w:rPr>
+        <w:t>Doxygen</w:t>
+      </w:r>
+      <w:proofErr w:type="spellEnd"/>
+      <w:r>
+        <w:rPr>
+          <w:rFonts w:cs="Calibri"/>
+          <w:sz w:val="18"/>
+          <w:szCs w:val="18"/>
+        </w:rPr>
+        <w:t xml:space="preserve">, </w:t>
       </w:r>
       <w:r>
         <w:rPr>
@@ -9794,7 +10194,25 @@
           <w:sz w:val="18"/>
           <w:szCs w:val="18"/>
         </w:rPr>
-        <w:t>, Confluence, Valgrind, Oracle SQL Developer, SQL Developer Data Modeler,</w:t>
+        <w:t xml:space="preserve">, Confluence, </w:t>
+      </w:r>
+      <w:proofErr w:type="spellStart"/>
+      <w:r>
+        <w:rPr>
+          <w:rFonts w:cs="Calibri"/>
+          <w:sz w:val="18"/>
+          <w:szCs w:val="18"/>
+        </w:rPr>
+        <w:t>Valgrind</w:t>
+      </w:r>
+      <w:proofErr w:type="spellEnd"/>
+      <w:r>
+        <w:rPr>
+          <w:rFonts w:cs="Calibri"/>
+          <w:sz w:val="18"/>
+          <w:szCs w:val="18"/>
+        </w:rPr>
+        <w:t>, Oracle SQL Developer, SQL Developer Data Modeler,</w:t>
       </w:r>
     </w:p>
     <w:p>
@@ -9815,13 +10233,23 @@
         </w:rPr>
         <w:t xml:space="preserve">Oracle APEX, </w:t>
       </w:r>
-      <w:r>
-        <w:rPr>
-          <w:rFonts w:cs="Calibri"/>
-          <w:sz w:val="18"/>
-          <w:szCs w:val="18"/>
-        </w:rPr>
-        <w:t xml:space="preserve">FireBug, </w:t>
+      <w:proofErr w:type="spellStart"/>
+      <w:r>
+        <w:rPr>
+          <w:rFonts w:cs="Calibri"/>
+          <w:sz w:val="18"/>
+          <w:szCs w:val="18"/>
+        </w:rPr>
+        <w:t>FireBug</w:t>
+      </w:r>
+      <w:proofErr w:type="spellEnd"/>
+      <w:r>
+        <w:rPr>
+          <w:rFonts w:cs="Calibri"/>
+          <w:sz w:val="18"/>
+          <w:szCs w:val="18"/>
+        </w:rPr>
+        <w:t xml:space="preserve">, </w:t>
       </w:r>
       <w:r>
         <w:rPr>
@@ -10011,7 +10439,7 @@
       </w:pPr>
     </w:p>
     <w:sectPr>
-      <w:headerReference w:type="first" r:id="rId16"/>
+      <w:headerReference w:type="first" r:id="rId17"/>
       <w:pgSz w:w="12240" w:h="15840"/>
       <w:pgMar w:top="720" w:right="720" w:bottom="720" w:left="720" w:header="432" w:footer="432" w:gutter="0"/>
       <w:cols w:space="720"/>
@@ -15032,4 +15460,16 @@
   <a:objectDefaults/>
   <a:extraClrSchemeLst/>
 </a:theme>
+</file>
+
+<file path=customXml/item1.xml><?xml version="1.0" encoding="utf-8"?>
+<b:Sources xmlns:b="http://schemas.openxmlformats.org/officeDocument/2006/bibliography" xmlns="http://schemas.openxmlformats.org/officeDocument/2006/bibliography" SelectedStyle="\APASixthEditionOfficeOnline.xsl" StyleName="APA" Version="6"/>
+</file>
+
+<file path=customXml/itemProps1.xml><?xml version="1.0" encoding="utf-8"?>
+<ds:datastoreItem xmlns:ds="http://schemas.openxmlformats.org/officeDocument/2006/customXml" ds:itemID="{B8F40646-D15E-4CD8-B842-26F7F68ADC8C}">
+  <ds:schemaRefs>
+    <ds:schemaRef ds:uri="http://schemas.openxmlformats.org/officeDocument/2006/bibliography"/>
+  </ds:schemaRefs>
+</ds:datastoreItem>
 </file>
--- a/additional-information/Resume - full.docx
+++ b/additional-information/Resume - full.docx
@@ -1307,29 +1307,560 @@
                 <w:tab w:val="left" w:pos="10080"/>
                 <w:tab w:val="right" w:pos="10800"/>
               </w:tabs>
-              <w:spacing w:after="0" w:line="192" w:lineRule="auto"/>
-              <w:rPr>
-                <w:rFonts w:cs="Calibri"/>
-                <w:sz w:val="28"/>
-                <w:szCs w:val="28"/>
-              </w:rPr>
-            </w:pPr>
-            <w:r>
-              <w:rPr>
-                <w:rFonts w:cs="Calibri"/>
-                <w:sz w:val="28"/>
-                <w:szCs w:val="28"/>
-              </w:rPr>
-              <w:t>Senior Software Engineer</w:t>
-            </w:r>
-          </w:p>
-          <w:p>
-            <w:pPr>
-              <w:pStyle w:val="ListParagraph"/>
-              <w:numPr>
-                <w:ilvl w:val="0"/>
-                <w:numId w:val="34"/>
-              </w:numPr>
+              <w:spacing w:before="80" w:after="0" w:line="192" w:lineRule="auto"/>
+              <w:rPr>
+                <w:rFonts w:cs="Calibri"/>
+                <w:sz w:val="21"/>
+                <w:szCs w:val="21"/>
+              </w:rPr>
+            </w:pPr>
+            <w:r>
+              <w:rPr>
+                <w:rFonts w:cs="Calibri"/>
+                <w:sz w:val="21"/>
+                <w:szCs w:val="21"/>
+              </w:rPr>
+              <w:t>Lead</w:t>
+            </w:r>
+            <w:r>
+              <w:rPr>
+                <w:rFonts w:cs="Calibri"/>
+                <w:sz w:val="21"/>
+                <w:szCs w:val="21"/>
+              </w:rPr>
+              <w:t xml:space="preserve"> Software Engineer (</w:t>
+            </w:r>
+            <w:r>
+              <w:rPr>
+                <w:rFonts w:cs="Calibri"/>
+                <w:sz w:val="21"/>
+                <w:szCs w:val="21"/>
+              </w:rPr>
+              <w:t>August 2020</w:t>
+            </w:r>
+            <w:r>
+              <w:rPr>
+                <w:rFonts w:cs="Calibri"/>
+                <w:sz w:val="21"/>
+                <w:szCs w:val="21"/>
+              </w:rPr>
+              <w:t xml:space="preserve"> – Present)</w:t>
+            </w:r>
+          </w:p>
+          <w:p>
+            <w:pPr>
+              <w:pStyle w:val="ListParagraph"/>
+              <w:numPr>
+                <w:ilvl w:val="0"/>
+                <w:numId w:val="30"/>
+              </w:numPr>
+              <w:spacing w:after="0" w:line="240" w:lineRule="auto"/>
+              <w:ind w:left="648"/>
+              <w:rPr>
+                <w:rFonts w:asciiTheme="minorHAnsi" w:hAnsiTheme="minorHAnsi" w:cstheme="minorHAnsi"/>
+                <w:sz w:val="20"/>
+                <w:szCs w:val="20"/>
+              </w:rPr>
+            </w:pPr>
+            <w:r>
+              <w:rPr>
+                <w:rFonts w:asciiTheme="minorHAnsi" w:hAnsiTheme="minorHAnsi" w:cstheme="minorHAnsi"/>
+                <w:sz w:val="20"/>
+                <w:szCs w:val="20"/>
+              </w:rPr>
+              <w:t>Converting 1.3 million lines of source code for the core Tableau visualization from Saltarelle to TypeScript</w:t>
+            </w:r>
+          </w:p>
+          <w:p>
+            <w:pPr>
+              <w:pStyle w:val="ListParagraph"/>
+              <w:numPr>
+                <w:ilvl w:val="0"/>
+                <w:numId w:val="30"/>
+              </w:numPr>
+              <w:spacing w:after="0" w:line="240" w:lineRule="auto"/>
+              <w:ind w:left="648"/>
+              <w:rPr>
+                <w:rFonts w:asciiTheme="minorHAnsi" w:hAnsiTheme="minorHAnsi" w:cstheme="minorHAnsi"/>
+                <w:sz w:val="20"/>
+                <w:szCs w:val="20"/>
+              </w:rPr>
+            </w:pPr>
+            <w:r>
+              <w:rPr>
+                <w:rFonts w:asciiTheme="minorHAnsi" w:hAnsiTheme="minorHAnsi" w:cstheme="minorHAnsi"/>
+                <w:sz w:val="20"/>
+                <w:szCs w:val="20"/>
+              </w:rPr>
+              <w:t>Enabling a Connected Experience between Tableau Server and Tableau Desktop utilizing custom protocols</w:t>
+            </w:r>
+          </w:p>
+          <w:p>
+            <w:pPr>
+              <w:tabs>
+                <w:tab w:val="left" w:pos="720"/>
+                <w:tab w:val="left" w:pos="1440"/>
+                <w:tab w:val="left" w:pos="2160"/>
+                <w:tab w:val="left" w:pos="2880"/>
+                <w:tab w:val="left" w:pos="3600"/>
+                <w:tab w:val="left" w:pos="4320"/>
+                <w:tab w:val="left" w:pos="5040"/>
+                <w:tab w:val="left" w:pos="5760"/>
+                <w:tab w:val="left" w:pos="6480"/>
+                <w:tab w:val="left" w:pos="7200"/>
+                <w:tab w:val="left" w:pos="7920"/>
+                <w:tab w:val="left" w:pos="8640"/>
+                <w:tab w:val="left" w:pos="9360"/>
+                <w:tab w:val="left" w:pos="10080"/>
+                <w:tab w:val="right" w:pos="10800"/>
+              </w:tabs>
+              <w:spacing w:before="80" w:after="0" w:line="192" w:lineRule="auto"/>
+              <w:rPr>
+                <w:rFonts w:cs="Calibri"/>
+                <w:sz w:val="21"/>
+                <w:szCs w:val="21"/>
+              </w:rPr>
+            </w:pPr>
+            <w:r>
+              <w:rPr>
+                <w:rFonts w:cs="Calibri"/>
+                <w:sz w:val="21"/>
+                <w:szCs w:val="21"/>
+              </w:rPr>
+              <w:t xml:space="preserve">Senior Software Engineer (January 2019 – </w:t>
+            </w:r>
+            <w:r>
+              <w:rPr>
+                <w:rFonts w:cs="Calibri"/>
+                <w:sz w:val="21"/>
+                <w:szCs w:val="21"/>
+              </w:rPr>
+              <w:t>August 2020</w:t>
+            </w:r>
+            <w:r>
+              <w:rPr>
+                <w:rFonts w:cs="Calibri"/>
+                <w:sz w:val="21"/>
+                <w:szCs w:val="21"/>
+              </w:rPr>
+              <w:t>)</w:t>
+            </w:r>
+          </w:p>
+          <w:p>
+            <w:pPr>
+              <w:pStyle w:val="ListParagraph"/>
+              <w:numPr>
+                <w:ilvl w:val="0"/>
+                <w:numId w:val="30"/>
+              </w:numPr>
+              <w:spacing w:after="0" w:line="240" w:lineRule="auto"/>
+              <w:ind w:left="648"/>
+              <w:rPr>
+                <w:rFonts w:asciiTheme="minorHAnsi" w:hAnsiTheme="minorHAnsi" w:cstheme="minorHAnsi"/>
+                <w:sz w:val="20"/>
+                <w:szCs w:val="20"/>
+              </w:rPr>
+            </w:pPr>
+            <w:r>
+              <w:rPr>
+                <w:rFonts w:asciiTheme="minorHAnsi" w:hAnsiTheme="minorHAnsi" w:cstheme="minorHAnsi"/>
+                <w:sz w:val="20"/>
+                <w:szCs w:val="20"/>
+              </w:rPr>
+              <w:t>Led teams across orgs to r</w:t>
+            </w:r>
+            <w:r>
+              <w:rPr>
+                <w:rFonts w:asciiTheme="minorHAnsi" w:hAnsiTheme="minorHAnsi" w:cstheme="minorHAnsi"/>
+                <w:sz w:val="20"/>
+                <w:szCs w:val="20"/>
+              </w:rPr>
+              <w:t>earchitect Tableau</w:t>
+            </w:r>
+            <w:r>
+              <w:rPr>
+                <w:rFonts w:asciiTheme="minorHAnsi" w:hAnsiTheme="minorHAnsi" w:cstheme="minorHAnsi"/>
+                <w:sz w:val="20"/>
+                <w:szCs w:val="20"/>
+              </w:rPr>
+              <w:t xml:space="preserve"> Server</w:t>
+            </w:r>
+            <w:r>
+              <w:rPr>
+                <w:rFonts w:asciiTheme="minorHAnsi" w:hAnsiTheme="minorHAnsi" w:cstheme="minorHAnsi"/>
+                <w:sz w:val="20"/>
+                <w:szCs w:val="20"/>
+              </w:rPr>
+              <w:t>’s backend</w:t>
+            </w:r>
+            <w:r>
+              <w:rPr>
+                <w:rFonts w:asciiTheme="minorHAnsi" w:hAnsiTheme="minorHAnsi" w:cstheme="minorHAnsi"/>
+                <w:sz w:val="20"/>
+                <w:szCs w:val="20"/>
+              </w:rPr>
+              <w:t>,</w:t>
+            </w:r>
+            <w:r>
+              <w:rPr>
+                <w:rFonts w:asciiTheme="minorHAnsi" w:hAnsiTheme="minorHAnsi" w:cstheme="minorHAnsi"/>
+                <w:sz w:val="20"/>
+                <w:szCs w:val="20"/>
+              </w:rPr>
+              <w:t xml:space="preserve"> </w:t>
+            </w:r>
+            <w:r>
+              <w:rPr>
+                <w:rFonts w:asciiTheme="minorHAnsi" w:hAnsiTheme="minorHAnsi" w:cstheme="minorHAnsi"/>
+                <w:sz w:val="20"/>
+                <w:szCs w:val="20"/>
+              </w:rPr>
+              <w:t>improving Time to Interactive</w:t>
+            </w:r>
+            <w:r>
+              <w:rPr>
+                <w:rFonts w:asciiTheme="minorHAnsi" w:hAnsiTheme="minorHAnsi" w:cstheme="minorHAnsi"/>
+                <w:sz w:val="20"/>
+                <w:szCs w:val="20"/>
+              </w:rPr>
+              <w:t xml:space="preserve"> </w:t>
+            </w:r>
+            <w:r>
+              <w:rPr>
+                <w:rFonts w:asciiTheme="minorHAnsi" w:hAnsiTheme="minorHAnsi" w:cstheme="minorHAnsi"/>
+                <w:sz w:val="20"/>
+                <w:szCs w:val="20"/>
+              </w:rPr>
+              <w:t xml:space="preserve">performance </w:t>
+            </w:r>
+            <w:r>
+              <w:rPr>
+                <w:rFonts w:asciiTheme="minorHAnsi" w:hAnsiTheme="minorHAnsi" w:cstheme="minorHAnsi"/>
+                <w:sz w:val="20"/>
+                <w:szCs w:val="20"/>
+              </w:rPr>
+              <w:t>by 10,000</w:t>
+            </w:r>
+            <w:r>
+              <w:rPr>
+                <w:rFonts w:asciiTheme="minorHAnsi" w:hAnsiTheme="minorHAnsi" w:cstheme="minorHAnsi"/>
+                <w:sz w:val="20"/>
+                <w:szCs w:val="20"/>
+              </w:rPr>
+              <w:t>+</w:t>
+            </w:r>
+            <w:r>
+              <w:rPr>
+                <w:rFonts w:asciiTheme="minorHAnsi" w:hAnsiTheme="minorHAnsi" w:cstheme="minorHAnsi"/>
+                <w:sz w:val="20"/>
+                <w:szCs w:val="20"/>
+              </w:rPr>
+              <w:t>%</w:t>
+            </w:r>
+          </w:p>
+          <w:p>
+            <w:pPr>
+              <w:pStyle w:val="ListParagraph"/>
+              <w:numPr>
+                <w:ilvl w:val="0"/>
+                <w:numId w:val="30"/>
+              </w:numPr>
+              <w:spacing w:after="0" w:line="240" w:lineRule="auto"/>
+              <w:ind w:left="648"/>
+              <w:rPr>
+                <w:rFonts w:asciiTheme="minorHAnsi" w:hAnsiTheme="minorHAnsi" w:cstheme="minorHAnsi"/>
+                <w:sz w:val="20"/>
+                <w:szCs w:val="20"/>
+              </w:rPr>
+            </w:pPr>
+            <w:hyperlink r:id="rId14" w:history="1">
+              <w:r>
+                <w:rPr>
+                  <w:rStyle w:val="Hyperlink"/>
+                  <w:rFonts w:asciiTheme="minorHAnsi" w:hAnsiTheme="minorHAnsi" w:cstheme="minorHAnsi"/>
+                  <w:sz w:val="20"/>
+                  <w:szCs w:val="20"/>
+                  <w:u w:val="none"/>
+                </w:rPr>
+                <w:t xml:space="preserve">Drove </w:t>
+              </w:r>
+              <w:r>
+                <w:rPr>
+                  <w:rStyle w:val="Hyperlink"/>
+                  <w:rFonts w:asciiTheme="minorHAnsi" w:hAnsiTheme="minorHAnsi" w:cstheme="minorHAnsi"/>
+                  <w:sz w:val="20"/>
+                  <w:szCs w:val="20"/>
+                  <w:u w:val="none"/>
+                </w:rPr>
+                <w:t>decision to remove</w:t>
+              </w:r>
+              <w:r>
+                <w:rPr>
+                  <w:rStyle w:val="Hyperlink"/>
+                  <w:rFonts w:asciiTheme="minorHAnsi" w:hAnsiTheme="minorHAnsi" w:cstheme="minorHAnsi"/>
+                  <w:sz w:val="20"/>
+                  <w:szCs w:val="20"/>
+                  <w:u w:val="none"/>
+                </w:rPr>
+                <w:t xml:space="preserve"> Internet Explorer support from all products, estimated to save $8.3 million per year</w:t>
+              </w:r>
+            </w:hyperlink>
+          </w:p>
+          <w:p>
+            <w:pPr>
+              <w:pStyle w:val="ListParagraph"/>
+              <w:numPr>
+                <w:ilvl w:val="0"/>
+                <w:numId w:val="30"/>
+              </w:numPr>
+              <w:spacing w:after="0" w:line="240" w:lineRule="auto"/>
+              <w:ind w:left="648"/>
+              <w:rPr>
+                <w:rFonts w:asciiTheme="minorHAnsi" w:hAnsiTheme="minorHAnsi" w:cstheme="minorHAnsi"/>
+                <w:sz w:val="20"/>
+                <w:szCs w:val="20"/>
+              </w:rPr>
+            </w:pPr>
+            <w:r>
+              <w:rPr>
+                <w:rFonts w:asciiTheme="minorHAnsi" w:hAnsiTheme="minorHAnsi" w:cstheme="minorHAnsi"/>
+                <w:sz w:val="20"/>
+                <w:szCs w:val="20"/>
+              </w:rPr>
+              <w:t xml:space="preserve">Established new teams </w:t>
+            </w:r>
+            <w:r>
+              <w:rPr>
+                <w:rFonts w:asciiTheme="minorHAnsi" w:hAnsiTheme="minorHAnsi" w:cstheme="minorHAnsi"/>
+                <w:sz w:val="20"/>
+                <w:szCs w:val="20"/>
+              </w:rPr>
+              <w:t>in</w:t>
+            </w:r>
+            <w:r>
+              <w:rPr>
+                <w:rFonts w:asciiTheme="minorHAnsi" w:hAnsiTheme="minorHAnsi" w:cstheme="minorHAnsi"/>
+                <w:sz w:val="20"/>
+                <w:szCs w:val="20"/>
+              </w:rPr>
+              <w:t xml:space="preserve"> </w:t>
+            </w:r>
+            <w:r>
+              <w:rPr>
+                <w:rFonts w:asciiTheme="minorHAnsi" w:hAnsiTheme="minorHAnsi" w:cstheme="minorHAnsi"/>
+                <w:sz w:val="20"/>
+                <w:szCs w:val="20"/>
+              </w:rPr>
+              <w:t xml:space="preserve">several </w:t>
+            </w:r>
+            <w:r>
+              <w:rPr>
+                <w:rFonts w:asciiTheme="minorHAnsi" w:hAnsiTheme="minorHAnsi" w:cstheme="minorHAnsi"/>
+                <w:sz w:val="20"/>
+                <w:szCs w:val="20"/>
+              </w:rPr>
+              <w:t>orgs to improve performance</w:t>
+            </w:r>
+            <w:r>
+              <w:rPr>
+                <w:rFonts w:asciiTheme="minorHAnsi" w:hAnsiTheme="minorHAnsi" w:cstheme="minorHAnsi"/>
+                <w:sz w:val="20"/>
+                <w:szCs w:val="20"/>
+              </w:rPr>
+              <w:t xml:space="preserve">, </w:t>
+            </w:r>
+            <w:r>
+              <w:rPr>
+                <w:rFonts w:asciiTheme="minorHAnsi" w:hAnsiTheme="minorHAnsi" w:cstheme="minorHAnsi"/>
+                <w:sz w:val="20"/>
+                <w:szCs w:val="20"/>
+              </w:rPr>
+              <w:t>ensure high quality datasource connectors</w:t>
+            </w:r>
+            <w:r>
+              <w:rPr>
+                <w:rFonts w:asciiTheme="minorHAnsi" w:hAnsiTheme="minorHAnsi" w:cstheme="minorHAnsi"/>
+                <w:sz w:val="20"/>
+                <w:szCs w:val="20"/>
+              </w:rPr>
+              <w:t xml:space="preserve"> and more </w:t>
+            </w:r>
+          </w:p>
+          <w:p>
+            <w:pPr>
+              <w:pStyle w:val="ListParagraph"/>
+              <w:numPr>
+                <w:ilvl w:val="0"/>
+                <w:numId w:val="30"/>
+              </w:numPr>
+              <w:spacing w:after="0" w:line="240" w:lineRule="auto"/>
+              <w:ind w:left="648"/>
+              <w:rPr>
+                <w:rFonts w:asciiTheme="minorHAnsi" w:hAnsiTheme="minorHAnsi" w:cstheme="minorHAnsi"/>
+                <w:sz w:val="20"/>
+                <w:szCs w:val="20"/>
+              </w:rPr>
+            </w:pPr>
+            <w:r>
+              <w:rPr>
+                <w:rFonts w:asciiTheme="minorHAnsi" w:hAnsiTheme="minorHAnsi" w:cstheme="minorHAnsi"/>
+                <w:sz w:val="20"/>
+                <w:szCs w:val="20"/>
+              </w:rPr>
+              <w:t>Fostered Tableau’s web community as the Web Community Driver and through mentorship of teams, engineers and interns</w:t>
+            </w:r>
+          </w:p>
+          <w:p>
+            <w:pPr>
+              <w:tabs>
+                <w:tab w:val="left" w:pos="720"/>
+                <w:tab w:val="left" w:pos="1440"/>
+                <w:tab w:val="left" w:pos="2160"/>
+                <w:tab w:val="left" w:pos="2880"/>
+                <w:tab w:val="left" w:pos="3600"/>
+                <w:tab w:val="left" w:pos="4320"/>
+                <w:tab w:val="left" w:pos="5040"/>
+                <w:tab w:val="left" w:pos="5760"/>
+                <w:tab w:val="left" w:pos="6480"/>
+                <w:tab w:val="left" w:pos="7200"/>
+                <w:tab w:val="left" w:pos="7920"/>
+                <w:tab w:val="left" w:pos="8640"/>
+                <w:tab w:val="left" w:pos="9360"/>
+                <w:tab w:val="left" w:pos="10080"/>
+                <w:tab w:val="right" w:pos="10800"/>
+              </w:tabs>
+              <w:spacing w:before="80" w:after="0" w:line="192" w:lineRule="auto"/>
+              <w:rPr>
+                <w:rFonts w:cs="Calibri"/>
+                <w:sz w:val="21"/>
+                <w:szCs w:val="21"/>
+              </w:rPr>
+            </w:pPr>
+            <w:r>
+              <w:rPr>
+                <w:rFonts w:cs="Calibri"/>
+                <w:sz w:val="21"/>
+                <w:szCs w:val="21"/>
+              </w:rPr>
+              <w:t>Software Engineer (September 2016 – January 2019)</w:t>
+            </w:r>
+            <w:bookmarkStart w:id="0" w:name="_Hlk12119294"/>
+          </w:p>
+          <w:p>
+            <w:pPr>
+              <w:pStyle w:val="ListParagraph"/>
+              <w:numPr>
+                <w:ilvl w:val="0"/>
+                <w:numId w:val="33"/>
+              </w:numPr>
+              <w:spacing w:after="0" w:line="240" w:lineRule="auto"/>
+              <w:rPr>
+                <w:rFonts w:asciiTheme="minorHAnsi" w:hAnsiTheme="minorHAnsi" w:cstheme="minorHAnsi"/>
+                <w:sz w:val="20"/>
+                <w:szCs w:val="20"/>
+              </w:rPr>
+            </w:pPr>
+            <w:hyperlink r:id="rId15" w:anchor="creator_connect.html" w:history="1">
+              <w:r>
+                <w:rPr>
+                  <w:rStyle w:val="Hyperlink"/>
+                  <w:rFonts w:asciiTheme="minorHAnsi" w:hAnsiTheme="minorHAnsi" w:cstheme="minorHAnsi"/>
+                  <w:sz w:val="20"/>
+                  <w:szCs w:val="20"/>
+                  <w:u w:val="none"/>
+                </w:rPr>
+                <w:t>Unblocked eight-figure contracts by building a platform to enable 31 key datasource connectors on Tableau Server</w:t>
+              </w:r>
+            </w:hyperlink>
+          </w:p>
+          <w:p>
+            <w:pPr>
+              <w:pStyle w:val="ListParagraph"/>
+              <w:numPr>
+                <w:ilvl w:val="0"/>
+                <w:numId w:val="33"/>
+              </w:numPr>
+              <w:spacing w:after="0" w:line="240" w:lineRule="auto"/>
+              <w:rPr>
+                <w:rFonts w:asciiTheme="minorHAnsi" w:hAnsiTheme="minorHAnsi" w:cstheme="minorHAnsi"/>
+                <w:sz w:val="20"/>
+                <w:szCs w:val="20"/>
+              </w:rPr>
+            </w:pPr>
+            <w:r>
+              <w:rPr>
+                <w:rFonts w:asciiTheme="minorHAnsi" w:hAnsiTheme="minorHAnsi" w:cstheme="minorHAnsi"/>
+                <w:sz w:val="20"/>
+                <w:szCs w:val="20"/>
+              </w:rPr>
+              <w:t>Migrated Tableau to a Progressive Web Application (PWA), results showed a page load time decrease of 36%</w:t>
+            </w:r>
+          </w:p>
+          <w:p>
+            <w:pPr>
+              <w:pStyle w:val="ListParagraph"/>
+              <w:numPr>
+                <w:ilvl w:val="0"/>
+                <w:numId w:val="33"/>
+              </w:numPr>
+              <w:spacing w:after="0" w:line="240" w:lineRule="auto"/>
+              <w:rPr>
+                <w:rFonts w:asciiTheme="minorHAnsi" w:hAnsiTheme="minorHAnsi" w:cstheme="minorHAnsi"/>
+                <w:sz w:val="20"/>
+                <w:szCs w:val="20"/>
+              </w:rPr>
+            </w:pPr>
+            <w:r>
+              <w:rPr>
+                <w:rFonts w:asciiTheme="minorHAnsi" w:hAnsiTheme="minorHAnsi" w:cstheme="minorHAnsi"/>
+                <w:sz w:val="20"/>
+                <w:szCs w:val="20"/>
+              </w:rPr>
+              <w:t>Improved agile best practices as Scrum Master and security best practices as Security Champion</w:t>
+            </w:r>
+          </w:p>
+          <w:p>
+            <w:pPr>
+              <w:pStyle w:val="ListParagraph"/>
+              <w:numPr>
+                <w:ilvl w:val="0"/>
+                <w:numId w:val="33"/>
+              </w:numPr>
+              <w:spacing w:after="0" w:line="240" w:lineRule="auto"/>
+              <w:rPr>
+                <w:rFonts w:asciiTheme="minorHAnsi" w:hAnsiTheme="minorHAnsi" w:cstheme="minorHAnsi"/>
+                <w:sz w:val="20"/>
+                <w:szCs w:val="20"/>
+              </w:rPr>
+            </w:pPr>
+            <w:r>
+              <w:rPr>
+                <w:rFonts w:asciiTheme="minorHAnsi" w:hAnsiTheme="minorHAnsi" w:cstheme="minorHAnsi"/>
+                <w:sz w:val="20"/>
+                <w:szCs w:val="20"/>
+              </w:rPr>
+              <w:t xml:space="preserve">Implemented various </w:t>
+            </w:r>
+            <w:r>
+              <w:rPr>
+                <w:rFonts w:asciiTheme="minorHAnsi" w:hAnsiTheme="minorHAnsi" w:cstheme="minorHAnsi"/>
+                <w:sz w:val="20"/>
+                <w:szCs w:val="20"/>
+              </w:rPr>
+              <w:t xml:space="preserve">full-stack </w:t>
+            </w:r>
+            <w:r>
+              <w:rPr>
+                <w:rFonts w:asciiTheme="minorHAnsi" w:hAnsiTheme="minorHAnsi" w:cstheme="minorHAnsi"/>
+                <w:sz w:val="20"/>
+                <w:szCs w:val="20"/>
+              </w:rPr>
+              <w:t>feature parity gaps between Tableau Server and Tableau Desktop</w:t>
+            </w:r>
+          </w:p>
+          <w:bookmarkEnd w:id="0"/>
+          <w:p>
+            <w:pPr>
               <w:tabs>
                 <w:tab w:val="left" w:pos="720"/>
                 <w:tab w:val="left" w:pos="1440"/>
@@ -1350,26 +1881,13 @@
               <w:spacing w:after="0" w:line="192" w:lineRule="auto"/>
               <w:rPr>
                 <w:rFonts w:cs="Calibri"/>
-                <w:sz w:val="24"/>
-                <w:szCs w:val="24"/>
-              </w:rPr>
-            </w:pPr>
-            <w:r>
-              <w:rPr>
-                <w:rFonts w:cs="Calibri"/>
-                <w:sz w:val="24"/>
-                <w:szCs w:val="24"/>
-              </w:rPr>
-              <w:t>Move to the Web Team</w:t>
-            </w:r>
-          </w:p>
-          <w:p>
-            <w:pPr>
-              <w:pStyle w:val="ListParagraph"/>
-              <w:numPr>
-                <w:ilvl w:val="0"/>
-                <w:numId w:val="34"/>
-              </w:numPr>
+                <w:sz w:val="28"/>
+                <w:szCs w:val="28"/>
+              </w:rPr>
+            </w:pPr>
+          </w:p>
+          <w:p>
+            <w:pPr>
               <w:tabs>
                 <w:tab w:val="left" w:pos="720"/>
                 <w:tab w:val="left" w:pos="1440"/>
@@ -1390,17 +1908,17 @@
               <w:spacing w:after="0" w:line="192" w:lineRule="auto"/>
               <w:rPr>
                 <w:rFonts w:cs="Calibri"/>
-                <w:sz w:val="24"/>
-                <w:szCs w:val="24"/>
-              </w:rPr>
-            </w:pPr>
-            <w:r>
-              <w:rPr>
-                <w:rFonts w:cs="Calibri"/>
-                <w:sz w:val="24"/>
-                <w:szCs w:val="24"/>
-              </w:rPr>
-              <w:t>Full-stack web developer</w:t>
+                <w:sz w:val="28"/>
+                <w:szCs w:val="28"/>
+              </w:rPr>
+            </w:pPr>
+            <w:r>
+              <w:rPr>
+                <w:rFonts w:cs="Calibri"/>
+                <w:sz w:val="28"/>
+                <w:szCs w:val="28"/>
+              </w:rPr>
+              <w:t>Senior Software Engineer</w:t>
             </w:r>
           </w:p>
           <w:p>
@@ -1440,7 +1958,7 @@
                 <w:sz w:val="24"/>
                 <w:szCs w:val="24"/>
               </w:rPr>
-              <w:t>Drove decision to drop Internet Explorer in 2021.3</w:t>
+              <w:t>Move to the Web Team</w:t>
             </w:r>
           </w:p>
           <w:p>
@@ -1480,6 +1998,86 @@
                 <w:sz w:val="24"/>
                 <w:szCs w:val="24"/>
               </w:rPr>
+              <w:t>Full-stack web developer</w:t>
+            </w:r>
+          </w:p>
+          <w:p>
+            <w:pPr>
+              <w:pStyle w:val="ListParagraph"/>
+              <w:numPr>
+                <w:ilvl w:val="0"/>
+                <w:numId w:val="34"/>
+              </w:numPr>
+              <w:tabs>
+                <w:tab w:val="left" w:pos="720"/>
+                <w:tab w:val="left" w:pos="1440"/>
+                <w:tab w:val="left" w:pos="2160"/>
+                <w:tab w:val="left" w:pos="2880"/>
+                <w:tab w:val="left" w:pos="3600"/>
+                <w:tab w:val="left" w:pos="4320"/>
+                <w:tab w:val="left" w:pos="5040"/>
+                <w:tab w:val="left" w:pos="5760"/>
+                <w:tab w:val="left" w:pos="6480"/>
+                <w:tab w:val="left" w:pos="7200"/>
+                <w:tab w:val="left" w:pos="7920"/>
+                <w:tab w:val="left" w:pos="8640"/>
+                <w:tab w:val="left" w:pos="9360"/>
+                <w:tab w:val="left" w:pos="10080"/>
+                <w:tab w:val="right" w:pos="10800"/>
+              </w:tabs>
+              <w:spacing w:after="0" w:line="192" w:lineRule="auto"/>
+              <w:rPr>
+                <w:rFonts w:cs="Calibri"/>
+                <w:sz w:val="24"/>
+                <w:szCs w:val="24"/>
+              </w:rPr>
+            </w:pPr>
+            <w:r>
+              <w:rPr>
+                <w:rFonts w:cs="Calibri"/>
+                <w:sz w:val="24"/>
+                <w:szCs w:val="24"/>
+              </w:rPr>
+              <w:t>Drove decision to drop Internet Explorer in 2021.3</w:t>
+            </w:r>
+          </w:p>
+          <w:p>
+            <w:pPr>
+              <w:pStyle w:val="ListParagraph"/>
+              <w:numPr>
+                <w:ilvl w:val="0"/>
+                <w:numId w:val="34"/>
+              </w:numPr>
+              <w:tabs>
+                <w:tab w:val="left" w:pos="720"/>
+                <w:tab w:val="left" w:pos="1440"/>
+                <w:tab w:val="left" w:pos="2160"/>
+                <w:tab w:val="left" w:pos="2880"/>
+                <w:tab w:val="left" w:pos="3600"/>
+                <w:tab w:val="left" w:pos="4320"/>
+                <w:tab w:val="left" w:pos="5040"/>
+                <w:tab w:val="left" w:pos="5760"/>
+                <w:tab w:val="left" w:pos="6480"/>
+                <w:tab w:val="left" w:pos="7200"/>
+                <w:tab w:val="left" w:pos="7920"/>
+                <w:tab w:val="left" w:pos="8640"/>
+                <w:tab w:val="left" w:pos="9360"/>
+                <w:tab w:val="left" w:pos="10080"/>
+                <w:tab w:val="right" w:pos="10800"/>
+              </w:tabs>
+              <w:spacing w:after="0" w:line="192" w:lineRule="auto"/>
+              <w:rPr>
+                <w:rFonts w:cs="Calibri"/>
+                <w:sz w:val="24"/>
+                <w:szCs w:val="24"/>
+              </w:rPr>
+            </w:pPr>
+            <w:r>
+              <w:rPr>
+                <w:rFonts w:cs="Calibri"/>
+                <w:sz w:val="24"/>
+                <w:szCs w:val="24"/>
+              </w:rPr>
               <w:t>Convert Saltarelle to TypeScript</w:t>
             </w:r>
           </w:p>
@@ -1497,7 +2095,7 @@
                 <w:szCs w:val="24"/>
               </w:rPr>
             </w:pPr>
-            <w:hyperlink r:id="rId14" w:history="1">
+            <w:hyperlink r:id="rId16" w:history="1">
               <w:r>
                 <w:rPr>
                   <w:rStyle w:val="Hyperlink"/>
@@ -1670,7 +2268,7 @@
                 <w:szCs w:val="24"/>
               </w:rPr>
             </w:pPr>
-            <w:bookmarkStart w:id="0" w:name="_Hlk12117705"/>
+            <w:bookmarkStart w:id="1" w:name="_Hlk12117705"/>
             <w:r>
               <w:rPr>
                 <w:rFonts w:cs="Calibri"/>
@@ -1679,7 +2277,7 @@
               </w:rPr>
               <w:t>Unblocked</w:t>
             </w:r>
-            <w:bookmarkEnd w:id="0"/>
+            <w:bookmarkEnd w:id="1"/>
             <w:r>
               <w:rPr>
                 <w:rFonts w:cs="Calibri"/>
@@ -1770,6 +2368,7 @@
                 <w:sz w:val="24"/>
                 <w:szCs w:val="24"/>
               </w:rPr>
+              <w:lastRenderedPageBreak/>
               <w:t>Promoted code reuse by modularizing the keyboard shortcuts system into a TypeScript module</w:t>
             </w:r>
           </w:p>
@@ -1992,7 +2591,6 @@
                 <w:sz w:val="24"/>
                 <w:szCs w:val="24"/>
               </w:rPr>
-              <w:lastRenderedPageBreak/>
               <w:t xml:space="preserve">Initiated project to migrate </w:t>
             </w:r>
             <w:r>
@@ -3268,6 +3866,7 @@
                 <w:sz w:val="24"/>
                 <w:szCs w:val="24"/>
               </w:rPr>
+              <w:lastRenderedPageBreak/>
               <w:t>Mentor for an intern on the team</w:t>
             </w:r>
           </w:p>
@@ -3452,15 +4051,7 @@
                 <w:sz w:val="24"/>
                 <w:szCs w:val="24"/>
               </w:rPr>
-              <w:t xml:space="preserve">Interviewed customers to gather feedback on how they were using Tableau Server and learn how </w:t>
-            </w:r>
-            <w:r>
-              <w:rPr>
-                <w:sz w:val="24"/>
-                <w:szCs w:val="24"/>
-              </w:rPr>
-              <w:lastRenderedPageBreak/>
-              <w:t>they can gain better insights with their data</w:t>
+              <w:t>Interviewed customers to gather feedback on how they were using Tableau Server and learn how they can gain better insights with their data</w:t>
             </w:r>
           </w:p>
           <w:p>
@@ -3493,7 +4084,7 @@
               </w:numPr>
               <w:spacing w:after="0" w:line="240" w:lineRule="auto"/>
             </w:pPr>
-            <w:hyperlink r:id="rId15" w:history="1">
+            <w:hyperlink r:id="rId17" w:history="1">
               <w:r>
                 <w:rPr>
                   <w:rStyle w:val="Hyperlink"/>
@@ -3690,7 +4281,7 @@
                 <w:szCs w:val="24"/>
               </w:rPr>
             </w:pPr>
-            <w:bookmarkStart w:id="1" w:name="OLE_LINK3"/>
+            <w:bookmarkStart w:id="2" w:name="OLE_LINK3"/>
             <w:r>
               <w:rPr>
                 <w:rFonts w:cs="Calibri"/>
@@ -3700,7 +4291,7 @@
               <w:t>Adding Service Workers and an App Manifest to the web to make Tableau a PWA</w:t>
             </w:r>
           </w:p>
-          <w:bookmarkEnd w:id="1"/>
+          <w:bookmarkEnd w:id="2"/>
           <w:p>
             <w:pPr>
               <w:pStyle w:val="ListParagraph"/>
@@ -3738,8 +4329,8 @@
                 <w:szCs w:val="24"/>
               </w:rPr>
             </w:pPr>
-            <w:bookmarkStart w:id="2" w:name="OLE_LINK5"/>
-            <w:bookmarkStart w:id="3" w:name="OLE_LINK6"/>
+            <w:bookmarkStart w:id="3" w:name="OLE_LINK5"/>
+            <w:bookmarkStart w:id="4" w:name="OLE_LINK6"/>
             <w:r>
               <w:rPr>
                 <w:rFonts w:cs="Calibri"/>
@@ -3763,9 +4354,9 @@
                 <w:szCs w:val="24"/>
               </w:rPr>
             </w:pPr>
-            <w:bookmarkStart w:id="4" w:name="OLE_LINK7"/>
-            <w:bookmarkEnd w:id="2"/>
+            <w:bookmarkStart w:id="5" w:name="OLE_LINK7"/>
             <w:bookmarkEnd w:id="3"/>
+            <w:bookmarkEnd w:id="4"/>
             <w:r>
               <w:rPr>
                 <w:rFonts w:cs="Calibri"/>
@@ -3775,7 +4366,7 @@
               <w:t>Interviewed dozens of candidates as a key interviewer for a growing team</w:t>
             </w:r>
           </w:p>
-          <w:bookmarkEnd w:id="4"/>
+          <w:bookmarkEnd w:id="5"/>
           <w:p>
             <w:pPr>
               <w:spacing w:after="0" w:line="240" w:lineRule="auto"/>
@@ -3822,7 +4413,7 @@
                 <w:szCs w:val="24"/>
               </w:rPr>
             </w:pPr>
-            <w:bookmarkStart w:id="5" w:name="OLE_LINK4"/>
+            <w:bookmarkStart w:id="6" w:name="OLE_LINK4"/>
             <w:r>
               <w:rPr>
                 <w:rFonts w:cs="Calibri"/>
@@ -3832,7 +4423,7 @@
               <w:t>Partnered with the Data Move to the Web Team to enable critical data related features on the web</w:t>
             </w:r>
           </w:p>
-          <w:bookmarkEnd w:id="5"/>
+          <w:bookmarkEnd w:id="6"/>
           <w:p>
             <w:pPr>
               <w:pStyle w:val="ListParagraph"/>
@@ -3893,7 +4484,7 @@
                 <w:szCs w:val="24"/>
               </w:rPr>
             </w:pPr>
-            <w:hyperlink r:id="rId16" w:anchor="ConnectWebData" w:history="1">
+            <w:hyperlink r:id="rId18" w:anchor="ConnectWebData" w:history="1">
               <w:r>
                 <w:rPr>
                   <w:rStyle w:val="Hyperlink"/>
@@ -4156,7 +4747,16 @@
                 <w:sz w:val="24"/>
                 <w:szCs w:val="24"/>
               </w:rPr>
-              <w:t>Discussed which technologies and directions Tableau should move in, representing the browser developers</w:t>
+              <w:t xml:space="preserve">Discussed which technologies and directions Tableau should move in, representing the browser </w:t>
+            </w:r>
+            <w:r>
+              <w:rPr>
+                <w:rFonts w:cs="Calibri"/>
+                <w:sz w:val="24"/>
+                <w:szCs w:val="24"/>
+              </w:rPr>
+              <w:lastRenderedPageBreak/>
+              <w:t>developers</w:t>
             </w:r>
           </w:p>
           <w:p>
@@ -4409,8 +5009,690 @@
                 <w:sz w:val="24"/>
                 <w:szCs w:val="24"/>
               </w:rPr>
+              <w:t>Added telemetry to see how people are using the shortcuts</w:t>
+            </w:r>
+          </w:p>
+          <w:p>
+            <w:pPr>
+              <w:pStyle w:val="ListParagraph"/>
+              <w:numPr>
+                <w:ilvl w:val="0"/>
+                <w:numId w:val="36"/>
+              </w:numPr>
+              <w:spacing w:after="0" w:line="240" w:lineRule="auto"/>
+              <w:rPr>
+                <w:rFonts w:cs="Calibri"/>
+                <w:sz w:val="24"/>
+                <w:szCs w:val="24"/>
+              </w:rPr>
+            </w:pPr>
+            <w:r>
+              <w:rPr>
+                <w:rFonts w:cs="Calibri"/>
+                <w:sz w:val="24"/>
+                <w:szCs w:val="24"/>
+              </w:rPr>
+              <w:t>Helped to add Cloud Connectors (</w:t>
+            </w:r>
+            <w:proofErr w:type="spellStart"/>
+            <w:r>
+              <w:rPr>
+                <w:rFonts w:cs="Calibri"/>
+                <w:sz w:val="24"/>
+                <w:szCs w:val="24"/>
+              </w:rPr>
+              <w:t>DropBox</w:t>
+            </w:r>
+            <w:proofErr w:type="spellEnd"/>
+            <w:r>
+              <w:rPr>
+                <w:rFonts w:cs="Calibri"/>
+                <w:sz w:val="24"/>
+                <w:szCs w:val="24"/>
+              </w:rPr>
+              <w:t xml:space="preserve"> and OneDrive) to the web</w:t>
+            </w:r>
+          </w:p>
+          <w:p>
+            <w:pPr>
+              <w:pStyle w:val="ListParagraph"/>
+              <w:numPr>
+                <w:ilvl w:val="0"/>
+                <w:numId w:val="36"/>
+              </w:numPr>
+              <w:spacing w:after="0" w:line="240" w:lineRule="auto"/>
+              <w:rPr>
+                <w:rFonts w:cs="Calibri"/>
+                <w:sz w:val="24"/>
+                <w:szCs w:val="24"/>
+              </w:rPr>
+            </w:pPr>
+            <w:r>
+              <w:rPr>
+                <w:rFonts w:cs="Calibri"/>
+                <w:sz w:val="24"/>
+                <w:szCs w:val="24"/>
+              </w:rPr>
+              <w:t>Adding keyboard shortcuts</w:t>
+            </w:r>
+          </w:p>
+          <w:p>
+            <w:pPr>
+              <w:pStyle w:val="ListParagraph"/>
+              <w:numPr>
+                <w:ilvl w:val="0"/>
+                <w:numId w:val="36"/>
+              </w:numPr>
+              <w:spacing w:after="0" w:line="240" w:lineRule="auto"/>
+              <w:rPr>
+                <w:rFonts w:cs="Calibri"/>
+                <w:sz w:val="24"/>
+                <w:szCs w:val="24"/>
+              </w:rPr>
+            </w:pPr>
+            <w:r>
+              <w:rPr>
+                <w:rFonts w:cs="Calibri"/>
+                <w:sz w:val="24"/>
+                <w:szCs w:val="24"/>
+              </w:rPr>
+              <w:t>Security on the web</w:t>
+            </w:r>
+          </w:p>
+          <w:p>
+            <w:pPr>
+              <w:pStyle w:val="ListParagraph"/>
+              <w:numPr>
+                <w:ilvl w:val="0"/>
+                <w:numId w:val="36"/>
+              </w:numPr>
+              <w:spacing w:after="0" w:line="240" w:lineRule="auto"/>
+              <w:rPr>
+                <w:rFonts w:cs="Calibri"/>
+                <w:sz w:val="24"/>
+                <w:szCs w:val="24"/>
+              </w:rPr>
+            </w:pPr>
+            <w:r>
+              <w:rPr>
+                <w:rFonts w:cs="Calibri"/>
+                <w:sz w:val="24"/>
+                <w:szCs w:val="24"/>
+              </w:rPr>
+              <w:t>Style (planned)</w:t>
+            </w:r>
+          </w:p>
+          <w:p>
+            <w:pPr>
+              <w:pStyle w:val="ListParagraph"/>
+              <w:numPr>
+                <w:ilvl w:val="0"/>
+                <w:numId w:val="36"/>
+              </w:numPr>
+              <w:spacing w:after="0" w:line="240" w:lineRule="auto"/>
+              <w:rPr>
+                <w:rFonts w:cs="Calibri"/>
+                <w:sz w:val="24"/>
+                <w:szCs w:val="24"/>
+              </w:rPr>
+            </w:pPr>
+            <w:r>
+              <w:rPr>
+                <w:rFonts w:cs="Calibri"/>
+                <w:sz w:val="24"/>
+                <w:szCs w:val="24"/>
+              </w:rPr>
+              <w:t>Service Workers (planned)</w:t>
+            </w:r>
+          </w:p>
+          <w:p>
+            <w:pPr>
+              <w:pStyle w:val="ListParagraph"/>
+              <w:numPr>
+                <w:ilvl w:val="0"/>
+                <w:numId w:val="36"/>
+              </w:numPr>
+              <w:spacing w:after="0" w:line="240" w:lineRule="auto"/>
+              <w:rPr>
+                <w:rFonts w:cs="Calibri"/>
+                <w:sz w:val="24"/>
+                <w:szCs w:val="24"/>
+              </w:rPr>
+            </w:pPr>
+            <w:r>
+              <w:rPr>
+                <w:rFonts w:cs="Calibri"/>
+                <w:sz w:val="24"/>
+                <w:szCs w:val="24"/>
+              </w:rPr>
+              <w:t>Wrote scripts to auto-format our codebase to follow our style guidelines</w:t>
+            </w:r>
+          </w:p>
+          <w:p>
+            <w:pPr>
+              <w:pStyle w:val="ListParagraph"/>
+              <w:numPr>
+                <w:ilvl w:val="0"/>
+                <w:numId w:val="36"/>
+              </w:numPr>
+              <w:spacing w:after="0" w:line="240" w:lineRule="auto"/>
+              <w:rPr>
+                <w:rFonts w:cs="Calibri"/>
+                <w:sz w:val="24"/>
+                <w:szCs w:val="24"/>
+              </w:rPr>
+            </w:pPr>
+            <w:r>
+              <w:rPr>
+                <w:rFonts w:cs="Calibri"/>
+                <w:sz w:val="24"/>
+                <w:szCs w:val="24"/>
+              </w:rPr>
+              <w:t>Attended CppCon</w:t>
+            </w:r>
+          </w:p>
+          <w:p>
+            <w:pPr>
+              <w:pStyle w:val="ListParagraph"/>
+              <w:numPr>
+                <w:ilvl w:val="0"/>
+                <w:numId w:val="36"/>
+              </w:numPr>
+              <w:spacing w:after="0" w:line="240" w:lineRule="auto"/>
+              <w:rPr>
+                <w:rFonts w:cs="Calibri"/>
+                <w:sz w:val="24"/>
+                <w:szCs w:val="24"/>
+              </w:rPr>
+            </w:pPr>
+            <w:r>
+              <w:rPr>
+                <w:rFonts w:cs="Calibri"/>
+                <w:sz w:val="24"/>
+                <w:szCs w:val="24"/>
+              </w:rPr>
+              <w:t>Attended React Europe</w:t>
+            </w:r>
+          </w:p>
+          <w:p>
+            <w:pPr>
+              <w:pStyle w:val="ListParagraph"/>
+              <w:numPr>
+                <w:ilvl w:val="0"/>
+                <w:numId w:val="36"/>
+              </w:numPr>
+              <w:spacing w:after="0" w:line="240" w:lineRule="auto"/>
+              <w:rPr>
+                <w:rFonts w:cs="Calibri"/>
+                <w:sz w:val="24"/>
+                <w:szCs w:val="24"/>
+              </w:rPr>
+            </w:pPr>
+            <w:r>
+              <w:rPr>
+                <w:rFonts w:cs="Calibri"/>
+                <w:sz w:val="24"/>
+                <w:szCs w:val="24"/>
+              </w:rPr>
+              <w:t>Built published datasources description</w:t>
+            </w:r>
+          </w:p>
+          <w:p>
+            <w:pPr>
+              <w:pStyle w:val="ListParagraph"/>
+              <w:numPr>
+                <w:ilvl w:val="0"/>
+                <w:numId w:val="36"/>
+              </w:numPr>
+              <w:spacing w:after="0" w:line="240" w:lineRule="auto"/>
+              <w:rPr>
+                <w:rFonts w:cs="Calibri"/>
+                <w:sz w:val="24"/>
+                <w:szCs w:val="24"/>
+              </w:rPr>
+            </w:pPr>
+            <w:r>
+              <w:rPr>
+                <w:rFonts w:cs="Calibri"/>
+                <w:sz w:val="24"/>
+                <w:szCs w:val="24"/>
+              </w:rPr>
+              <w:t>Filed the most bugs in the company</w:t>
+            </w:r>
+          </w:p>
+          <w:p>
+            <w:pPr>
+              <w:pStyle w:val="ListParagraph"/>
+              <w:numPr>
+                <w:ilvl w:val="0"/>
+                <w:numId w:val="36"/>
+              </w:numPr>
+              <w:spacing w:after="0" w:line="240" w:lineRule="auto"/>
+              <w:rPr>
+                <w:rFonts w:cs="Calibri"/>
+                <w:sz w:val="24"/>
+                <w:szCs w:val="24"/>
+              </w:rPr>
+            </w:pPr>
+            <w:r>
+              <w:rPr>
+                <w:rFonts w:cs="Calibri"/>
+                <w:sz w:val="24"/>
+                <w:szCs w:val="24"/>
+              </w:rPr>
+              <w:t>Chrome as new tab extension</w:t>
+            </w:r>
+          </w:p>
+          <w:p>
+            <w:pPr>
+              <w:pStyle w:val="ListParagraph"/>
+              <w:numPr>
+                <w:ilvl w:val="0"/>
+                <w:numId w:val="36"/>
+              </w:numPr>
+              <w:spacing w:after="0" w:line="240" w:lineRule="auto"/>
+              <w:rPr>
+                <w:rFonts w:cs="Calibri"/>
+                <w:sz w:val="24"/>
+                <w:szCs w:val="24"/>
+              </w:rPr>
+            </w:pPr>
+            <w:r>
+              <w:rPr>
+                <w:rFonts w:cs="Calibri"/>
+                <w:sz w:val="24"/>
+                <w:szCs w:val="24"/>
+              </w:rPr>
+              <w:t>Added service workers</w:t>
+            </w:r>
+          </w:p>
+          <w:p>
+            <w:pPr>
+              <w:pStyle w:val="ListParagraph"/>
+              <w:numPr>
+                <w:ilvl w:val="0"/>
+                <w:numId w:val="36"/>
+              </w:numPr>
+              <w:spacing w:after="0" w:line="240" w:lineRule="auto"/>
+              <w:rPr>
+                <w:rFonts w:cs="Calibri"/>
+                <w:sz w:val="24"/>
+                <w:szCs w:val="24"/>
+              </w:rPr>
+            </w:pPr>
+            <w:r>
+              <w:rPr>
+                <w:rFonts w:cs="Calibri"/>
+                <w:sz w:val="24"/>
+                <w:szCs w:val="24"/>
+              </w:rPr>
+              <w:t>Added app manifest</w:t>
+            </w:r>
+          </w:p>
+          <w:p>
+            <w:pPr>
+              <w:pStyle w:val="ListParagraph"/>
+              <w:numPr>
+                <w:ilvl w:val="0"/>
+                <w:numId w:val="36"/>
+              </w:numPr>
+              <w:spacing w:after="0" w:line="240" w:lineRule="auto"/>
+              <w:rPr>
+                <w:rFonts w:cs="Calibri"/>
+                <w:sz w:val="24"/>
+                <w:szCs w:val="24"/>
+              </w:rPr>
+            </w:pPr>
+            <w:r>
+              <w:rPr>
+                <w:rFonts w:cs="Calibri"/>
+                <w:sz w:val="24"/>
+                <w:szCs w:val="24"/>
+              </w:rPr>
+              <w:t>Have written automation tests</w:t>
+            </w:r>
+          </w:p>
+          <w:p>
+            <w:pPr>
+              <w:pStyle w:val="ListParagraph"/>
+              <w:numPr>
+                <w:ilvl w:val="0"/>
+                <w:numId w:val="36"/>
+              </w:numPr>
+              <w:spacing w:after="0" w:line="240" w:lineRule="auto"/>
+              <w:rPr>
+                <w:rFonts w:cs="Calibri"/>
+                <w:sz w:val="24"/>
+                <w:szCs w:val="24"/>
+              </w:rPr>
+            </w:pPr>
+            <w:r>
+              <w:rPr>
+                <w:rFonts w:cs="Calibri"/>
+                <w:sz w:val="24"/>
+                <w:szCs w:val="24"/>
+              </w:rPr>
+              <w:t>Created visualization for every command and network request made to make tracking user’s usages and error rates more accurately</w:t>
+            </w:r>
+          </w:p>
+          <w:p>
+            <w:pPr>
+              <w:pStyle w:val="ListParagraph"/>
+              <w:numPr>
+                <w:ilvl w:val="0"/>
+                <w:numId w:val="36"/>
+              </w:numPr>
+              <w:spacing w:after="0" w:line="240" w:lineRule="auto"/>
+              <w:rPr>
+                <w:rFonts w:cs="Calibri"/>
+                <w:sz w:val="24"/>
+                <w:szCs w:val="24"/>
+              </w:rPr>
+            </w:pPr>
+            <w:r>
+              <w:rPr>
+                <w:rFonts w:cs="Calibri"/>
+                <w:sz w:val="24"/>
+                <w:szCs w:val="24"/>
+              </w:rPr>
+              <w:t>Upon publishing a reviewing, take the changes, apply to another server, start the server, update the review with a link</w:t>
+            </w:r>
+          </w:p>
+          <w:p>
+            <w:pPr>
+              <w:pStyle w:val="ListParagraph"/>
+              <w:numPr>
+                <w:ilvl w:val="0"/>
+                <w:numId w:val="36"/>
+              </w:numPr>
+              <w:spacing w:after="0" w:line="240" w:lineRule="auto"/>
+              <w:rPr>
+                <w:rFonts w:cs="Calibri"/>
+                <w:sz w:val="24"/>
+                <w:szCs w:val="24"/>
+              </w:rPr>
+            </w:pPr>
+            <w:r>
+              <w:rPr>
+                <w:rFonts w:cs="Calibri"/>
+                <w:sz w:val="24"/>
+                <w:szCs w:val="24"/>
+              </w:rPr>
+              <w:t>Interviewed a few dozen customers to better understand how they used the web and how to prioritize our feature building</w:t>
+            </w:r>
+          </w:p>
+          <w:p>
+            <w:pPr>
+              <w:pStyle w:val="ListParagraph"/>
+              <w:numPr>
+                <w:ilvl w:val="0"/>
+                <w:numId w:val="36"/>
+              </w:numPr>
+              <w:spacing w:after="0" w:line="240" w:lineRule="auto"/>
+              <w:rPr>
+                <w:rFonts w:cs="Calibri"/>
+                <w:sz w:val="24"/>
+                <w:szCs w:val="24"/>
+              </w:rPr>
+            </w:pPr>
+            <w:r>
+              <w:rPr>
+                <w:rFonts w:cs="Calibri"/>
+                <w:sz w:val="24"/>
+                <w:szCs w:val="24"/>
+              </w:rPr>
+              <w:t>Partnered with Data Move to the Web to enable many data related features</w:t>
+            </w:r>
+          </w:p>
+          <w:p>
+            <w:pPr>
+              <w:pStyle w:val="ListParagraph"/>
+              <w:numPr>
+                <w:ilvl w:val="0"/>
+                <w:numId w:val="36"/>
+              </w:numPr>
+              <w:spacing w:after="0" w:line="240" w:lineRule="auto"/>
+              <w:rPr>
+                <w:rFonts w:cs="Calibri"/>
+                <w:sz w:val="24"/>
+                <w:szCs w:val="24"/>
+              </w:rPr>
+            </w:pPr>
+            <w:r>
+              <w:rPr>
+                <w:rFonts w:cs="Calibri"/>
+                <w:sz w:val="24"/>
+                <w:szCs w:val="24"/>
+              </w:rPr>
+              <w:t>Added the ability to connect to 27 key datasources, generalized so that most new datasources will also require no extra work</w:t>
+            </w:r>
+          </w:p>
+          <w:p>
+            <w:pPr>
+              <w:pStyle w:val="ListParagraph"/>
+              <w:numPr>
+                <w:ilvl w:val="0"/>
+                <w:numId w:val="36"/>
+              </w:numPr>
+              <w:spacing w:after="0" w:line="240" w:lineRule="auto"/>
+              <w:rPr>
+                <w:rFonts w:cs="Calibri"/>
+                <w:sz w:val="24"/>
+                <w:szCs w:val="24"/>
+              </w:rPr>
+            </w:pPr>
+            <w:r>
+              <w:rPr>
+                <w:rFonts w:cs="Calibri"/>
+                <w:sz w:val="24"/>
+                <w:szCs w:val="24"/>
+              </w:rPr>
+              <w:t>Developed feature unblocking 8 figure contracts</w:t>
+            </w:r>
+          </w:p>
+          <w:p>
+            <w:pPr>
+              <w:pStyle w:val="ListParagraph"/>
+              <w:numPr>
+                <w:ilvl w:val="0"/>
+                <w:numId w:val="36"/>
+              </w:numPr>
+              <w:spacing w:after="0" w:line="240" w:lineRule="auto"/>
+              <w:rPr>
+                <w:rFonts w:cs="Calibri"/>
+                <w:sz w:val="24"/>
+                <w:szCs w:val="24"/>
+              </w:rPr>
+            </w:pPr>
+            <w:r>
+              <w:rPr>
+                <w:rFonts w:cs="Calibri"/>
+                <w:sz w:val="24"/>
+                <w:szCs w:val="24"/>
+              </w:rPr>
+              <w:t>#1 release highlight</w:t>
+            </w:r>
+          </w:p>
+          <w:p>
+            <w:pPr>
+              <w:pStyle w:val="ListParagraph"/>
+              <w:numPr>
+                <w:ilvl w:val="0"/>
+                <w:numId w:val="36"/>
+              </w:numPr>
+              <w:spacing w:after="0" w:line="240" w:lineRule="auto"/>
+              <w:rPr>
+                <w:rFonts w:cs="Calibri"/>
+                <w:sz w:val="24"/>
+                <w:szCs w:val="24"/>
+              </w:rPr>
+            </w:pPr>
+            <w:r>
+              <w:rPr>
+                <w:rFonts w:cs="Calibri"/>
+                <w:sz w:val="24"/>
+                <w:szCs w:val="24"/>
+              </w:rPr>
+              <w:t>Partnered with the Maestro (Tableau Prep), Connectivity and Data Move to the Web teams to make my work reusable/shareable across all of our products</w:t>
+            </w:r>
+          </w:p>
+          <w:p>
+            <w:pPr>
+              <w:pStyle w:val="ListParagraph"/>
+              <w:numPr>
+                <w:ilvl w:val="0"/>
+                <w:numId w:val="36"/>
+              </w:numPr>
+              <w:spacing w:after="0" w:line="240" w:lineRule="auto"/>
+              <w:rPr>
+                <w:rFonts w:cs="Calibri"/>
+                <w:sz w:val="24"/>
+                <w:szCs w:val="24"/>
+              </w:rPr>
+            </w:pPr>
+            <w:bookmarkStart w:id="7" w:name="OLE_LINK8"/>
+            <w:bookmarkStart w:id="8" w:name="OLE_LINK9"/>
+            <w:r>
+              <w:rPr>
+                <w:rFonts w:cs="Calibri"/>
+                <w:sz w:val="24"/>
+                <w:szCs w:val="24"/>
+              </w:rPr>
+              <w:t>Found and filed 624 unique defects in the first two years of working at Tableau</w:t>
+            </w:r>
+          </w:p>
+          <w:p>
+            <w:pPr>
+              <w:pStyle w:val="ListParagraph"/>
+              <w:numPr>
+                <w:ilvl w:val="0"/>
+                <w:numId w:val="36"/>
+              </w:numPr>
+              <w:spacing w:after="0" w:line="240" w:lineRule="auto"/>
+              <w:rPr>
+                <w:rFonts w:cs="Calibri"/>
+                <w:sz w:val="24"/>
+                <w:szCs w:val="24"/>
+              </w:rPr>
+            </w:pPr>
+            <w:r>
+              <w:rPr>
+                <w:rFonts w:cs="Calibri"/>
+                <w:sz w:val="24"/>
+                <w:szCs w:val="24"/>
+              </w:rPr>
+              <w:t xml:space="preserve">Modified 1,403 files in the first two years of working at Tableau (the most on the team, top ten </w:t>
+            </w:r>
+            <w:r>
+              <w:rPr>
+                <w:rFonts w:cs="Calibri"/>
+                <w:sz w:val="24"/>
+                <w:szCs w:val="24"/>
+              </w:rPr>
+              <w:t xml:space="preserve">browser dev modifications </w:t>
+            </w:r>
+            <w:r>
+              <w:rPr>
+                <w:rFonts w:cs="Calibri"/>
+                <w:sz w:val="24"/>
+                <w:szCs w:val="24"/>
+              </w:rPr>
+              <w:t>in the company)</w:t>
+            </w:r>
+          </w:p>
+          <w:bookmarkEnd w:id="7"/>
+          <w:bookmarkEnd w:id="8"/>
+          <w:p>
+            <w:pPr>
+              <w:pStyle w:val="ListParagraph"/>
+              <w:numPr>
+                <w:ilvl w:val="0"/>
+                <w:numId w:val="36"/>
+              </w:numPr>
+              <w:spacing w:after="0" w:line="240" w:lineRule="auto"/>
+              <w:rPr>
+                <w:rFonts w:cs="Calibri"/>
+                <w:sz w:val="24"/>
+                <w:szCs w:val="24"/>
+              </w:rPr>
+            </w:pPr>
+            <w:r>
+              <w:rPr>
+                <w:rFonts w:cs="Calibri"/>
+                <w:sz w:val="24"/>
+                <w:szCs w:val="24"/>
+              </w:rPr>
+              <w:t>Kept the design as a plug-and-play model for the Connectivity team to later enable third parties to add their own datasources themselves</w:t>
+            </w:r>
+          </w:p>
+          <w:p>
+            <w:pPr>
+              <w:pStyle w:val="ListParagraph"/>
+              <w:numPr>
+                <w:ilvl w:val="0"/>
+                <w:numId w:val="36"/>
+              </w:numPr>
+              <w:spacing w:after="0" w:line="240" w:lineRule="auto"/>
+              <w:rPr>
+                <w:rFonts w:cs="Calibri"/>
+                <w:sz w:val="24"/>
+                <w:szCs w:val="24"/>
+              </w:rPr>
+            </w:pPr>
+            <w:r>
+              <w:rPr>
+                <w:rFonts w:cs="Calibri"/>
+                <w:sz w:val="24"/>
+                <w:szCs w:val="24"/>
+              </w:rPr>
+              <w:t>Enabled editing a connection</w:t>
+            </w:r>
+          </w:p>
+          <w:p>
+            <w:pPr>
+              <w:pStyle w:val="ListParagraph"/>
+              <w:numPr>
+                <w:ilvl w:val="0"/>
+                <w:numId w:val="36"/>
+              </w:numPr>
+              <w:spacing w:after="0" w:line="240" w:lineRule="auto"/>
+              <w:rPr>
+                <w:rFonts w:cs="Calibri"/>
+                <w:sz w:val="24"/>
+                <w:szCs w:val="24"/>
+              </w:rPr>
+            </w:pPr>
+            <w:r>
+              <w:rPr>
+                <w:rFonts w:cs="Calibri"/>
+                <w:sz w:val="24"/>
+                <w:szCs w:val="24"/>
+              </w:rPr>
+              <w:t>Enabled reconnect</w:t>
+            </w:r>
+          </w:p>
+          <w:p>
+            <w:pPr>
+              <w:pStyle w:val="ListParagraph"/>
+              <w:numPr>
+                <w:ilvl w:val="0"/>
+                <w:numId w:val="36"/>
+              </w:numPr>
+              <w:spacing w:after="0" w:line="240" w:lineRule="auto"/>
+              <w:rPr>
+                <w:rFonts w:cs="Calibri"/>
+                <w:sz w:val="24"/>
+                <w:szCs w:val="24"/>
+              </w:rPr>
+            </w:pPr>
+            <w:r>
+              <w:rPr>
+                <w:rFonts w:cs="Calibri"/>
+                <w:sz w:val="24"/>
+                <w:szCs w:val="24"/>
+              </w:rPr>
               <w:lastRenderedPageBreak/>
-              <w:t>Added telemetry to see how people are using the shortcuts</w:t>
+              <w:t>Partnered with the Data Move to the Web Team to add the “Data Source Tab” on the web</w:t>
             </w:r>
           </w:p>
           <w:p>
@@ -4433,7 +5715,122 @@
                 <w:sz w:val="24"/>
                 <w:szCs w:val="24"/>
               </w:rPr>
-              <w:t>Helped to add Cloud Connectors (</w:t>
+              <w:t>Partnered with Data Move to the Web to add encryption using RSA to the web</w:t>
+            </w:r>
+          </w:p>
+          <w:p>
+            <w:pPr>
+              <w:pStyle w:val="ListParagraph"/>
+              <w:numPr>
+                <w:ilvl w:val="0"/>
+                <w:numId w:val="36"/>
+              </w:numPr>
+              <w:spacing w:after="0" w:line="240" w:lineRule="auto"/>
+              <w:rPr>
+                <w:rFonts w:cs="Calibri"/>
+                <w:sz w:val="24"/>
+                <w:szCs w:val="24"/>
+              </w:rPr>
+            </w:pPr>
+            <w:r>
+              <w:rPr>
+                <w:rFonts w:cs="Calibri"/>
+                <w:sz w:val="24"/>
+                <w:szCs w:val="24"/>
+              </w:rPr>
+              <w:t>Added infrastructure to detect if a datasource is unsupported on the web and block the user from getting into bad situations</w:t>
+            </w:r>
+          </w:p>
+          <w:p>
+            <w:pPr>
+              <w:pStyle w:val="ListParagraph"/>
+              <w:numPr>
+                <w:ilvl w:val="0"/>
+                <w:numId w:val="36"/>
+              </w:numPr>
+              <w:spacing w:after="0" w:line="240" w:lineRule="auto"/>
+              <w:rPr>
+                <w:rFonts w:cs="Calibri"/>
+                <w:sz w:val="24"/>
+                <w:szCs w:val="24"/>
+              </w:rPr>
+            </w:pPr>
+            <w:r>
+              <w:rPr>
+                <w:rFonts w:cs="Calibri"/>
+                <w:sz w:val="24"/>
+                <w:szCs w:val="24"/>
+              </w:rPr>
+              <w:t>Pushed the team to adopt higher quality standards, such as using Mini Whack-A-Mole for each feature before release</w:t>
+            </w:r>
+          </w:p>
+          <w:p>
+            <w:pPr>
+              <w:pStyle w:val="ListParagraph"/>
+              <w:numPr>
+                <w:ilvl w:val="0"/>
+                <w:numId w:val="36"/>
+              </w:numPr>
+              <w:spacing w:after="0" w:line="240" w:lineRule="auto"/>
+              <w:rPr>
+                <w:rFonts w:cs="Calibri"/>
+                <w:sz w:val="24"/>
+                <w:szCs w:val="24"/>
+              </w:rPr>
+            </w:pPr>
+            <w:r>
+              <w:rPr>
+                <w:rFonts w:cs="Calibri"/>
+                <w:sz w:val="24"/>
+                <w:szCs w:val="24"/>
+              </w:rPr>
+              <w:t>Detection for a broken datasource, show red-bang when it is broken</w:t>
+            </w:r>
+          </w:p>
+          <w:p>
+            <w:pPr>
+              <w:pStyle w:val="ListParagraph"/>
+              <w:numPr>
+                <w:ilvl w:val="0"/>
+                <w:numId w:val="36"/>
+              </w:numPr>
+              <w:spacing w:after="0" w:line="240" w:lineRule="auto"/>
+              <w:rPr>
+                <w:rFonts w:cs="Calibri"/>
+                <w:sz w:val="24"/>
+                <w:szCs w:val="24"/>
+              </w:rPr>
+            </w:pPr>
+            <w:r>
+              <w:rPr>
+                <w:rFonts w:cs="Calibri"/>
+                <w:sz w:val="24"/>
+                <w:szCs w:val="24"/>
+              </w:rPr>
+              <w:t>Helped to organize teams to for gray areas of ownership</w:t>
+            </w:r>
+          </w:p>
+          <w:p>
+            <w:pPr>
+              <w:pStyle w:val="ListParagraph"/>
+              <w:numPr>
+                <w:ilvl w:val="0"/>
+                <w:numId w:val="36"/>
+              </w:numPr>
+              <w:spacing w:after="0" w:line="240" w:lineRule="auto"/>
+              <w:rPr>
+                <w:rFonts w:cs="Calibri"/>
+                <w:sz w:val="24"/>
+                <w:szCs w:val="24"/>
+              </w:rPr>
+            </w:pPr>
+            <w:r>
+              <w:rPr>
+                <w:rFonts w:cs="Calibri"/>
+                <w:sz w:val="24"/>
+                <w:szCs w:val="24"/>
+              </w:rPr>
+              <w:t xml:space="preserve">Created </w:t>
             </w:r>
             <w:proofErr w:type="spellStart"/>
             <w:r>
@@ -4442,17 +5839,9 @@
                 <w:sz w:val="24"/>
                 <w:szCs w:val="24"/>
               </w:rPr>
-              <w:t>DropBox</w:t>
+              <w:t>vizzes</w:t>
             </w:r>
             <w:proofErr w:type="spellEnd"/>
-            <w:r>
-              <w:rPr>
-                <w:rFonts w:cs="Calibri"/>
-                <w:sz w:val="24"/>
-                <w:szCs w:val="24"/>
-              </w:rPr>
-              <w:t xml:space="preserve"> and OneDrive) to the web</w:t>
-            </w:r>
           </w:p>
           <w:p>
             <w:pPr>
@@ -4474,7 +5863,7 @@
                 <w:sz w:val="24"/>
                 <w:szCs w:val="24"/>
               </w:rPr>
-              <w:t>Adding keyboard shortcuts</w:t>
+              <w:t>Anime</w:t>
             </w:r>
           </w:p>
           <w:p>
@@ -4497,7 +5886,7 @@
                 <w:sz w:val="24"/>
                 <w:szCs w:val="24"/>
               </w:rPr>
-              <w:t>Security on the web</w:t>
+              <w:t>Finances</w:t>
             </w:r>
           </w:p>
           <w:p>
@@ -4514,14 +5903,16 @@
                 <w:szCs w:val="24"/>
               </w:rPr>
             </w:pPr>
-            <w:r>
-              <w:rPr>
-                <w:rFonts w:cs="Calibri"/>
-                <w:sz w:val="24"/>
-                <w:szCs w:val="24"/>
-              </w:rPr>
-              <w:t>Style (planned)</w:t>
-            </w:r>
+            <w:proofErr w:type="spellStart"/>
+            <w:r>
+              <w:rPr>
+                <w:rFonts w:cs="Calibri"/>
+                <w:sz w:val="24"/>
+                <w:szCs w:val="24"/>
+              </w:rPr>
+              <w:t>DougScore</w:t>
+            </w:r>
+            <w:proofErr w:type="spellEnd"/>
           </w:p>
           <w:p>
             <w:pPr>
@@ -4543,798 +5934,6 @@
                 <w:sz w:val="24"/>
                 <w:szCs w:val="24"/>
               </w:rPr>
-              <w:t>Service Workers (planned)</w:t>
-            </w:r>
-          </w:p>
-          <w:p>
-            <w:pPr>
-              <w:pStyle w:val="ListParagraph"/>
-              <w:numPr>
-                <w:ilvl w:val="0"/>
-                <w:numId w:val="36"/>
-              </w:numPr>
-              <w:spacing w:after="0" w:line="240" w:lineRule="auto"/>
-              <w:rPr>
-                <w:rFonts w:cs="Calibri"/>
-                <w:sz w:val="24"/>
-                <w:szCs w:val="24"/>
-              </w:rPr>
-            </w:pPr>
-            <w:r>
-              <w:rPr>
-                <w:rFonts w:cs="Calibri"/>
-                <w:sz w:val="24"/>
-                <w:szCs w:val="24"/>
-              </w:rPr>
-              <w:t>Wrote scripts to auto-format our codebase to follow our style guidelines</w:t>
-            </w:r>
-          </w:p>
-          <w:p>
-            <w:pPr>
-              <w:pStyle w:val="ListParagraph"/>
-              <w:numPr>
-                <w:ilvl w:val="0"/>
-                <w:numId w:val="36"/>
-              </w:numPr>
-              <w:spacing w:after="0" w:line="240" w:lineRule="auto"/>
-              <w:rPr>
-                <w:rFonts w:cs="Calibri"/>
-                <w:sz w:val="24"/>
-                <w:szCs w:val="24"/>
-              </w:rPr>
-            </w:pPr>
-            <w:r>
-              <w:rPr>
-                <w:rFonts w:cs="Calibri"/>
-                <w:sz w:val="24"/>
-                <w:szCs w:val="24"/>
-              </w:rPr>
-              <w:t>Attended CppCon</w:t>
-            </w:r>
-          </w:p>
-          <w:p>
-            <w:pPr>
-              <w:pStyle w:val="ListParagraph"/>
-              <w:numPr>
-                <w:ilvl w:val="0"/>
-                <w:numId w:val="36"/>
-              </w:numPr>
-              <w:spacing w:after="0" w:line="240" w:lineRule="auto"/>
-              <w:rPr>
-                <w:rFonts w:cs="Calibri"/>
-                <w:sz w:val="24"/>
-                <w:szCs w:val="24"/>
-              </w:rPr>
-            </w:pPr>
-            <w:r>
-              <w:rPr>
-                <w:rFonts w:cs="Calibri"/>
-                <w:sz w:val="24"/>
-                <w:szCs w:val="24"/>
-              </w:rPr>
-              <w:t>Attended React Europe</w:t>
-            </w:r>
-          </w:p>
-          <w:p>
-            <w:pPr>
-              <w:pStyle w:val="ListParagraph"/>
-              <w:numPr>
-                <w:ilvl w:val="0"/>
-                <w:numId w:val="36"/>
-              </w:numPr>
-              <w:spacing w:after="0" w:line="240" w:lineRule="auto"/>
-              <w:rPr>
-                <w:rFonts w:cs="Calibri"/>
-                <w:sz w:val="24"/>
-                <w:szCs w:val="24"/>
-              </w:rPr>
-            </w:pPr>
-            <w:r>
-              <w:rPr>
-                <w:rFonts w:cs="Calibri"/>
-                <w:sz w:val="24"/>
-                <w:szCs w:val="24"/>
-              </w:rPr>
-              <w:t>Built published datasources description</w:t>
-            </w:r>
-          </w:p>
-          <w:p>
-            <w:pPr>
-              <w:pStyle w:val="ListParagraph"/>
-              <w:numPr>
-                <w:ilvl w:val="0"/>
-                <w:numId w:val="36"/>
-              </w:numPr>
-              <w:spacing w:after="0" w:line="240" w:lineRule="auto"/>
-              <w:rPr>
-                <w:rFonts w:cs="Calibri"/>
-                <w:sz w:val="24"/>
-                <w:szCs w:val="24"/>
-              </w:rPr>
-            </w:pPr>
-            <w:r>
-              <w:rPr>
-                <w:rFonts w:cs="Calibri"/>
-                <w:sz w:val="24"/>
-                <w:szCs w:val="24"/>
-              </w:rPr>
-              <w:t>Filed the most bugs in the company</w:t>
-            </w:r>
-          </w:p>
-          <w:p>
-            <w:pPr>
-              <w:pStyle w:val="ListParagraph"/>
-              <w:numPr>
-                <w:ilvl w:val="0"/>
-                <w:numId w:val="36"/>
-              </w:numPr>
-              <w:spacing w:after="0" w:line="240" w:lineRule="auto"/>
-              <w:rPr>
-                <w:rFonts w:cs="Calibri"/>
-                <w:sz w:val="24"/>
-                <w:szCs w:val="24"/>
-              </w:rPr>
-            </w:pPr>
-            <w:r>
-              <w:rPr>
-                <w:rFonts w:cs="Calibri"/>
-                <w:sz w:val="24"/>
-                <w:szCs w:val="24"/>
-              </w:rPr>
-              <w:t>Chrome as new tab extension</w:t>
-            </w:r>
-          </w:p>
-          <w:p>
-            <w:pPr>
-              <w:pStyle w:val="ListParagraph"/>
-              <w:numPr>
-                <w:ilvl w:val="0"/>
-                <w:numId w:val="36"/>
-              </w:numPr>
-              <w:spacing w:after="0" w:line="240" w:lineRule="auto"/>
-              <w:rPr>
-                <w:rFonts w:cs="Calibri"/>
-                <w:sz w:val="24"/>
-                <w:szCs w:val="24"/>
-              </w:rPr>
-            </w:pPr>
-            <w:r>
-              <w:rPr>
-                <w:rFonts w:cs="Calibri"/>
-                <w:sz w:val="24"/>
-                <w:szCs w:val="24"/>
-              </w:rPr>
-              <w:t>Added service workers</w:t>
-            </w:r>
-          </w:p>
-          <w:p>
-            <w:pPr>
-              <w:pStyle w:val="ListParagraph"/>
-              <w:numPr>
-                <w:ilvl w:val="0"/>
-                <w:numId w:val="36"/>
-              </w:numPr>
-              <w:spacing w:after="0" w:line="240" w:lineRule="auto"/>
-              <w:rPr>
-                <w:rFonts w:cs="Calibri"/>
-                <w:sz w:val="24"/>
-                <w:szCs w:val="24"/>
-              </w:rPr>
-            </w:pPr>
-            <w:r>
-              <w:rPr>
-                <w:rFonts w:cs="Calibri"/>
-                <w:sz w:val="24"/>
-                <w:szCs w:val="24"/>
-              </w:rPr>
-              <w:t>Added app manifest</w:t>
-            </w:r>
-          </w:p>
-          <w:p>
-            <w:pPr>
-              <w:pStyle w:val="ListParagraph"/>
-              <w:numPr>
-                <w:ilvl w:val="0"/>
-                <w:numId w:val="36"/>
-              </w:numPr>
-              <w:spacing w:after="0" w:line="240" w:lineRule="auto"/>
-              <w:rPr>
-                <w:rFonts w:cs="Calibri"/>
-                <w:sz w:val="24"/>
-                <w:szCs w:val="24"/>
-              </w:rPr>
-            </w:pPr>
-            <w:r>
-              <w:rPr>
-                <w:rFonts w:cs="Calibri"/>
-                <w:sz w:val="24"/>
-                <w:szCs w:val="24"/>
-              </w:rPr>
-              <w:t>Have written automation tests</w:t>
-            </w:r>
-          </w:p>
-          <w:p>
-            <w:pPr>
-              <w:pStyle w:val="ListParagraph"/>
-              <w:numPr>
-                <w:ilvl w:val="0"/>
-                <w:numId w:val="36"/>
-              </w:numPr>
-              <w:spacing w:after="0" w:line="240" w:lineRule="auto"/>
-              <w:rPr>
-                <w:rFonts w:cs="Calibri"/>
-                <w:sz w:val="24"/>
-                <w:szCs w:val="24"/>
-              </w:rPr>
-            </w:pPr>
-            <w:r>
-              <w:rPr>
-                <w:rFonts w:cs="Calibri"/>
-                <w:sz w:val="24"/>
-                <w:szCs w:val="24"/>
-              </w:rPr>
-              <w:t>Created visualization for every command and network request made to make tracking user’s usages and error rates more accurately</w:t>
-            </w:r>
-          </w:p>
-          <w:p>
-            <w:pPr>
-              <w:pStyle w:val="ListParagraph"/>
-              <w:numPr>
-                <w:ilvl w:val="0"/>
-                <w:numId w:val="36"/>
-              </w:numPr>
-              <w:spacing w:after="0" w:line="240" w:lineRule="auto"/>
-              <w:rPr>
-                <w:rFonts w:cs="Calibri"/>
-                <w:sz w:val="24"/>
-                <w:szCs w:val="24"/>
-              </w:rPr>
-            </w:pPr>
-            <w:r>
-              <w:rPr>
-                <w:rFonts w:cs="Calibri"/>
-                <w:sz w:val="24"/>
-                <w:szCs w:val="24"/>
-              </w:rPr>
-              <w:t>Upon publishing a reviewing, take the changes, apply to another server, start the server, update the review with a link</w:t>
-            </w:r>
-          </w:p>
-          <w:p>
-            <w:pPr>
-              <w:pStyle w:val="ListParagraph"/>
-              <w:numPr>
-                <w:ilvl w:val="0"/>
-                <w:numId w:val="36"/>
-              </w:numPr>
-              <w:spacing w:after="0" w:line="240" w:lineRule="auto"/>
-              <w:rPr>
-                <w:rFonts w:cs="Calibri"/>
-                <w:sz w:val="24"/>
-                <w:szCs w:val="24"/>
-              </w:rPr>
-            </w:pPr>
-            <w:r>
-              <w:rPr>
-                <w:rFonts w:cs="Calibri"/>
-                <w:sz w:val="24"/>
-                <w:szCs w:val="24"/>
-              </w:rPr>
-              <w:t>Interviewed a few dozen customers to better understand how they used the web and how to prioritize our feature building</w:t>
-            </w:r>
-          </w:p>
-          <w:p>
-            <w:pPr>
-              <w:pStyle w:val="ListParagraph"/>
-              <w:numPr>
-                <w:ilvl w:val="0"/>
-                <w:numId w:val="36"/>
-              </w:numPr>
-              <w:spacing w:after="0" w:line="240" w:lineRule="auto"/>
-              <w:rPr>
-                <w:rFonts w:cs="Calibri"/>
-                <w:sz w:val="24"/>
-                <w:szCs w:val="24"/>
-              </w:rPr>
-            </w:pPr>
-            <w:r>
-              <w:rPr>
-                <w:rFonts w:cs="Calibri"/>
-                <w:sz w:val="24"/>
-                <w:szCs w:val="24"/>
-              </w:rPr>
-              <w:t>Partnered with Data Move to the Web to enable many data related features</w:t>
-            </w:r>
-          </w:p>
-          <w:p>
-            <w:pPr>
-              <w:pStyle w:val="ListParagraph"/>
-              <w:numPr>
-                <w:ilvl w:val="0"/>
-                <w:numId w:val="36"/>
-              </w:numPr>
-              <w:spacing w:after="0" w:line="240" w:lineRule="auto"/>
-              <w:rPr>
-                <w:rFonts w:cs="Calibri"/>
-                <w:sz w:val="24"/>
-                <w:szCs w:val="24"/>
-              </w:rPr>
-            </w:pPr>
-            <w:r>
-              <w:rPr>
-                <w:rFonts w:cs="Calibri"/>
-                <w:sz w:val="24"/>
-                <w:szCs w:val="24"/>
-              </w:rPr>
-              <w:t>Added the ability to connect to 27 key datasources, generalized so that most new datasources will also require no extra work</w:t>
-            </w:r>
-          </w:p>
-          <w:p>
-            <w:pPr>
-              <w:pStyle w:val="ListParagraph"/>
-              <w:numPr>
-                <w:ilvl w:val="0"/>
-                <w:numId w:val="36"/>
-              </w:numPr>
-              <w:spacing w:after="0" w:line="240" w:lineRule="auto"/>
-              <w:rPr>
-                <w:rFonts w:cs="Calibri"/>
-                <w:sz w:val="24"/>
-                <w:szCs w:val="24"/>
-              </w:rPr>
-            </w:pPr>
-            <w:r>
-              <w:rPr>
-                <w:rFonts w:cs="Calibri"/>
-                <w:sz w:val="24"/>
-                <w:szCs w:val="24"/>
-              </w:rPr>
-              <w:t>Developed feature unblocking 8 figure contracts</w:t>
-            </w:r>
-          </w:p>
-          <w:p>
-            <w:pPr>
-              <w:pStyle w:val="ListParagraph"/>
-              <w:numPr>
-                <w:ilvl w:val="0"/>
-                <w:numId w:val="36"/>
-              </w:numPr>
-              <w:spacing w:after="0" w:line="240" w:lineRule="auto"/>
-              <w:rPr>
-                <w:rFonts w:cs="Calibri"/>
-                <w:sz w:val="24"/>
-                <w:szCs w:val="24"/>
-              </w:rPr>
-            </w:pPr>
-            <w:r>
-              <w:rPr>
-                <w:rFonts w:cs="Calibri"/>
-                <w:sz w:val="24"/>
-                <w:szCs w:val="24"/>
-              </w:rPr>
-              <w:t>#1 release highlight</w:t>
-            </w:r>
-          </w:p>
-          <w:p>
-            <w:pPr>
-              <w:pStyle w:val="ListParagraph"/>
-              <w:numPr>
-                <w:ilvl w:val="0"/>
-                <w:numId w:val="36"/>
-              </w:numPr>
-              <w:spacing w:after="0" w:line="240" w:lineRule="auto"/>
-              <w:rPr>
-                <w:rFonts w:cs="Calibri"/>
-                <w:sz w:val="24"/>
-                <w:szCs w:val="24"/>
-              </w:rPr>
-            </w:pPr>
-            <w:r>
-              <w:rPr>
-                <w:rFonts w:cs="Calibri"/>
-                <w:sz w:val="24"/>
-                <w:szCs w:val="24"/>
-              </w:rPr>
-              <w:t>Partnered with the Maestro (Tableau Prep), Connectivity and Data Move to the Web teams to make my work reusable/shareable across all of our products</w:t>
-            </w:r>
-          </w:p>
-          <w:p>
-            <w:pPr>
-              <w:pStyle w:val="ListParagraph"/>
-              <w:numPr>
-                <w:ilvl w:val="0"/>
-                <w:numId w:val="36"/>
-              </w:numPr>
-              <w:spacing w:after="0" w:line="240" w:lineRule="auto"/>
-              <w:rPr>
-                <w:rFonts w:cs="Calibri"/>
-                <w:sz w:val="24"/>
-                <w:szCs w:val="24"/>
-              </w:rPr>
-            </w:pPr>
-            <w:bookmarkStart w:id="6" w:name="OLE_LINK8"/>
-            <w:bookmarkStart w:id="7" w:name="OLE_LINK9"/>
-            <w:r>
-              <w:rPr>
-                <w:rFonts w:cs="Calibri"/>
-                <w:sz w:val="24"/>
-                <w:szCs w:val="24"/>
-              </w:rPr>
-              <w:t>Found and filed 624 unique defects in the first two years of working at Tableau</w:t>
-            </w:r>
-          </w:p>
-          <w:p>
-            <w:pPr>
-              <w:pStyle w:val="ListParagraph"/>
-              <w:numPr>
-                <w:ilvl w:val="0"/>
-                <w:numId w:val="36"/>
-              </w:numPr>
-              <w:spacing w:after="0" w:line="240" w:lineRule="auto"/>
-              <w:rPr>
-                <w:rFonts w:cs="Calibri"/>
-                <w:sz w:val="24"/>
-                <w:szCs w:val="24"/>
-              </w:rPr>
-            </w:pPr>
-            <w:r>
-              <w:rPr>
-                <w:rFonts w:cs="Calibri"/>
-                <w:sz w:val="24"/>
-                <w:szCs w:val="24"/>
-              </w:rPr>
-              <w:t xml:space="preserve">Modified 1,403 files in the first two years of working at Tableau (the most on the team, top ten </w:t>
-            </w:r>
-            <w:r>
-              <w:rPr>
-                <w:rFonts w:cs="Calibri"/>
-                <w:sz w:val="24"/>
-                <w:szCs w:val="24"/>
-              </w:rPr>
-              <w:t xml:space="preserve">browser dev modifications </w:t>
-            </w:r>
-            <w:r>
-              <w:rPr>
-                <w:rFonts w:cs="Calibri"/>
-                <w:sz w:val="24"/>
-                <w:szCs w:val="24"/>
-              </w:rPr>
-              <w:t>in the company)</w:t>
-            </w:r>
-          </w:p>
-          <w:bookmarkEnd w:id="6"/>
-          <w:bookmarkEnd w:id="7"/>
-          <w:p>
-            <w:pPr>
-              <w:pStyle w:val="ListParagraph"/>
-              <w:numPr>
-                <w:ilvl w:val="0"/>
-                <w:numId w:val="36"/>
-              </w:numPr>
-              <w:spacing w:after="0" w:line="240" w:lineRule="auto"/>
-              <w:rPr>
-                <w:rFonts w:cs="Calibri"/>
-                <w:sz w:val="24"/>
-                <w:szCs w:val="24"/>
-              </w:rPr>
-            </w:pPr>
-            <w:r>
-              <w:rPr>
-                <w:rFonts w:cs="Calibri"/>
-                <w:sz w:val="24"/>
-                <w:szCs w:val="24"/>
-              </w:rPr>
-              <w:t>Kept the design as a plug-and-play model for the Connectivity team to later enable third parties to add their own datasources themselves</w:t>
-            </w:r>
-          </w:p>
-          <w:p>
-            <w:pPr>
-              <w:pStyle w:val="ListParagraph"/>
-              <w:numPr>
-                <w:ilvl w:val="0"/>
-                <w:numId w:val="36"/>
-              </w:numPr>
-              <w:spacing w:after="0" w:line="240" w:lineRule="auto"/>
-              <w:rPr>
-                <w:rFonts w:cs="Calibri"/>
-                <w:sz w:val="24"/>
-                <w:szCs w:val="24"/>
-              </w:rPr>
-            </w:pPr>
-            <w:r>
-              <w:rPr>
-                <w:rFonts w:cs="Calibri"/>
-                <w:sz w:val="24"/>
-                <w:szCs w:val="24"/>
-              </w:rPr>
-              <w:t>Enabled editing a connection</w:t>
-            </w:r>
-          </w:p>
-          <w:p>
-            <w:pPr>
-              <w:pStyle w:val="ListParagraph"/>
-              <w:numPr>
-                <w:ilvl w:val="0"/>
-                <w:numId w:val="36"/>
-              </w:numPr>
-              <w:spacing w:after="0" w:line="240" w:lineRule="auto"/>
-              <w:rPr>
-                <w:rFonts w:cs="Calibri"/>
-                <w:sz w:val="24"/>
-                <w:szCs w:val="24"/>
-              </w:rPr>
-            </w:pPr>
-            <w:r>
-              <w:rPr>
-                <w:rFonts w:cs="Calibri"/>
-                <w:sz w:val="24"/>
-                <w:szCs w:val="24"/>
-              </w:rPr>
-              <w:t>Enabled reconnect</w:t>
-            </w:r>
-          </w:p>
-          <w:p>
-            <w:pPr>
-              <w:pStyle w:val="ListParagraph"/>
-              <w:numPr>
-                <w:ilvl w:val="0"/>
-                <w:numId w:val="36"/>
-              </w:numPr>
-              <w:spacing w:after="0" w:line="240" w:lineRule="auto"/>
-              <w:rPr>
-                <w:rFonts w:cs="Calibri"/>
-                <w:sz w:val="24"/>
-                <w:szCs w:val="24"/>
-              </w:rPr>
-            </w:pPr>
-            <w:r>
-              <w:rPr>
-                <w:rFonts w:cs="Calibri"/>
-                <w:sz w:val="24"/>
-                <w:szCs w:val="24"/>
-              </w:rPr>
-              <w:t>Partnered with the Data Move to the Web Team to add the “Data Source Tab” on the web</w:t>
-            </w:r>
-          </w:p>
-          <w:p>
-            <w:pPr>
-              <w:pStyle w:val="ListParagraph"/>
-              <w:numPr>
-                <w:ilvl w:val="0"/>
-                <w:numId w:val="36"/>
-              </w:numPr>
-              <w:spacing w:after="0" w:line="240" w:lineRule="auto"/>
-              <w:rPr>
-                <w:rFonts w:cs="Calibri"/>
-                <w:sz w:val="24"/>
-                <w:szCs w:val="24"/>
-              </w:rPr>
-            </w:pPr>
-            <w:r>
-              <w:rPr>
-                <w:rFonts w:cs="Calibri"/>
-                <w:sz w:val="24"/>
-                <w:szCs w:val="24"/>
-              </w:rPr>
-              <w:t>Partnered with Data Move to the Web to add encryption using RSA to the web</w:t>
-            </w:r>
-          </w:p>
-          <w:p>
-            <w:pPr>
-              <w:pStyle w:val="ListParagraph"/>
-              <w:numPr>
-                <w:ilvl w:val="0"/>
-                <w:numId w:val="36"/>
-              </w:numPr>
-              <w:spacing w:after="0" w:line="240" w:lineRule="auto"/>
-              <w:rPr>
-                <w:rFonts w:cs="Calibri"/>
-                <w:sz w:val="24"/>
-                <w:szCs w:val="24"/>
-              </w:rPr>
-            </w:pPr>
-            <w:r>
-              <w:rPr>
-                <w:rFonts w:cs="Calibri"/>
-                <w:sz w:val="24"/>
-                <w:szCs w:val="24"/>
-              </w:rPr>
-              <w:t>Added infrastructure to detect if a datasource is unsupported on the web and block the user from getting into bad situations</w:t>
-            </w:r>
-          </w:p>
-          <w:p>
-            <w:pPr>
-              <w:pStyle w:val="ListParagraph"/>
-              <w:numPr>
-                <w:ilvl w:val="0"/>
-                <w:numId w:val="36"/>
-              </w:numPr>
-              <w:spacing w:after="0" w:line="240" w:lineRule="auto"/>
-              <w:rPr>
-                <w:rFonts w:cs="Calibri"/>
-                <w:sz w:val="24"/>
-                <w:szCs w:val="24"/>
-              </w:rPr>
-            </w:pPr>
-            <w:r>
-              <w:rPr>
-                <w:rFonts w:cs="Calibri"/>
-                <w:sz w:val="24"/>
-                <w:szCs w:val="24"/>
-              </w:rPr>
-              <w:t>Pushed the team to adopt higher quality standards, such as using Mini Whack-A-Mole for each feature before release</w:t>
-            </w:r>
-          </w:p>
-          <w:p>
-            <w:pPr>
-              <w:pStyle w:val="ListParagraph"/>
-              <w:numPr>
-                <w:ilvl w:val="0"/>
-                <w:numId w:val="36"/>
-              </w:numPr>
-              <w:spacing w:after="0" w:line="240" w:lineRule="auto"/>
-              <w:rPr>
-                <w:rFonts w:cs="Calibri"/>
-                <w:sz w:val="24"/>
-                <w:szCs w:val="24"/>
-              </w:rPr>
-            </w:pPr>
-            <w:r>
-              <w:rPr>
-                <w:rFonts w:cs="Calibri"/>
-                <w:sz w:val="24"/>
-                <w:szCs w:val="24"/>
-              </w:rPr>
-              <w:t>Detection for a broken datasource, show red-bang when it is broken</w:t>
-            </w:r>
-          </w:p>
-          <w:p>
-            <w:pPr>
-              <w:pStyle w:val="ListParagraph"/>
-              <w:numPr>
-                <w:ilvl w:val="0"/>
-                <w:numId w:val="36"/>
-              </w:numPr>
-              <w:spacing w:after="0" w:line="240" w:lineRule="auto"/>
-              <w:rPr>
-                <w:rFonts w:cs="Calibri"/>
-                <w:sz w:val="24"/>
-                <w:szCs w:val="24"/>
-              </w:rPr>
-            </w:pPr>
-            <w:r>
-              <w:rPr>
-                <w:rFonts w:cs="Calibri"/>
-                <w:sz w:val="24"/>
-                <w:szCs w:val="24"/>
-              </w:rPr>
-              <w:t>Helped to organize teams to for gray areas of ownership</w:t>
-            </w:r>
-          </w:p>
-          <w:p>
-            <w:pPr>
-              <w:pStyle w:val="ListParagraph"/>
-              <w:numPr>
-                <w:ilvl w:val="0"/>
-                <w:numId w:val="36"/>
-              </w:numPr>
-              <w:spacing w:after="0" w:line="240" w:lineRule="auto"/>
-              <w:rPr>
-                <w:rFonts w:cs="Calibri"/>
-                <w:sz w:val="24"/>
-                <w:szCs w:val="24"/>
-              </w:rPr>
-            </w:pPr>
-            <w:r>
-              <w:rPr>
-                <w:rFonts w:cs="Calibri"/>
-                <w:sz w:val="24"/>
-                <w:szCs w:val="24"/>
-              </w:rPr>
-              <w:t xml:space="preserve">Created </w:t>
-            </w:r>
-            <w:proofErr w:type="spellStart"/>
-            <w:r>
-              <w:rPr>
-                <w:rFonts w:cs="Calibri"/>
-                <w:sz w:val="24"/>
-                <w:szCs w:val="24"/>
-              </w:rPr>
-              <w:t>vizzes</w:t>
-            </w:r>
-            <w:proofErr w:type="spellEnd"/>
-          </w:p>
-          <w:p>
-            <w:pPr>
-              <w:pStyle w:val="ListParagraph"/>
-              <w:numPr>
-                <w:ilvl w:val="0"/>
-                <w:numId w:val="36"/>
-              </w:numPr>
-              <w:spacing w:after="0" w:line="240" w:lineRule="auto"/>
-              <w:rPr>
-                <w:rFonts w:cs="Calibri"/>
-                <w:sz w:val="24"/>
-                <w:szCs w:val="24"/>
-              </w:rPr>
-            </w:pPr>
-            <w:r>
-              <w:rPr>
-                <w:rFonts w:cs="Calibri"/>
-                <w:sz w:val="24"/>
-                <w:szCs w:val="24"/>
-              </w:rPr>
-              <w:t>Anime</w:t>
-            </w:r>
-          </w:p>
-          <w:p>
-            <w:pPr>
-              <w:pStyle w:val="ListParagraph"/>
-              <w:numPr>
-                <w:ilvl w:val="0"/>
-                <w:numId w:val="36"/>
-              </w:numPr>
-              <w:spacing w:after="0" w:line="240" w:lineRule="auto"/>
-              <w:rPr>
-                <w:rFonts w:cs="Calibri"/>
-                <w:sz w:val="24"/>
-                <w:szCs w:val="24"/>
-              </w:rPr>
-            </w:pPr>
-            <w:r>
-              <w:rPr>
-                <w:rFonts w:cs="Calibri"/>
-                <w:sz w:val="24"/>
-                <w:szCs w:val="24"/>
-              </w:rPr>
-              <w:t>Finances</w:t>
-            </w:r>
-          </w:p>
-          <w:p>
-            <w:pPr>
-              <w:pStyle w:val="ListParagraph"/>
-              <w:numPr>
-                <w:ilvl w:val="0"/>
-                <w:numId w:val="36"/>
-              </w:numPr>
-              <w:spacing w:after="0" w:line="240" w:lineRule="auto"/>
-              <w:rPr>
-                <w:rFonts w:cs="Calibri"/>
-                <w:sz w:val="24"/>
-                <w:szCs w:val="24"/>
-              </w:rPr>
-            </w:pPr>
-            <w:proofErr w:type="spellStart"/>
-            <w:r>
-              <w:rPr>
-                <w:rFonts w:cs="Calibri"/>
-                <w:sz w:val="24"/>
-                <w:szCs w:val="24"/>
-              </w:rPr>
-              <w:t>DougScore</w:t>
-            </w:r>
-            <w:proofErr w:type="spellEnd"/>
-          </w:p>
-          <w:p>
-            <w:pPr>
-              <w:pStyle w:val="ListParagraph"/>
-              <w:numPr>
-                <w:ilvl w:val="0"/>
-                <w:numId w:val="36"/>
-              </w:numPr>
-              <w:spacing w:after="0" w:line="240" w:lineRule="auto"/>
-              <w:rPr>
-                <w:rFonts w:cs="Calibri"/>
-                <w:sz w:val="24"/>
-                <w:szCs w:val="24"/>
-              </w:rPr>
-            </w:pPr>
-            <w:r>
-              <w:rPr>
-                <w:rFonts w:cs="Calibri"/>
-                <w:sz w:val="24"/>
-                <w:szCs w:val="24"/>
-              </w:rPr>
-              <w:lastRenderedPageBreak/>
               <w:t>Credit Cards</w:t>
             </w:r>
           </w:p>
@@ -6336,6 +6935,7 @@
           <w:sz w:val="24"/>
           <w:szCs w:val="24"/>
         </w:rPr>
+        <w:lastRenderedPageBreak/>
         <w:t>Clickable Architecture Project</w:t>
       </w:r>
     </w:p>
@@ -6620,7 +7220,6 @@
           <w:sz w:val="24"/>
           <w:szCs w:val="24"/>
         </w:rPr>
-        <w:lastRenderedPageBreak/>
         <w:t>Performance improved throughout the project (load time decreased 20X by polling asynchronously, caching by 100X)</w:t>
       </w:r>
     </w:p>
@@ -7439,6 +8038,7 @@
           <w:sz w:val="28"/>
           <w:szCs w:val="28"/>
         </w:rPr>
+        <w:lastRenderedPageBreak/>
         <w:t>Garland Independent School District</w:t>
       </w:r>
       <w:r>
@@ -7473,7 +8073,6 @@
         </w:rPr>
         <w:tab/>
       </w:r>
-      <w:proofErr w:type="gramStart"/>
       <w:r>
         <w:rPr>
           <w:rFonts w:cs="Calibri"/>
@@ -7481,16 +8080,7 @@
           <w:szCs w:val="28"/>
         </w:rPr>
         <w:tab/>
-        <w:t xml:space="preserve">  Summer</w:t>
-      </w:r>
-      <w:proofErr w:type="gramEnd"/>
-      <w:r>
-        <w:rPr>
-          <w:rFonts w:cs="Calibri"/>
-          <w:sz w:val="28"/>
-          <w:szCs w:val="28"/>
-        </w:rPr>
-        <w:t xml:space="preserve"> 2012/2013</w:t>
+        <w:t xml:space="preserve">  Summer 2012/2013</w:t>
       </w:r>
     </w:p>
     <w:p>
@@ -7730,7 +8320,6 @@
           <w:sz w:val="28"/>
           <w:szCs w:val="28"/>
         </w:rPr>
-        <w:lastRenderedPageBreak/>
         <w:t>Customer Service Clerk</w:t>
       </w:r>
     </w:p>
@@ -8962,6 +9551,7 @@
           <w:sz w:val="24"/>
           <w:szCs w:val="24"/>
         </w:rPr>
+        <w:lastRenderedPageBreak/>
         <w:t>EVENTS</w:t>
       </w:r>
     </w:p>
@@ -9133,7 +9723,7 @@
         </w:rPr>
         <w:tab/>
       </w:r>
-      <w:hyperlink r:id="rId17" w:history="1">
+      <w:hyperlink r:id="rId19" w:history="1">
         <w:r>
           <w:rPr>
             <w:rStyle w:val="Hyperlink"/>
@@ -9162,26 +9752,7 @@
           <w:sz w:val="24"/>
           <w:szCs w:val="24"/>
         </w:rPr>
-        <w:lastRenderedPageBreak/>
-        <w:t xml:space="preserve">Developed an Android app to scan and run hand-written code as part of a </w:t>
-      </w:r>
-      <w:proofErr w:type="gramStart"/>
-      <w:r>
-        <w:rPr>
-          <w:rFonts w:cs="Calibri"/>
-          <w:sz w:val="24"/>
-          <w:szCs w:val="24"/>
-        </w:rPr>
-        <w:t>four person</w:t>
-      </w:r>
-      <w:proofErr w:type="gramEnd"/>
-      <w:r>
-        <w:rPr>
-          <w:rFonts w:cs="Calibri"/>
-          <w:sz w:val="24"/>
-          <w:szCs w:val="24"/>
-        </w:rPr>
-        <w:t xml:space="preserve"> hackathon</w:t>
+        <w:t>Developed an Android app to scan and run hand-written code as part of a four person hackathon</w:t>
       </w:r>
     </w:p>
     <w:p>
@@ -9229,7 +9800,7 @@
         </w:rPr>
         <w:t xml:space="preserve">Wrote a </w:t>
       </w:r>
-      <w:hyperlink r:id="rId18" w:history="1">
+      <w:hyperlink r:id="rId20" w:history="1">
         <w:r>
           <w:rPr>
             <w:rStyle w:val="Hyperlink"/>
@@ -9300,7 +9871,7 @@
         <w:tab/>
         <w:t xml:space="preserve">Built a </w:t>
       </w:r>
-      <w:hyperlink r:id="rId19" w:history="1">
+      <w:hyperlink r:id="rId21" w:history="1">
         <w:r>
           <w:rPr>
             <w:rStyle w:val="Hyperlink"/>
@@ -9537,7 +10108,7 @@
         </w:rPr>
         <w:t xml:space="preserve">Software                   </w:t>
       </w:r>
-      <w:hyperlink r:id="rId20" w:tooltip="Go to my GitHub Profile" w:history="1">
+      <w:hyperlink r:id="rId22" w:tooltip="Go to my GitHub Profile" w:history="1">
         <w:r>
           <w:rPr>
             <w:rStyle w:val="Hyperlink"/>
@@ -9782,7 +10353,7 @@
       </w:pPr>
     </w:p>
     <w:sectPr>
-      <w:headerReference w:type="first" r:id="rId21"/>
+      <w:headerReference w:type="first" r:id="rId23"/>
       <w:pgSz w:w="12240" w:h="15840"/>
       <w:pgMar w:top="720" w:right="720" w:bottom="720" w:left="720" w:header="432" w:footer="432" w:gutter="0"/>
       <w:cols w:space="720"/>

--- a/additional-information/Resume - full.docx
+++ b/additional-information/Resume - full.docx
@@ -1,6 +1,6 @@
 
 <file path=word/document.xml><?xml version="1.0" encoding="utf-8"?>
-<w:document xmlns:wpc="http://schemas.microsoft.com/office/word/2010/wordprocessingCanvas" xmlns:cx="http://schemas.microsoft.com/office/drawing/2014/chartex" xmlns:cx1="http://schemas.microsoft.com/office/drawing/2015/9/8/chartex" xmlns:cx2="http://schemas.microsoft.com/office/drawing/2015/10/21/chartex" xmlns:cx3="http://schemas.microsoft.com/office/drawing/2016/5/9/chartex" xmlns:cx4="http://schemas.microsoft.com/office/drawing/2016/5/10/chartex" xmlns:cx5="http://schemas.microsoft.com/office/drawing/2016/5/11/chartex" xmlns:cx6="http://schemas.microsoft.com/office/drawing/2016/5/12/chartex" xmlns:cx7="http://schemas.microsoft.com/office/drawing/2016/5/13/chartex" xmlns:cx8="http://schemas.microsoft.com/office/drawing/2016/5/14/chartex" xmlns:mc="http://schemas.openxmlformats.org/markup-compatibility/2006" xmlns:aink="http://schemas.microsoft.com/office/drawing/2016/ink" xmlns:am3d="http://schemas.microsoft.com/office/drawing/2017/model3d" xmlns:o="urn:schemas-microsoft-com:office:office" xmlns:r="http://schemas.openxmlformats.org/officeDocument/2006/relationships" xmlns:m="http://schemas.openxmlformats.org/officeDocument/2006/math" xmlns:v="urn:schemas-microsoft-com:vml" xmlns:wp14="http://schemas.microsoft.com/office/word/2010/wordprocessingDrawing" xmlns:wp="http://schemas.openxmlformats.org/drawingml/2006/wordprocessingDrawing" xmlns:w10="urn:schemas-microsoft-com:office:word" xmlns:w="http://schemas.openxmlformats.org/wordprocessingml/2006/main" xmlns:w14="http://schemas.microsoft.com/office/word/2010/wordml" xmlns:w15="http://schemas.microsoft.com/office/word/2012/wordml" xmlns:w16cex="http://schemas.microsoft.com/office/word/2018/wordml/cex" xmlns:w16cid="http://schemas.microsoft.com/office/word/2016/wordml/cid" xmlns:w16="http://schemas.microsoft.com/office/word/2018/wordml" xmlns:w16se="http://schemas.microsoft.com/office/word/2015/wordml/symex" xmlns:wpg="http://schemas.microsoft.com/office/word/2010/wordprocessingGroup" xmlns:wpi="http://schemas.microsoft.com/office/word/2010/wordprocessingInk" xmlns:wne="http://schemas.microsoft.com/office/word/2006/wordml" xmlns:wps="http://schemas.microsoft.com/office/word/2010/wordprocessingShape" mc:Ignorable="w14 w15 w16se w16cid w16 w16cex wp14">
+<w:document xmlns:wpc="http://schemas.microsoft.com/office/word/2010/wordprocessingCanvas" xmlns:cx="http://schemas.microsoft.com/office/drawing/2014/chartex" xmlns:cx1="http://schemas.microsoft.com/office/drawing/2015/9/8/chartex" xmlns:cx2="http://schemas.microsoft.com/office/drawing/2015/10/21/chartex" xmlns:cx3="http://schemas.microsoft.com/office/drawing/2016/5/9/chartex" xmlns:cx4="http://schemas.microsoft.com/office/drawing/2016/5/10/chartex" xmlns:cx5="http://schemas.microsoft.com/office/drawing/2016/5/11/chartex" xmlns:cx6="http://schemas.microsoft.com/office/drawing/2016/5/12/chartex" xmlns:cx7="http://schemas.microsoft.com/office/drawing/2016/5/13/chartex" xmlns:cx8="http://schemas.microsoft.com/office/drawing/2016/5/14/chartex" xmlns:mc="http://schemas.openxmlformats.org/markup-compatibility/2006" xmlns:aink="http://schemas.microsoft.com/office/drawing/2016/ink" xmlns:am3d="http://schemas.microsoft.com/office/drawing/2017/model3d" xmlns:o="urn:schemas-microsoft-com:office:office" xmlns:oel="http://schemas.microsoft.com/office/2019/extlst" xmlns:r="http://schemas.openxmlformats.org/officeDocument/2006/relationships" xmlns:m="http://schemas.openxmlformats.org/officeDocument/2006/math" xmlns:v="urn:schemas-microsoft-com:vml" xmlns:wp14="http://schemas.microsoft.com/office/word/2010/wordprocessingDrawing" xmlns:wp="http://schemas.openxmlformats.org/drawingml/2006/wordprocessingDrawing" xmlns:w10="urn:schemas-microsoft-com:office:word" xmlns:w="http://schemas.openxmlformats.org/wordprocessingml/2006/main" xmlns:w14="http://schemas.microsoft.com/office/word/2010/wordml" xmlns:w15="http://schemas.microsoft.com/office/word/2012/wordml" xmlns:w16cex="http://schemas.microsoft.com/office/word/2018/wordml/cex" xmlns:w16cid="http://schemas.microsoft.com/office/word/2016/wordml/cid" xmlns:w16="http://schemas.microsoft.com/office/word/2018/wordml" xmlns:w16du="http://schemas.microsoft.com/office/word/2023/wordml/word16du" xmlns:w16sdtdh="http://schemas.microsoft.com/office/word/2020/wordml/sdtdatahash" xmlns:w16se="http://schemas.microsoft.com/office/word/2015/wordml/symex" xmlns:wpg="http://schemas.microsoft.com/office/word/2010/wordprocessingGroup" xmlns:wpi="http://schemas.microsoft.com/office/word/2010/wordprocessingInk" xmlns:wne="http://schemas.microsoft.com/office/word/2006/wordml" xmlns:wps="http://schemas.microsoft.com/office/word/2010/wordprocessingShape" mc:Ignorable="w14 w15 w16se w16cid w16 w16cex w16sdtdh wp14">
   <w:body>
     <w:p>
       <w:pPr>
@@ -163,214 +163,83 @@
         <w:rPr>
           <w:noProof/>
         </w:rPr>
-        <mc:AlternateContent>
-          <mc:Choice Requires="wps">
-            <w:drawing>
-              <wp:anchor distT="0" distB="0" distL="114300" distR="114300" simplePos="0" relativeHeight="251657216" behindDoc="1" locked="0" layoutInCell="1" allowOverlap="1" wp14:anchorId="0E75AB08" wp14:editId="532F14D1">
-                <wp:simplePos x="0" y="0"/>
-                <wp:positionH relativeFrom="column">
-                  <wp:posOffset>-175260</wp:posOffset>
-                </wp:positionH>
-                <wp:positionV relativeFrom="paragraph">
-                  <wp:posOffset>-879475</wp:posOffset>
-                </wp:positionV>
-                <wp:extent cx="2529840" cy="601980"/>
-                <wp:effectExtent l="5715" t="6350" r="7620" b="10795"/>
-                <wp:wrapNone/>
-                <wp:docPr id="1" name="Text Box 2"/>
-                <wp:cNvGraphicFramePr>
-                  <a:graphicFrameLocks xmlns:a="http://schemas.openxmlformats.org/drawingml/2006/main"/>
-                </wp:cNvGraphicFramePr>
-                <a:graphic xmlns:a="http://schemas.openxmlformats.org/drawingml/2006/main">
-                  <a:graphicData uri="http://schemas.microsoft.com/office/word/2010/wordprocessingShape">
-                    <wps:wsp>
-                      <wps:cNvSpPr txBox="1">
-                        <a:spLocks noChangeArrowheads="1"/>
-                      </wps:cNvSpPr>
-                      <wps:spPr bwMode="auto">
-                        <a:xfrm>
-                          <a:off x="0" y="0"/>
-                          <a:ext cx="2529840" cy="601980"/>
-                        </a:xfrm>
-                        <a:prstGeom prst="rect">
-                          <a:avLst/>
-                        </a:prstGeom>
-                        <a:solidFill>
-                          <a:srgbClr val="FFFFFF"/>
-                        </a:solidFill>
-                        <a:ln w="9525">
-                          <a:solidFill>
-                            <a:srgbClr val="000000"/>
-                          </a:solidFill>
-                          <a:miter lim="800000"/>
-                          <a:headEnd/>
-                          <a:tailEnd/>
-                        </a:ln>
-                      </wps:spPr>
-                      <wps:txbx>
-                        <w:txbxContent>
-                          <w:p>
-                            <w:pPr>
-                              <w:pStyle w:val="NoSpacing"/>
-                              <w:rPr>
-                                <w:sz w:val="6"/>
-                                <w:szCs w:val="6"/>
-                              </w:rPr>
-                            </w:pPr>
-                            <w:r>
-                              <w:rPr>
-                                <w:sz w:val="24"/>
-                                <w:szCs w:val="24"/>
-                              </w:rPr>
-                              <w:t xml:space="preserve">                 </w:t>
-                            </w:r>
-                          </w:p>
-                          <w:p>
-                            <w:pPr>
-                              <w:pStyle w:val="NoSpacing"/>
-                              <w:rPr>
-                                <w:b/>
-                                <w:sz w:val="24"/>
-                                <w:szCs w:val="24"/>
-                              </w:rPr>
-                            </w:pPr>
-                            <w:r>
-                              <w:rPr>
-                                <w:sz w:val="24"/>
-                                <w:szCs w:val="24"/>
-                              </w:rPr>
-                              <w:t xml:space="preserve">               </w:t>
-                            </w:r>
-                            <w:r>
-                              <w:rPr>
-                                <w:sz w:val="24"/>
-                                <w:szCs w:val="24"/>
-                              </w:rPr>
-                              <w:t xml:space="preserve"> </w:t>
-                            </w:r>
-                            <w:r>
-                              <w:rPr>
-                                <w:b/>
-                                <w:sz w:val="24"/>
-                                <w:szCs w:val="24"/>
-                              </w:rPr>
-                              <w:t>LinkedIn Profile</w:t>
-                            </w:r>
-                          </w:p>
-                          <w:p>
-                            <w:r>
-                              <w:t xml:space="preserve">                 </w:t>
-                            </w:r>
-                            <w:r>
-                              <w:t xml:space="preserve"> </w:t>
-                            </w:r>
-                            <w:r>
-                              <w:t>linkedin.com/</w:t>
-                            </w:r>
-                            <w:r>
-                              <w:t>in/</w:t>
-                            </w:r>
-                            <w:r>
-                              <w:t>spencershadley</w:t>
-                            </w:r>
-                          </w:p>
-                        </w:txbxContent>
-                      </wps:txbx>
-                      <wps:bodyPr rot="0" vert="horz" wrap="square" lIns="91440" tIns="45720" rIns="0" bIns="45720" anchor="t" anchorCtr="0" upright="1">
-                        <a:noAutofit/>
-                      </wps:bodyPr>
-                    </wps:wsp>
-                  </a:graphicData>
-                </a:graphic>
-                <wp14:sizeRelH relativeFrom="margin">
-                  <wp14:pctWidth>0</wp14:pctWidth>
-                </wp14:sizeRelH>
-                <wp14:sizeRelV relativeFrom="margin">
-                  <wp14:pctHeight>0</wp14:pctHeight>
-                </wp14:sizeRelV>
-              </wp:anchor>
-            </w:drawing>
-          </mc:Choice>
-          <mc:Fallback>
-            <w:pict>
-              <v:shapetype w14:anchorId="0E75AB08" id="_x0000_t202" coordsize="21600,21600" o:spt="202" path="m,l,21600r21600,l21600,xe">
-                <v:stroke joinstyle="miter"/>
-                <v:path gradientshapeok="t" o:connecttype="rect"/>
-              </v:shapetype>
-              <v:shape id="Text Box 2" o:spid="_x0000_s1026" type="#_x0000_t202" style="position:absolute;margin-left:-13.8pt;margin-top:-69.25pt;width:199.2pt;height:47.4pt;z-index:-251659264;visibility:visible;mso-wrap-style:square;mso-width-percent:0;mso-height-percent:0;mso-wrap-distance-left:9pt;mso-wrap-distance-top:0;mso-wrap-distance-right:9pt;mso-wrap-distance-bottom:0;mso-position-horizontal:absolute;mso-position-horizontal-relative:text;mso-position-vertical:absolute;mso-position-vertical-relative:text;mso-width-percent:0;mso-height-percent:0;mso-width-relative:margin;mso-height-relative:margin;v-text-anchor:top" o:gfxdata="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">
-                <v:textbox inset=",,0">
-                  <w:txbxContent>
-                    <w:p>
-                      <w:pPr>
-                        <w:pStyle w:val="NoSpacing"/>
-                        <w:rPr>
-                          <w:sz w:val="6"/>
-                          <w:szCs w:val="6"/>
-                        </w:rPr>
-                      </w:pPr>
-                      <w:r>
-                        <w:rPr>
-                          <w:sz w:val="24"/>
-                          <w:szCs w:val="24"/>
-                        </w:rPr>
-                        <w:t xml:space="preserve">                 </w:t>
-                      </w:r>
-                    </w:p>
-                    <w:p>
-                      <w:pPr>
-                        <w:pStyle w:val="NoSpacing"/>
-                        <w:rPr>
-                          <w:b/>
-                          <w:sz w:val="24"/>
-                          <w:szCs w:val="24"/>
-                        </w:rPr>
-                      </w:pPr>
-                      <w:r>
-                        <w:rPr>
-                          <w:sz w:val="24"/>
-                          <w:szCs w:val="24"/>
-                        </w:rPr>
-                        <w:t xml:space="preserve">               </w:t>
-                      </w:r>
-                      <w:r>
-                        <w:rPr>
-                          <w:sz w:val="24"/>
-                          <w:szCs w:val="24"/>
-                        </w:rPr>
-                        <w:t xml:space="preserve"> </w:t>
-                      </w:r>
-                      <w:r>
-                        <w:rPr>
-                          <w:b/>
-                          <w:sz w:val="24"/>
-                          <w:szCs w:val="24"/>
-                        </w:rPr>
-                        <w:t>LinkedIn Profile</w:t>
-                      </w:r>
-                    </w:p>
-                    <w:p>
-                      <w:r>
-                        <w:t xml:space="preserve">                 </w:t>
-                      </w:r>
-                      <w:r>
-                        <w:t xml:space="preserve"> </w:t>
-                      </w:r>
-                      <w:r>
-                        <w:t>linkedin.com/</w:t>
-                      </w:r>
-                      <w:r>
-                        <w:t>in/</w:t>
-                      </w:r>
-                      <w:r>
-                        <w:t>spencershadley</w:t>
-                      </w:r>
-                    </w:p>
-                  </w:txbxContent>
-                </v:textbox>
-              </v:shape>
-            </w:pict>
-          </mc:Fallback>
-        </mc:AlternateContent>
+        <w:pict w14:anchorId="230437A7">
+          <v:shapetype id="_x0000_t202" coordsize="21600,21600" o:spt="202" path="m,l,21600r21600,l21600,xe">
+            <v:stroke joinstyle="miter"/>
+            <v:path gradientshapeok="t" o:connecttype="rect"/>
+          </v:shapetype>
+          <v:shape id="Text Box 2" o:spid="_x0000_s2050" type="#_x0000_t202" style="position:absolute;margin-left:-13.8pt;margin-top:-69.25pt;width:199.2pt;height:47.4pt;z-index:-251659264;visibility:visible;mso-wrap-style:square;mso-width-percent:0;mso-height-percent:0;mso-wrap-distance-left:9pt;mso-wrap-distance-top:0;mso-wrap-distance-right:9pt;mso-wrap-distance-bottom:0;mso-position-horizontal:absolute;mso-position-horizontal-relative:text;mso-position-vertical:absolute;mso-position-vertical-relative:text;mso-width-percent:0;mso-height-percent:0;mso-width-relative:margin;mso-height-relative:margin;v-text-anchor:top" o:gfxdata="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">
+            <v:textbox inset=",,0">
+              <w:txbxContent>
+                <w:p>
+                  <w:pPr>
+                    <w:pStyle w:val="NoSpacing"/>
+                    <w:rPr>
+                      <w:sz w:val="6"/>
+                      <w:szCs w:val="6"/>
+                    </w:rPr>
+                  </w:pPr>
+                  <w:r>
+                    <w:rPr>
+                      <w:sz w:val="24"/>
+                      <w:szCs w:val="24"/>
+                    </w:rPr>
+                    <w:t xml:space="preserve">                 </w:t>
+                  </w:r>
+                </w:p>
+                <w:p>
+                  <w:pPr>
+                    <w:pStyle w:val="NoSpacing"/>
+                    <w:rPr>
+                      <w:b/>
+                      <w:sz w:val="24"/>
+                      <w:szCs w:val="24"/>
+                    </w:rPr>
+                  </w:pPr>
+                  <w:r>
+                    <w:rPr>
+                      <w:sz w:val="24"/>
+                      <w:szCs w:val="24"/>
+                    </w:rPr>
+                    <w:t xml:space="preserve">               </w:t>
+                  </w:r>
+                  <w:r>
+                    <w:rPr>
+                      <w:sz w:val="24"/>
+                      <w:szCs w:val="24"/>
+                    </w:rPr>
+                    <w:t xml:space="preserve"> </w:t>
+                  </w:r>
+                  <w:r>
+                    <w:rPr>
+                      <w:b/>
+                      <w:sz w:val="24"/>
+                      <w:szCs w:val="24"/>
+                    </w:rPr>
+                    <w:t>LinkedIn Profile</w:t>
+                  </w:r>
+                </w:p>
+                <w:p>
+                  <w:r>
+                    <w:t xml:space="preserve">                 </w:t>
+                  </w:r>
+                  <w:r>
+                    <w:t xml:space="preserve"> </w:t>
+                  </w:r>
+                  <w:r>
+                    <w:t>linkedin.com/</w:t>
+                  </w:r>
+                  <w:r>
+                    <w:t>in/</w:t>
+                  </w:r>
+                  <w:r>
+                    <w:t>spencershadley</w:t>
+                  </w:r>
+                </w:p>
+              </w:txbxContent>
+            </v:textbox>
+          </v:shape>
+        </w:pict>
       </w:r>
       <w:r>
         <w:rPr>
@@ -615,16 +484,2254 @@
           </w:tcPr>
           <w:p>
             <w:pPr>
+              <w:tabs>
+                <w:tab w:val="left" w:pos="720"/>
+                <w:tab w:val="left" w:pos="1440"/>
+                <w:tab w:val="left" w:pos="2160"/>
+                <w:tab w:val="left" w:pos="2880"/>
+                <w:tab w:val="left" w:pos="3600"/>
+                <w:tab w:val="left" w:pos="4320"/>
+                <w:tab w:val="left" w:pos="5040"/>
+                <w:tab w:val="left" w:pos="5760"/>
+                <w:tab w:val="left" w:pos="6480"/>
+                <w:tab w:val="left" w:pos="7200"/>
+                <w:tab w:val="left" w:pos="7920"/>
+                <w:tab w:val="left" w:pos="8640"/>
+                <w:tab w:val="left" w:pos="9360"/>
+                <w:tab w:val="left" w:pos="10080"/>
+                <w:tab w:val="right" w:pos="10800"/>
+              </w:tabs>
+              <w:spacing w:before="60" w:after="0" w:line="192" w:lineRule="auto"/>
+              <w:rPr>
+                <w:rFonts w:cs="Calibri"/>
+                <w:sz w:val="20"/>
+                <w:szCs w:val="20"/>
+              </w:rPr>
+            </w:pPr>
+            <w:hyperlink r:id="rId11" w:history="1">
+              <w:r>
+                <w:rPr>
+                  <w:rStyle w:val="Hyperlink"/>
+                  <w:rFonts w:cs="Calibri"/>
+                  <w:b/>
+                  <w:u w:val="none"/>
+                </w:rPr>
+                <w:t>Astronomer</w:t>
+              </w:r>
+            </w:hyperlink>
+            <w:r>
+              <w:rPr>
+                <w:rFonts w:cs="Calibri"/>
+                <w:b/>
+              </w:rPr>
+              <w:t xml:space="preserve"> (data orchestration startup) – Cloud IDE Team</w:t>
+            </w:r>
+            <w:r>
+              <w:rPr>
+                <w:rFonts w:cs="Calibri"/>
+              </w:rPr>
+              <w:t xml:space="preserve">, </w:t>
+            </w:r>
+            <w:r>
+              <w:rPr>
+                <w:rFonts w:cs="Calibri"/>
+              </w:rPr>
+              <w:t>Seattle</w:t>
+            </w:r>
+            <w:r>
+              <w:rPr>
+                <w:rFonts w:cs="Calibri"/>
+              </w:rPr>
+              <w:t xml:space="preserve">, </w:t>
+            </w:r>
+            <w:r>
+              <w:rPr>
+                <w:rFonts w:cs="Calibri"/>
+              </w:rPr>
+              <w:t xml:space="preserve">WA </w:t>
+            </w:r>
+            <w:r>
+              <w:rPr>
+                <w:rFonts w:cs="Calibri"/>
+              </w:rPr>
+              <w:tab/>
+            </w:r>
+            <w:r>
+              <w:rPr>
+                <w:rFonts w:cs="Calibri"/>
+              </w:rPr>
+              <w:tab/>
+              <w:t xml:space="preserve">               Jan 2023 – April 2023</w:t>
+            </w:r>
+          </w:p>
+          <w:p>
+            <w:pPr>
+              <w:tabs>
+                <w:tab w:val="left" w:pos="720"/>
+                <w:tab w:val="left" w:pos="1440"/>
+                <w:tab w:val="left" w:pos="2160"/>
+                <w:tab w:val="left" w:pos="2880"/>
+                <w:tab w:val="left" w:pos="3600"/>
+                <w:tab w:val="left" w:pos="4320"/>
+                <w:tab w:val="left" w:pos="5040"/>
+                <w:tab w:val="left" w:pos="5760"/>
+                <w:tab w:val="left" w:pos="6480"/>
+                <w:tab w:val="left" w:pos="7200"/>
+                <w:tab w:val="left" w:pos="7920"/>
+                <w:tab w:val="left" w:pos="8640"/>
+                <w:tab w:val="left" w:pos="9360"/>
+                <w:tab w:val="left" w:pos="10080"/>
+                <w:tab w:val="right" w:pos="10800"/>
+              </w:tabs>
+              <w:spacing w:before="60" w:after="0" w:line="192" w:lineRule="auto"/>
+              <w:rPr>
+                <w:rFonts w:cs="Calibri"/>
+                <w:bCs/>
+              </w:rPr>
+            </w:pPr>
+            <w:r>
+              <w:rPr>
+                <w:rFonts w:cs="Calibri"/>
+                <w:bCs/>
+              </w:rPr>
+              <w:t>Staff Software Engineer</w:t>
+            </w:r>
+          </w:p>
+          <w:p>
+            <w:pPr>
+              <w:pStyle w:val="ListParagraph"/>
+              <w:numPr>
+                <w:ilvl w:val="0"/>
+                <w:numId w:val="38"/>
+              </w:numPr>
+              <w:tabs>
+                <w:tab w:val="left" w:pos="720"/>
+                <w:tab w:val="left" w:pos="1440"/>
+                <w:tab w:val="left" w:pos="2160"/>
+                <w:tab w:val="left" w:pos="2880"/>
+                <w:tab w:val="left" w:pos="3600"/>
+                <w:tab w:val="left" w:pos="4320"/>
+                <w:tab w:val="left" w:pos="5040"/>
+                <w:tab w:val="left" w:pos="5760"/>
+                <w:tab w:val="left" w:pos="6480"/>
+                <w:tab w:val="left" w:pos="7200"/>
+                <w:tab w:val="left" w:pos="7920"/>
+                <w:tab w:val="left" w:pos="8640"/>
+                <w:tab w:val="left" w:pos="9360"/>
+                <w:tab w:val="left" w:pos="10080"/>
+                <w:tab w:val="right" w:pos="10800"/>
+              </w:tabs>
+              <w:spacing w:before="60" w:after="0" w:line="192" w:lineRule="auto"/>
+              <w:rPr>
+                <w:rFonts w:cs="Calibri"/>
+                <w:bCs/>
+                <w:sz w:val="20"/>
+                <w:szCs w:val="20"/>
+              </w:rPr>
+            </w:pPr>
+            <w:r>
+              <w:rPr>
+                <w:rFonts w:cs="Calibri"/>
+                <w:bCs/>
+                <w:sz w:val="20"/>
+                <w:szCs w:val="20"/>
+              </w:rPr>
+              <w:t xml:space="preserve">Contributed to Apache Airflow and the </w:t>
+            </w:r>
+            <w:r>
+              <w:rPr>
+                <w:rFonts w:cs="Calibri"/>
+                <w:bCs/>
+                <w:sz w:val="20"/>
+                <w:szCs w:val="20"/>
+              </w:rPr>
+              <w:t xml:space="preserve">Astronomer </w:t>
+            </w:r>
+            <w:r>
+              <w:rPr>
+                <w:rFonts w:cs="Calibri"/>
+                <w:bCs/>
+                <w:sz w:val="20"/>
+                <w:szCs w:val="20"/>
+              </w:rPr>
+              <w:t>Cloud IDE – owned new features and fixed ~100 bugs</w:t>
+            </w:r>
+          </w:p>
+          <w:p>
+            <w:pPr>
+              <w:pStyle w:val="ListParagraph"/>
+              <w:numPr>
+                <w:ilvl w:val="0"/>
+                <w:numId w:val="38"/>
+              </w:numPr>
+              <w:tabs>
+                <w:tab w:val="left" w:pos="720"/>
+                <w:tab w:val="left" w:pos="1440"/>
+                <w:tab w:val="left" w:pos="2160"/>
+                <w:tab w:val="left" w:pos="2880"/>
+                <w:tab w:val="left" w:pos="3600"/>
+                <w:tab w:val="left" w:pos="4320"/>
+                <w:tab w:val="left" w:pos="5040"/>
+                <w:tab w:val="left" w:pos="5760"/>
+                <w:tab w:val="left" w:pos="6480"/>
+                <w:tab w:val="left" w:pos="7200"/>
+                <w:tab w:val="left" w:pos="7920"/>
+                <w:tab w:val="left" w:pos="8640"/>
+                <w:tab w:val="left" w:pos="9360"/>
+                <w:tab w:val="left" w:pos="10080"/>
+                <w:tab w:val="right" w:pos="10800"/>
+              </w:tabs>
+              <w:spacing w:before="60" w:after="0" w:line="192" w:lineRule="auto"/>
+              <w:rPr>
+                <w:rFonts w:cs="Calibri"/>
+                <w:bCs/>
+                <w:sz w:val="20"/>
+                <w:szCs w:val="20"/>
+              </w:rPr>
+            </w:pPr>
+            <w:r>
+              <w:rPr>
+                <w:rFonts w:cs="Calibri"/>
+                <w:bCs/>
+                <w:sz w:val="20"/>
+                <w:szCs w:val="20"/>
+              </w:rPr>
+              <w:t>Improved developer experiences – added unit test tooling/methodologies, redesigned state management,</w:t>
+            </w:r>
+            <w:r>
+              <w:rPr>
+                <w:rFonts w:cs="Calibri"/>
+                <w:bCs/>
+                <w:sz w:val="20"/>
+                <w:szCs w:val="20"/>
+              </w:rPr>
+              <w:t xml:space="preserve"> and more</w:t>
+            </w:r>
+          </w:p>
+          <w:p>
+            <w:pPr>
+              <w:pStyle w:val="ListParagraph"/>
+              <w:numPr>
+                <w:ilvl w:val="0"/>
+                <w:numId w:val="38"/>
+              </w:numPr>
+              <w:tabs>
+                <w:tab w:val="left" w:pos="720"/>
+                <w:tab w:val="left" w:pos="1440"/>
+                <w:tab w:val="left" w:pos="2160"/>
+                <w:tab w:val="left" w:pos="2880"/>
+                <w:tab w:val="left" w:pos="3600"/>
+                <w:tab w:val="left" w:pos="4320"/>
+                <w:tab w:val="left" w:pos="5040"/>
+                <w:tab w:val="left" w:pos="5760"/>
+                <w:tab w:val="left" w:pos="6480"/>
+                <w:tab w:val="left" w:pos="7200"/>
+                <w:tab w:val="left" w:pos="7920"/>
+                <w:tab w:val="left" w:pos="8640"/>
+                <w:tab w:val="left" w:pos="9360"/>
+                <w:tab w:val="left" w:pos="10080"/>
+                <w:tab w:val="right" w:pos="10800"/>
+              </w:tabs>
+              <w:spacing w:before="60" w:after="0" w:line="192" w:lineRule="auto"/>
+              <w:rPr>
+                <w:rFonts w:cs="Calibri"/>
+                <w:bCs/>
+                <w:sz w:val="20"/>
+                <w:szCs w:val="20"/>
+              </w:rPr>
+            </w:pPr>
+            <w:r>
+              <w:rPr>
+                <w:rFonts w:cs="Calibri"/>
+                <w:bCs/>
+                <w:sz w:val="20"/>
+                <w:szCs w:val="20"/>
+              </w:rPr>
+              <w:t>Fully remote</w:t>
+            </w:r>
+          </w:p>
+          <w:p>
+            <w:pPr>
+              <w:pStyle w:val="ListParagraph"/>
+              <w:numPr>
+                <w:ilvl w:val="0"/>
+                <w:numId w:val="38"/>
+              </w:numPr>
+              <w:tabs>
+                <w:tab w:val="left" w:pos="720"/>
+                <w:tab w:val="left" w:pos="1440"/>
+                <w:tab w:val="left" w:pos="2160"/>
+                <w:tab w:val="left" w:pos="2880"/>
+                <w:tab w:val="left" w:pos="3600"/>
+                <w:tab w:val="left" w:pos="4320"/>
+                <w:tab w:val="left" w:pos="5040"/>
+                <w:tab w:val="left" w:pos="5760"/>
+                <w:tab w:val="left" w:pos="6480"/>
+                <w:tab w:val="left" w:pos="7200"/>
+                <w:tab w:val="left" w:pos="7920"/>
+                <w:tab w:val="left" w:pos="8640"/>
+                <w:tab w:val="left" w:pos="9360"/>
+                <w:tab w:val="left" w:pos="10080"/>
+                <w:tab w:val="right" w:pos="10800"/>
+              </w:tabs>
+              <w:spacing w:before="60" w:after="0" w:line="192" w:lineRule="auto"/>
+              <w:rPr>
+                <w:rFonts w:cs="Calibri"/>
+                <w:bCs/>
+                <w:sz w:val="20"/>
+                <w:szCs w:val="20"/>
+              </w:rPr>
+            </w:pPr>
+            <w:r>
+              <w:rPr>
+                <w:rFonts w:cs="Calibri"/>
+                <w:bCs/>
+                <w:sz w:val="20"/>
+                <w:szCs w:val="20"/>
+              </w:rPr>
+              <w:t>Added conversions between expressions and literals</w:t>
+            </w:r>
+          </w:p>
+          <w:p>
+            <w:pPr>
+              <w:pStyle w:val="ListParagraph"/>
+              <w:numPr>
+                <w:ilvl w:val="1"/>
+                <w:numId w:val="38"/>
+              </w:numPr>
+              <w:tabs>
+                <w:tab w:val="left" w:pos="720"/>
+                <w:tab w:val="left" w:pos="1440"/>
+                <w:tab w:val="left" w:pos="2160"/>
+                <w:tab w:val="left" w:pos="2880"/>
+                <w:tab w:val="left" w:pos="3600"/>
+                <w:tab w:val="left" w:pos="4320"/>
+                <w:tab w:val="left" w:pos="5040"/>
+                <w:tab w:val="left" w:pos="5760"/>
+                <w:tab w:val="left" w:pos="6480"/>
+                <w:tab w:val="left" w:pos="7200"/>
+                <w:tab w:val="left" w:pos="7920"/>
+                <w:tab w:val="left" w:pos="8640"/>
+                <w:tab w:val="left" w:pos="9360"/>
+                <w:tab w:val="left" w:pos="10080"/>
+                <w:tab w:val="right" w:pos="10800"/>
+              </w:tabs>
+              <w:spacing w:before="60" w:after="0" w:line="192" w:lineRule="auto"/>
+              <w:rPr>
+                <w:rFonts w:cs="Calibri"/>
+                <w:bCs/>
+                <w:sz w:val="20"/>
+                <w:szCs w:val="20"/>
+              </w:rPr>
+            </w:pPr>
+            <w:r>
+              <w:rPr>
+                <w:rFonts w:cs="Calibri"/>
+                <w:bCs/>
+                <w:sz w:val="20"/>
+                <w:szCs w:val="20"/>
+              </w:rPr>
+              <w:t>Allowed writing expression code to directly inject Python code into the generated DAG for Airflow</w:t>
+            </w:r>
+          </w:p>
+          <w:p>
+            <w:pPr>
+              <w:pStyle w:val="ListParagraph"/>
+              <w:numPr>
+                <w:ilvl w:val="1"/>
+                <w:numId w:val="38"/>
+              </w:numPr>
+              <w:tabs>
+                <w:tab w:val="left" w:pos="720"/>
+                <w:tab w:val="left" w:pos="1440"/>
+                <w:tab w:val="left" w:pos="2160"/>
+                <w:tab w:val="left" w:pos="2880"/>
+                <w:tab w:val="left" w:pos="3600"/>
+                <w:tab w:val="left" w:pos="4320"/>
+                <w:tab w:val="left" w:pos="5040"/>
+                <w:tab w:val="left" w:pos="5760"/>
+                <w:tab w:val="left" w:pos="6480"/>
+                <w:tab w:val="left" w:pos="7200"/>
+                <w:tab w:val="left" w:pos="7920"/>
+                <w:tab w:val="left" w:pos="8640"/>
+                <w:tab w:val="left" w:pos="9360"/>
+                <w:tab w:val="left" w:pos="10080"/>
+                <w:tab w:val="right" w:pos="10800"/>
+              </w:tabs>
+              <w:spacing w:before="60" w:after="0" w:line="192" w:lineRule="auto"/>
+              <w:rPr>
+                <w:rFonts w:cs="Calibri"/>
+                <w:bCs/>
+                <w:sz w:val="20"/>
+                <w:szCs w:val="20"/>
+              </w:rPr>
+            </w:pPr>
+            <w:r>
+              <w:rPr>
+                <w:rFonts w:cs="Calibri"/>
+                <w:bCs/>
+                <w:sz w:val="20"/>
+                <w:szCs w:val="20"/>
+              </w:rPr>
+              <w:t>Literals provided a nice GUI</w:t>
+            </w:r>
+          </w:p>
+          <w:p>
+            <w:pPr>
+              <w:pStyle w:val="ListParagraph"/>
+              <w:numPr>
+                <w:ilvl w:val="0"/>
+                <w:numId w:val="38"/>
+              </w:numPr>
+              <w:tabs>
+                <w:tab w:val="left" w:pos="720"/>
+                <w:tab w:val="left" w:pos="1440"/>
+                <w:tab w:val="left" w:pos="2160"/>
+                <w:tab w:val="left" w:pos="2880"/>
+                <w:tab w:val="left" w:pos="3600"/>
+                <w:tab w:val="left" w:pos="4320"/>
+                <w:tab w:val="left" w:pos="5040"/>
+                <w:tab w:val="left" w:pos="5760"/>
+                <w:tab w:val="left" w:pos="6480"/>
+                <w:tab w:val="left" w:pos="7200"/>
+                <w:tab w:val="left" w:pos="7920"/>
+                <w:tab w:val="left" w:pos="8640"/>
+                <w:tab w:val="left" w:pos="9360"/>
+                <w:tab w:val="left" w:pos="10080"/>
+                <w:tab w:val="right" w:pos="10800"/>
+              </w:tabs>
+              <w:spacing w:before="60" w:after="0" w:line="192" w:lineRule="auto"/>
+              <w:rPr>
+                <w:rFonts w:cs="Calibri"/>
+                <w:bCs/>
+                <w:sz w:val="20"/>
+                <w:szCs w:val="20"/>
+              </w:rPr>
+            </w:pPr>
+            <w:r>
+              <w:rPr>
+                <w:rFonts w:cs="Calibri"/>
+                <w:bCs/>
+                <w:sz w:val="20"/>
+                <w:szCs w:val="20"/>
+              </w:rPr>
+              <w:t>Laid off as part of ~50% company workforce reduction (performance was not a consideration)</w:t>
+            </w:r>
+          </w:p>
+          <w:p>
+            <w:pPr>
+              <w:tabs>
+                <w:tab w:val="left" w:pos="720"/>
+                <w:tab w:val="left" w:pos="1440"/>
+                <w:tab w:val="left" w:pos="2160"/>
+                <w:tab w:val="left" w:pos="2880"/>
+                <w:tab w:val="left" w:pos="3600"/>
+                <w:tab w:val="left" w:pos="4320"/>
+                <w:tab w:val="left" w:pos="5040"/>
+                <w:tab w:val="left" w:pos="5760"/>
+                <w:tab w:val="left" w:pos="6480"/>
+                <w:tab w:val="left" w:pos="7200"/>
+                <w:tab w:val="left" w:pos="7920"/>
+                <w:tab w:val="left" w:pos="8640"/>
+                <w:tab w:val="left" w:pos="9360"/>
+                <w:tab w:val="left" w:pos="10080"/>
+                <w:tab w:val="right" w:pos="10800"/>
+              </w:tabs>
+              <w:spacing w:before="160" w:after="0" w:line="192" w:lineRule="auto"/>
+              <w:rPr>
+                <w:rFonts w:cs="Calibri"/>
+                <w:sz w:val="20"/>
+                <w:szCs w:val="20"/>
+              </w:rPr>
+            </w:pPr>
+            <w:r>
+              <w:rPr>
+                <w:rFonts w:cs="Calibri"/>
+                <w:b/>
+              </w:rPr>
+              <w:t>Tableau, a Salesforce Company – Stay on the Web Team</w:t>
+            </w:r>
+            <w:r>
+              <w:rPr>
+                <w:rFonts w:cs="Calibri"/>
+              </w:rPr>
+              <w:t xml:space="preserve"> </w:t>
+            </w:r>
+            <w:r>
+              <w:rPr>
+                <w:rFonts w:cs="Calibri"/>
+              </w:rPr>
+              <w:t>|</w:t>
+            </w:r>
+            <w:r>
+              <w:rPr>
+                <w:rFonts w:cs="Calibri"/>
+              </w:rPr>
+              <w:t xml:space="preserve"> </w:t>
+            </w:r>
+            <w:r>
+              <w:rPr>
+                <w:rFonts w:cs="Calibri"/>
+              </w:rPr>
+              <w:t>Seattle</w:t>
+            </w:r>
+            <w:r>
+              <w:rPr>
+                <w:rFonts w:cs="Calibri"/>
+              </w:rPr>
+              <w:t xml:space="preserve">, </w:t>
+            </w:r>
+            <w:r>
+              <w:rPr>
+                <w:rFonts w:cs="Calibri"/>
+              </w:rPr>
+              <w:t xml:space="preserve">WA </w:t>
+            </w:r>
+            <w:r>
+              <w:rPr>
+                <w:rFonts w:cs="Calibri"/>
+              </w:rPr>
+              <w:tab/>
+            </w:r>
+            <w:r>
+              <w:rPr>
+                <w:rFonts w:cs="Calibri"/>
+              </w:rPr>
+              <w:tab/>
+            </w:r>
+            <w:r>
+              <w:rPr>
+                <w:rFonts w:cs="Calibri"/>
+              </w:rPr>
+              <w:tab/>
+              <w:t xml:space="preserve">                     Sep 2016 – Jan 2023</w:t>
+            </w:r>
+          </w:p>
+          <w:p>
+            <w:pPr>
+              <w:tabs>
+                <w:tab w:val="left" w:pos="720"/>
+                <w:tab w:val="left" w:pos="1440"/>
+                <w:tab w:val="left" w:pos="2160"/>
+                <w:tab w:val="left" w:pos="2880"/>
+                <w:tab w:val="left" w:pos="3600"/>
+                <w:tab w:val="left" w:pos="4320"/>
+                <w:tab w:val="left" w:pos="5040"/>
+                <w:tab w:val="left" w:pos="5760"/>
+                <w:tab w:val="left" w:pos="6480"/>
+                <w:tab w:val="left" w:pos="7200"/>
+                <w:tab w:val="left" w:pos="7920"/>
+                <w:tab w:val="left" w:pos="8640"/>
+                <w:tab w:val="left" w:pos="9360"/>
+                <w:tab w:val="left" w:pos="10080"/>
+                <w:tab w:val="right" w:pos="10800"/>
+              </w:tabs>
+              <w:spacing w:before="40" w:after="0" w:line="192" w:lineRule="auto"/>
+              <w:rPr>
+                <w:rFonts w:asciiTheme="minorHAnsi" w:hAnsiTheme="minorHAnsi" w:cstheme="minorHAnsi"/>
+                <w:sz w:val="21"/>
+                <w:szCs w:val="21"/>
+              </w:rPr>
+            </w:pPr>
+            <w:r>
+              <w:rPr>
+                <w:rFonts w:asciiTheme="minorHAnsi" w:hAnsiTheme="minorHAnsi" w:cstheme="minorHAnsi"/>
+                <w:sz w:val="21"/>
+                <w:szCs w:val="21"/>
+              </w:rPr>
+              <w:t>Principal Software Engineer</w:t>
+            </w:r>
+            <w:r>
+              <w:rPr>
+                <w:rFonts w:asciiTheme="minorHAnsi" w:hAnsiTheme="minorHAnsi" w:cstheme="minorHAnsi"/>
+                <w:sz w:val="21"/>
+                <w:szCs w:val="21"/>
+              </w:rPr>
+              <w:t xml:space="preserve"> </w:t>
+            </w:r>
+          </w:p>
+          <w:p>
+            <w:pPr>
+              <w:pStyle w:val="ListParagraph"/>
+              <w:numPr>
+                <w:ilvl w:val="0"/>
+                <w:numId w:val="39"/>
+              </w:numPr>
+              <w:tabs>
+                <w:tab w:val="left" w:pos="720"/>
+                <w:tab w:val="left" w:pos="1440"/>
+                <w:tab w:val="left" w:pos="2160"/>
+                <w:tab w:val="left" w:pos="2880"/>
+                <w:tab w:val="left" w:pos="3600"/>
+                <w:tab w:val="left" w:pos="4320"/>
+                <w:tab w:val="left" w:pos="5040"/>
+                <w:tab w:val="left" w:pos="5760"/>
+                <w:tab w:val="left" w:pos="6480"/>
+                <w:tab w:val="left" w:pos="7200"/>
+                <w:tab w:val="left" w:pos="7920"/>
+                <w:tab w:val="left" w:pos="8640"/>
+                <w:tab w:val="left" w:pos="9360"/>
+                <w:tab w:val="left" w:pos="10080"/>
+                <w:tab w:val="right" w:pos="10800"/>
+              </w:tabs>
+              <w:spacing w:after="0" w:line="240" w:lineRule="auto"/>
+              <w:rPr>
+                <w:rFonts w:asciiTheme="minorHAnsi" w:hAnsiTheme="minorHAnsi" w:cstheme="minorHAnsi"/>
+                <w:sz w:val="20"/>
+                <w:szCs w:val="20"/>
+              </w:rPr>
+            </w:pPr>
+            <w:r>
+              <w:rPr>
+                <w:rFonts w:asciiTheme="minorHAnsi" w:hAnsiTheme="minorHAnsi" w:cstheme="minorHAnsi"/>
+                <w:sz w:val="20"/>
+                <w:szCs w:val="20"/>
+              </w:rPr>
+              <w:t>Reduced costs by $50 million/year and vastly improved data quality by automating event-driven telemetry data collection</w:t>
+            </w:r>
+          </w:p>
+          <w:p>
+            <w:pPr>
+              <w:pStyle w:val="ListParagraph"/>
+              <w:numPr>
+                <w:ilvl w:val="0"/>
+                <w:numId w:val="39"/>
+              </w:numPr>
+              <w:tabs>
+                <w:tab w:val="left" w:pos="720"/>
+                <w:tab w:val="left" w:pos="1440"/>
+                <w:tab w:val="left" w:pos="2160"/>
+                <w:tab w:val="left" w:pos="2880"/>
+                <w:tab w:val="left" w:pos="3600"/>
+                <w:tab w:val="left" w:pos="4320"/>
+                <w:tab w:val="left" w:pos="5040"/>
+                <w:tab w:val="left" w:pos="5760"/>
+                <w:tab w:val="left" w:pos="6480"/>
+                <w:tab w:val="left" w:pos="7200"/>
+                <w:tab w:val="left" w:pos="7920"/>
+                <w:tab w:val="left" w:pos="8640"/>
+                <w:tab w:val="left" w:pos="9360"/>
+                <w:tab w:val="left" w:pos="10080"/>
+                <w:tab w:val="right" w:pos="10800"/>
+              </w:tabs>
+              <w:spacing w:after="0" w:line="240" w:lineRule="auto"/>
+              <w:rPr>
+                <w:rFonts w:asciiTheme="minorHAnsi" w:hAnsiTheme="minorHAnsi" w:cstheme="minorHAnsi"/>
+                <w:sz w:val="20"/>
+                <w:szCs w:val="20"/>
+              </w:rPr>
+            </w:pPr>
+            <w:r>
+              <w:rPr>
+                <w:rFonts w:asciiTheme="minorHAnsi" w:hAnsiTheme="minorHAnsi" w:cstheme="minorHAnsi"/>
+                <w:sz w:val="20"/>
+                <w:szCs w:val="20"/>
+              </w:rPr>
+              <w:t>Delivered features marketed as the top highlight such as Workbook Optimizer and performance-oriented projects</w:t>
+            </w:r>
+          </w:p>
+          <w:p>
+            <w:pPr>
+              <w:pStyle w:val="ListParagraph"/>
+              <w:numPr>
+                <w:ilvl w:val="0"/>
+                <w:numId w:val="39"/>
+              </w:numPr>
+              <w:tabs>
+                <w:tab w:val="left" w:pos="720"/>
+                <w:tab w:val="left" w:pos="1440"/>
+                <w:tab w:val="left" w:pos="2160"/>
+                <w:tab w:val="left" w:pos="2880"/>
+                <w:tab w:val="left" w:pos="3600"/>
+                <w:tab w:val="left" w:pos="4320"/>
+                <w:tab w:val="left" w:pos="5040"/>
+                <w:tab w:val="left" w:pos="5760"/>
+                <w:tab w:val="left" w:pos="6480"/>
+                <w:tab w:val="left" w:pos="7200"/>
+                <w:tab w:val="left" w:pos="7920"/>
+                <w:tab w:val="left" w:pos="8640"/>
+                <w:tab w:val="left" w:pos="9360"/>
+                <w:tab w:val="left" w:pos="10080"/>
+                <w:tab w:val="right" w:pos="10800"/>
+              </w:tabs>
+              <w:spacing w:after="0" w:line="240" w:lineRule="auto"/>
+              <w:rPr>
+                <w:rFonts w:asciiTheme="minorHAnsi" w:hAnsiTheme="minorHAnsi" w:cstheme="minorHAnsi"/>
+                <w:sz w:val="20"/>
+                <w:szCs w:val="20"/>
+              </w:rPr>
+            </w:pPr>
+            <w:r>
+              <w:rPr>
+                <w:rFonts w:asciiTheme="minorHAnsi" w:hAnsiTheme="minorHAnsi" w:cstheme="minorHAnsi"/>
+                <w:sz w:val="20"/>
+                <w:szCs w:val="20"/>
+              </w:rPr>
+              <w:t>Advised projects across teams and individuals, led cross-org efforts, founded new teams, lectured for communities, etc.</w:t>
+            </w:r>
+          </w:p>
+          <w:p>
+            <w:pPr>
+              <w:pStyle w:val="ListParagraph"/>
+              <w:numPr>
+                <w:ilvl w:val="0"/>
+                <w:numId w:val="39"/>
+              </w:numPr>
+              <w:tabs>
+                <w:tab w:val="left" w:pos="720"/>
+                <w:tab w:val="left" w:pos="1440"/>
+                <w:tab w:val="left" w:pos="2160"/>
+                <w:tab w:val="left" w:pos="2880"/>
+                <w:tab w:val="left" w:pos="3600"/>
+                <w:tab w:val="left" w:pos="4320"/>
+                <w:tab w:val="left" w:pos="5040"/>
+                <w:tab w:val="left" w:pos="5760"/>
+                <w:tab w:val="left" w:pos="6480"/>
+                <w:tab w:val="left" w:pos="7200"/>
+                <w:tab w:val="left" w:pos="7920"/>
+                <w:tab w:val="left" w:pos="8640"/>
+                <w:tab w:val="left" w:pos="9360"/>
+                <w:tab w:val="left" w:pos="10080"/>
+                <w:tab w:val="right" w:pos="10800"/>
+              </w:tabs>
+              <w:spacing w:after="0" w:line="240" w:lineRule="auto"/>
+              <w:rPr>
+                <w:rFonts w:asciiTheme="minorHAnsi" w:hAnsiTheme="minorHAnsi" w:cstheme="minorHAnsi"/>
+                <w:sz w:val="20"/>
+                <w:szCs w:val="20"/>
+              </w:rPr>
+            </w:pPr>
+            <w:r>
+              <w:rPr>
+                <w:rFonts w:asciiTheme="minorHAnsi" w:hAnsiTheme="minorHAnsi" w:cstheme="minorHAnsi"/>
+                <w:sz w:val="20"/>
+                <w:szCs w:val="20"/>
+              </w:rPr>
+              <w:t>Revamping all of Tableau to a code ownership experience model from a component-based model</w:t>
+            </w:r>
+          </w:p>
+          <w:p>
+            <w:pPr>
+              <w:tabs>
+                <w:tab w:val="left" w:pos="720"/>
+                <w:tab w:val="left" w:pos="1440"/>
+                <w:tab w:val="left" w:pos="2160"/>
+                <w:tab w:val="left" w:pos="2880"/>
+                <w:tab w:val="left" w:pos="3600"/>
+                <w:tab w:val="left" w:pos="4320"/>
+                <w:tab w:val="left" w:pos="5040"/>
+                <w:tab w:val="left" w:pos="5760"/>
+                <w:tab w:val="left" w:pos="6480"/>
+                <w:tab w:val="left" w:pos="7200"/>
+                <w:tab w:val="left" w:pos="7920"/>
+                <w:tab w:val="left" w:pos="8640"/>
+                <w:tab w:val="left" w:pos="9360"/>
+                <w:tab w:val="left" w:pos="10080"/>
+                <w:tab w:val="right" w:pos="10800"/>
+              </w:tabs>
+              <w:spacing w:before="80" w:after="0" w:line="192" w:lineRule="auto"/>
+              <w:rPr>
+                <w:rFonts w:asciiTheme="minorHAnsi" w:hAnsiTheme="minorHAnsi" w:cstheme="minorHAnsi"/>
+                <w:sz w:val="21"/>
+                <w:szCs w:val="21"/>
+              </w:rPr>
+            </w:pPr>
+            <w:r>
+              <w:rPr>
+                <w:rFonts w:asciiTheme="minorHAnsi" w:hAnsiTheme="minorHAnsi" w:cstheme="minorHAnsi"/>
+                <w:sz w:val="21"/>
+                <w:szCs w:val="21"/>
+              </w:rPr>
+              <w:t>Lead Software Engineer</w:t>
+            </w:r>
+            <w:r>
+              <w:rPr>
+                <w:rFonts w:asciiTheme="minorHAnsi" w:hAnsiTheme="minorHAnsi" w:cstheme="minorHAnsi"/>
+                <w:sz w:val="21"/>
+                <w:szCs w:val="21"/>
+              </w:rPr>
+              <w:t xml:space="preserve">                                                                                                                                                   Aug 2020 – Jan 2021</w:t>
+            </w:r>
+          </w:p>
+          <w:p>
+            <w:pPr>
+              <w:pStyle w:val="ListParagraph"/>
+              <w:numPr>
+                <w:ilvl w:val="0"/>
+                <w:numId w:val="30"/>
+              </w:numPr>
+              <w:spacing w:after="0" w:line="240" w:lineRule="auto"/>
+              <w:ind w:left="648"/>
+              <w:rPr>
+                <w:rFonts w:asciiTheme="minorHAnsi" w:hAnsiTheme="minorHAnsi" w:cstheme="minorHAnsi"/>
+                <w:sz w:val="20"/>
+                <w:szCs w:val="20"/>
+              </w:rPr>
+            </w:pPr>
+            <w:r>
+              <w:rPr>
+                <w:rFonts w:asciiTheme="minorHAnsi" w:hAnsiTheme="minorHAnsi" w:cstheme="minorHAnsi"/>
+                <w:sz w:val="20"/>
+                <w:szCs w:val="20"/>
+              </w:rPr>
+              <w:t>Improved time to interactive performance by 10,000% by initiating a re-architecture of Tableau across orgs and teams</w:t>
+            </w:r>
+          </w:p>
+          <w:p>
+            <w:pPr>
+              <w:pStyle w:val="ListParagraph"/>
+              <w:numPr>
+                <w:ilvl w:val="0"/>
+                <w:numId w:val="30"/>
+              </w:numPr>
+              <w:tabs>
+                <w:tab w:val="left" w:pos="720"/>
+                <w:tab w:val="left" w:pos="1440"/>
+                <w:tab w:val="left" w:pos="2160"/>
+                <w:tab w:val="left" w:pos="2880"/>
+                <w:tab w:val="left" w:pos="3600"/>
+                <w:tab w:val="left" w:pos="4320"/>
+                <w:tab w:val="left" w:pos="5040"/>
+                <w:tab w:val="left" w:pos="5760"/>
+                <w:tab w:val="left" w:pos="6480"/>
+                <w:tab w:val="left" w:pos="7200"/>
+                <w:tab w:val="left" w:pos="7920"/>
+                <w:tab w:val="left" w:pos="8640"/>
+                <w:tab w:val="left" w:pos="9360"/>
+                <w:tab w:val="left" w:pos="10080"/>
+                <w:tab w:val="right" w:pos="10800"/>
+              </w:tabs>
+              <w:spacing w:after="0" w:line="240" w:lineRule="auto"/>
+              <w:ind w:left="648"/>
+              <w:contextualSpacing w:val="0"/>
+              <w:rPr>
+                <w:rFonts w:asciiTheme="minorHAnsi" w:hAnsiTheme="minorHAnsi" w:cstheme="minorHAnsi"/>
+                <w:sz w:val="20"/>
+                <w:szCs w:val="20"/>
+              </w:rPr>
+            </w:pPr>
+            <w:r>
+              <w:rPr>
+                <w:rFonts w:asciiTheme="minorHAnsi" w:hAnsiTheme="minorHAnsi" w:cstheme="minorHAnsi"/>
+                <w:sz w:val="20"/>
+                <w:szCs w:val="20"/>
+              </w:rPr>
+              <w:t>Mentored numerous engineers, over 50 of whom mentioned me as their mentor in yearly review feedback</w:t>
+            </w:r>
+          </w:p>
+          <w:p>
+            <w:pPr>
+              <w:pStyle w:val="ListParagraph"/>
+              <w:numPr>
+                <w:ilvl w:val="0"/>
+                <w:numId w:val="30"/>
+              </w:numPr>
+              <w:spacing w:after="0" w:line="240" w:lineRule="auto"/>
+              <w:ind w:left="648"/>
+              <w:rPr>
+                <w:rFonts w:asciiTheme="minorHAnsi" w:hAnsiTheme="minorHAnsi" w:cstheme="minorHAnsi"/>
+                <w:sz w:val="20"/>
+                <w:szCs w:val="20"/>
+              </w:rPr>
+            </w:pPr>
+            <w:r>
+              <w:rPr>
+                <w:rFonts w:asciiTheme="minorHAnsi" w:hAnsiTheme="minorHAnsi" w:cstheme="minorHAnsi"/>
+                <w:sz w:val="20"/>
+                <w:szCs w:val="20"/>
+              </w:rPr>
+              <w:t>Implemented the Tableau protocol for seamless transitions between web and desktop, originally as a hackathon</w:t>
+            </w:r>
+          </w:p>
+          <w:p>
+            <w:pPr>
+              <w:pStyle w:val="ListParagraph"/>
+              <w:numPr>
+                <w:ilvl w:val="0"/>
+                <w:numId w:val="30"/>
+              </w:numPr>
+              <w:spacing w:after="0" w:line="240" w:lineRule="auto"/>
+              <w:ind w:left="648"/>
+              <w:rPr>
+                <w:rFonts w:asciiTheme="minorHAnsi" w:hAnsiTheme="minorHAnsi" w:cstheme="minorHAnsi"/>
+                <w:sz w:val="20"/>
+                <w:szCs w:val="20"/>
+              </w:rPr>
+            </w:pPr>
+            <w:r>
+              <w:rPr>
+                <w:rFonts w:asciiTheme="minorHAnsi" w:hAnsiTheme="minorHAnsi" w:cstheme="minorHAnsi"/>
+                <w:sz w:val="20"/>
+                <w:szCs w:val="20"/>
+              </w:rPr>
+              <w:t xml:space="preserve">Transpiling </w:t>
+            </w:r>
+            <w:r>
+              <w:rPr>
+                <w:rFonts w:asciiTheme="minorHAnsi" w:hAnsiTheme="minorHAnsi" w:cstheme="minorHAnsi"/>
+                <w:sz w:val="20"/>
+                <w:szCs w:val="20"/>
+              </w:rPr>
+              <w:t>1.3 million lines of source code for the core Tableau visualization from Saltarelle to TypeScript</w:t>
+            </w:r>
+          </w:p>
+          <w:p>
+            <w:pPr>
+              <w:tabs>
+                <w:tab w:val="left" w:pos="720"/>
+                <w:tab w:val="left" w:pos="1440"/>
+                <w:tab w:val="left" w:pos="2160"/>
+                <w:tab w:val="left" w:pos="2880"/>
+                <w:tab w:val="left" w:pos="3600"/>
+                <w:tab w:val="left" w:pos="4320"/>
+                <w:tab w:val="left" w:pos="5040"/>
+                <w:tab w:val="left" w:pos="5760"/>
+                <w:tab w:val="left" w:pos="6480"/>
+                <w:tab w:val="left" w:pos="7200"/>
+                <w:tab w:val="left" w:pos="7920"/>
+                <w:tab w:val="left" w:pos="8640"/>
+                <w:tab w:val="left" w:pos="9360"/>
+                <w:tab w:val="left" w:pos="10080"/>
+                <w:tab w:val="right" w:pos="10800"/>
+              </w:tabs>
+              <w:spacing w:before="80" w:after="0" w:line="192" w:lineRule="auto"/>
+              <w:rPr>
+                <w:rFonts w:asciiTheme="minorHAnsi" w:hAnsiTheme="minorHAnsi" w:cstheme="minorHAnsi"/>
+                <w:sz w:val="21"/>
+                <w:szCs w:val="21"/>
+              </w:rPr>
+            </w:pPr>
+            <w:r>
+              <w:rPr>
+                <w:rFonts w:asciiTheme="minorHAnsi" w:hAnsiTheme="minorHAnsi" w:cstheme="minorHAnsi"/>
+                <w:sz w:val="21"/>
+                <w:szCs w:val="21"/>
+              </w:rPr>
+              <w:t>Senior Software Engineer</w:t>
+            </w:r>
+            <w:r>
+              <w:rPr>
+                <w:rFonts w:asciiTheme="minorHAnsi" w:hAnsiTheme="minorHAnsi" w:cstheme="minorHAnsi"/>
+                <w:sz w:val="21"/>
+                <w:szCs w:val="21"/>
+              </w:rPr>
+              <w:t xml:space="preserve">                                                                                                                                                 Jan 2019 – Aug 2020</w:t>
+            </w:r>
+          </w:p>
+          <w:p>
+            <w:pPr>
+              <w:pStyle w:val="ListParagraph"/>
+              <w:numPr>
+                <w:ilvl w:val="0"/>
+                <w:numId w:val="30"/>
+              </w:numPr>
+              <w:spacing w:after="0" w:line="240" w:lineRule="auto"/>
+              <w:ind w:left="648"/>
+              <w:rPr>
+                <w:rFonts w:asciiTheme="minorHAnsi" w:hAnsiTheme="minorHAnsi" w:cstheme="minorHAnsi"/>
+                <w:sz w:val="20"/>
+                <w:szCs w:val="20"/>
+              </w:rPr>
+            </w:pPr>
+            <w:r>
+              <w:rPr>
+                <w:rFonts w:asciiTheme="minorHAnsi" w:hAnsiTheme="minorHAnsi" w:cstheme="minorHAnsi"/>
+                <w:sz w:val="20"/>
+                <w:szCs w:val="20"/>
+              </w:rPr>
+              <w:t xml:space="preserve">Saved $8.3+ million per year by driving the </w:t>
+            </w:r>
+            <w:hyperlink r:id="rId12" w:history="1">
+              <w:r>
+                <w:rPr>
+                  <w:rStyle w:val="Hyperlink"/>
+                  <w:rFonts w:asciiTheme="minorHAnsi" w:hAnsiTheme="minorHAnsi" w:cstheme="minorHAnsi"/>
+                  <w:sz w:val="20"/>
+                  <w:szCs w:val="20"/>
+                  <w:u w:val="none"/>
+                </w:rPr>
+                <w:t>decision and effort to remove Internet Explorer support from all products</w:t>
+              </w:r>
+            </w:hyperlink>
+          </w:p>
+          <w:p>
+            <w:pPr>
+              <w:pStyle w:val="ListParagraph"/>
+              <w:numPr>
+                <w:ilvl w:val="0"/>
+                <w:numId w:val="30"/>
+              </w:numPr>
+              <w:spacing w:after="0" w:line="240" w:lineRule="auto"/>
+              <w:ind w:left="648"/>
+              <w:rPr>
+                <w:rFonts w:asciiTheme="minorHAnsi" w:hAnsiTheme="minorHAnsi" w:cstheme="minorHAnsi"/>
+                <w:sz w:val="20"/>
+                <w:szCs w:val="20"/>
+              </w:rPr>
+            </w:pPr>
+            <w:r>
+              <w:rPr>
+                <w:rFonts w:asciiTheme="minorHAnsi" w:hAnsiTheme="minorHAnsi" w:cstheme="minorHAnsi"/>
+                <w:sz w:val="20"/>
+                <w:szCs w:val="20"/>
+              </w:rPr>
+              <w:t xml:space="preserve">Established new teams </w:t>
+            </w:r>
+            <w:r>
+              <w:rPr>
+                <w:rFonts w:asciiTheme="minorHAnsi" w:hAnsiTheme="minorHAnsi" w:cstheme="minorHAnsi"/>
+                <w:sz w:val="20"/>
+                <w:szCs w:val="20"/>
+              </w:rPr>
+              <w:t>across</w:t>
+            </w:r>
+            <w:r>
+              <w:rPr>
+                <w:rFonts w:asciiTheme="minorHAnsi" w:hAnsiTheme="minorHAnsi" w:cstheme="minorHAnsi"/>
+                <w:sz w:val="20"/>
+                <w:szCs w:val="20"/>
+              </w:rPr>
+              <w:t xml:space="preserve"> orgs to improve performance, ensure high</w:t>
+            </w:r>
+            <w:r>
+              <w:rPr>
+                <w:rFonts w:asciiTheme="minorHAnsi" w:hAnsiTheme="minorHAnsi" w:cstheme="minorHAnsi"/>
+                <w:sz w:val="20"/>
+                <w:szCs w:val="20"/>
+              </w:rPr>
+              <w:t>-</w:t>
+            </w:r>
+            <w:r>
+              <w:rPr>
+                <w:rFonts w:asciiTheme="minorHAnsi" w:hAnsiTheme="minorHAnsi" w:cstheme="minorHAnsi"/>
+                <w:sz w:val="20"/>
+                <w:szCs w:val="20"/>
+              </w:rPr>
+              <w:t>quality data</w:t>
+            </w:r>
+            <w:r>
+              <w:rPr>
+                <w:rFonts w:asciiTheme="minorHAnsi" w:hAnsiTheme="minorHAnsi" w:cstheme="minorHAnsi"/>
+                <w:sz w:val="20"/>
+                <w:szCs w:val="20"/>
+              </w:rPr>
+              <w:t xml:space="preserve"> </w:t>
+            </w:r>
+            <w:r>
+              <w:rPr>
+                <w:rFonts w:asciiTheme="minorHAnsi" w:hAnsiTheme="minorHAnsi" w:cstheme="minorHAnsi"/>
+                <w:sz w:val="20"/>
+                <w:szCs w:val="20"/>
+              </w:rPr>
+              <w:t>source connectors</w:t>
+            </w:r>
+            <w:r>
+              <w:rPr>
+                <w:rFonts w:asciiTheme="minorHAnsi" w:hAnsiTheme="minorHAnsi" w:cstheme="minorHAnsi"/>
+                <w:sz w:val="20"/>
+                <w:szCs w:val="20"/>
+              </w:rPr>
+              <w:t>,</w:t>
+            </w:r>
+            <w:r>
+              <w:rPr>
+                <w:rFonts w:asciiTheme="minorHAnsi" w:hAnsiTheme="minorHAnsi" w:cstheme="minorHAnsi"/>
+                <w:sz w:val="20"/>
+                <w:szCs w:val="20"/>
+              </w:rPr>
+              <w:t xml:space="preserve"> and more </w:t>
+            </w:r>
+          </w:p>
+          <w:p>
+            <w:pPr>
+              <w:pStyle w:val="ListParagraph"/>
+              <w:numPr>
+                <w:ilvl w:val="0"/>
+                <w:numId w:val="30"/>
+              </w:numPr>
+              <w:spacing w:after="0" w:line="240" w:lineRule="auto"/>
+              <w:ind w:left="648"/>
+              <w:rPr>
+                <w:rFonts w:asciiTheme="minorHAnsi" w:hAnsiTheme="minorHAnsi" w:cstheme="minorHAnsi"/>
+                <w:sz w:val="20"/>
+                <w:szCs w:val="20"/>
+              </w:rPr>
+            </w:pPr>
+            <w:r>
+              <w:rPr>
+                <w:rFonts w:asciiTheme="minorHAnsi" w:hAnsiTheme="minorHAnsi" w:cstheme="minorHAnsi"/>
+                <w:sz w:val="20"/>
+                <w:szCs w:val="20"/>
+              </w:rPr>
+              <w:t>Fostered Tableau’s web community as the Web Community Driver and through mentorship of teams, engineers</w:t>
+            </w:r>
+            <w:r>
+              <w:rPr>
+                <w:rFonts w:asciiTheme="minorHAnsi" w:hAnsiTheme="minorHAnsi" w:cstheme="minorHAnsi"/>
+                <w:sz w:val="20"/>
+                <w:szCs w:val="20"/>
+              </w:rPr>
+              <w:t>,</w:t>
+            </w:r>
+            <w:r>
+              <w:rPr>
+                <w:rFonts w:asciiTheme="minorHAnsi" w:hAnsiTheme="minorHAnsi" w:cstheme="minorHAnsi"/>
+                <w:sz w:val="20"/>
+                <w:szCs w:val="20"/>
+              </w:rPr>
+              <w:t xml:space="preserve"> and interns</w:t>
+            </w:r>
+          </w:p>
+          <w:p>
+            <w:pPr>
+              <w:tabs>
+                <w:tab w:val="left" w:pos="720"/>
+                <w:tab w:val="left" w:pos="1440"/>
+                <w:tab w:val="left" w:pos="2160"/>
+                <w:tab w:val="left" w:pos="2880"/>
+                <w:tab w:val="left" w:pos="3600"/>
+                <w:tab w:val="left" w:pos="4320"/>
+                <w:tab w:val="left" w:pos="5040"/>
+                <w:tab w:val="left" w:pos="5760"/>
+                <w:tab w:val="left" w:pos="6480"/>
+                <w:tab w:val="left" w:pos="7200"/>
+                <w:tab w:val="left" w:pos="7920"/>
+                <w:tab w:val="left" w:pos="8640"/>
+                <w:tab w:val="left" w:pos="9360"/>
+                <w:tab w:val="left" w:pos="10080"/>
+                <w:tab w:val="right" w:pos="10800"/>
+              </w:tabs>
+              <w:spacing w:before="80" w:after="0" w:line="192" w:lineRule="auto"/>
+              <w:rPr>
+                <w:rFonts w:asciiTheme="minorHAnsi" w:hAnsiTheme="minorHAnsi" w:cstheme="minorHAnsi"/>
+                <w:sz w:val="21"/>
+                <w:szCs w:val="21"/>
+              </w:rPr>
+            </w:pPr>
+            <w:r>
+              <w:rPr>
+                <w:rFonts w:asciiTheme="minorHAnsi" w:hAnsiTheme="minorHAnsi" w:cstheme="minorHAnsi"/>
+                <w:sz w:val="21"/>
+                <w:szCs w:val="21"/>
+              </w:rPr>
+              <w:t>Software Engineer</w:t>
+            </w:r>
+            <w:r>
+              <w:rPr>
+                <w:rFonts w:asciiTheme="minorHAnsi" w:hAnsiTheme="minorHAnsi" w:cstheme="minorHAnsi"/>
+                <w:sz w:val="21"/>
+                <w:szCs w:val="21"/>
+              </w:rPr>
+              <w:t xml:space="preserve">                                                                                                                                                             Sep 2016 – Jan 2019</w:t>
+            </w:r>
+          </w:p>
+          <w:p>
+            <w:pPr>
+              <w:pStyle w:val="ListParagraph"/>
+              <w:numPr>
+                <w:ilvl w:val="0"/>
+                <w:numId w:val="33"/>
+              </w:numPr>
+              <w:spacing w:after="0" w:line="240" w:lineRule="auto"/>
+              <w:rPr>
+                <w:rFonts w:asciiTheme="minorHAnsi" w:hAnsiTheme="minorHAnsi" w:cstheme="minorHAnsi"/>
+                <w:sz w:val="20"/>
+                <w:szCs w:val="20"/>
+              </w:rPr>
+            </w:pPr>
+            <w:hyperlink r:id="rId13" w:anchor="creator_connect.html" w:history="1">
+              <w:r>
+                <w:rPr>
+                  <w:rStyle w:val="Hyperlink"/>
+                  <w:rFonts w:asciiTheme="minorHAnsi" w:hAnsiTheme="minorHAnsi" w:cstheme="minorHAnsi"/>
+                  <w:sz w:val="20"/>
+                  <w:szCs w:val="20"/>
+                  <w:u w:val="none"/>
+                </w:rPr>
+                <w:t xml:space="preserve">Unblocked eight-figure contracts by building a platform to enable 31 key </w:t>
+              </w:r>
+              <w:r>
+                <w:rPr>
+                  <w:rStyle w:val="Hyperlink"/>
+                  <w:rFonts w:asciiTheme="minorHAnsi" w:hAnsiTheme="minorHAnsi" w:cstheme="minorHAnsi"/>
+                  <w:sz w:val="20"/>
+                  <w:szCs w:val="20"/>
+                  <w:u w:val="none"/>
+                </w:rPr>
+                <w:t>data source</w:t>
+              </w:r>
+              <w:r>
+                <w:rPr>
+                  <w:rStyle w:val="Hyperlink"/>
+                  <w:rFonts w:asciiTheme="minorHAnsi" w:hAnsiTheme="minorHAnsi" w:cstheme="minorHAnsi"/>
+                  <w:sz w:val="20"/>
+                  <w:szCs w:val="20"/>
+                  <w:u w:val="none"/>
+                </w:rPr>
+                <w:t xml:space="preserve"> connectors on Tableau Server</w:t>
+              </w:r>
+            </w:hyperlink>
+          </w:p>
+          <w:p>
+            <w:pPr>
+              <w:pStyle w:val="ListParagraph"/>
+              <w:numPr>
+                <w:ilvl w:val="0"/>
+                <w:numId w:val="33"/>
+              </w:numPr>
+              <w:spacing w:after="0" w:line="240" w:lineRule="auto"/>
+              <w:rPr>
+                <w:rFonts w:asciiTheme="minorHAnsi" w:hAnsiTheme="minorHAnsi" w:cstheme="minorHAnsi"/>
+                <w:sz w:val="20"/>
+                <w:szCs w:val="20"/>
+              </w:rPr>
+            </w:pPr>
+            <w:r>
+              <w:rPr>
+                <w:rFonts w:asciiTheme="minorHAnsi" w:hAnsiTheme="minorHAnsi" w:cstheme="minorHAnsi"/>
+                <w:sz w:val="20"/>
+                <w:szCs w:val="20"/>
+              </w:rPr>
+              <w:t>Migrated Tableau to a Progressive Web Application (PWA), results showed a page load time decrease of 36%</w:t>
+            </w:r>
+          </w:p>
+          <w:p>
+            <w:pPr>
+              <w:pStyle w:val="ListParagraph"/>
+              <w:numPr>
+                <w:ilvl w:val="0"/>
+                <w:numId w:val="33"/>
+              </w:numPr>
+              <w:spacing w:after="0" w:line="240" w:lineRule="auto"/>
+              <w:rPr>
+                <w:rFonts w:asciiTheme="minorHAnsi" w:hAnsiTheme="minorHAnsi" w:cstheme="minorHAnsi"/>
+                <w:sz w:val="20"/>
+                <w:szCs w:val="20"/>
+              </w:rPr>
+            </w:pPr>
+            <w:r>
+              <w:rPr>
+                <w:rFonts w:asciiTheme="minorHAnsi" w:hAnsiTheme="minorHAnsi" w:cstheme="minorHAnsi"/>
+                <w:sz w:val="20"/>
+                <w:szCs w:val="20"/>
+              </w:rPr>
+              <w:t>Improved agile best practices as Scrum Master and security best practices as Security Champion</w:t>
+            </w:r>
+          </w:p>
+          <w:p>
+            <w:pPr>
+              <w:tabs>
+                <w:tab w:val="left" w:pos="720"/>
+                <w:tab w:val="left" w:pos="1440"/>
+                <w:tab w:val="left" w:pos="2160"/>
+                <w:tab w:val="left" w:pos="2880"/>
+                <w:tab w:val="left" w:pos="3600"/>
+                <w:tab w:val="left" w:pos="4320"/>
+                <w:tab w:val="left" w:pos="5040"/>
+                <w:tab w:val="left" w:pos="5760"/>
+                <w:tab w:val="left" w:pos="6480"/>
+                <w:tab w:val="left" w:pos="7200"/>
+                <w:tab w:val="left" w:pos="7920"/>
+                <w:tab w:val="left" w:pos="8640"/>
+                <w:tab w:val="left" w:pos="9360"/>
+                <w:tab w:val="left" w:pos="10080"/>
+                <w:tab w:val="right" w:pos="10800"/>
+              </w:tabs>
+              <w:spacing w:before="160" w:after="0" w:line="192" w:lineRule="auto"/>
+              <w:rPr>
+                <w:rFonts w:cs="Calibri"/>
+                <w:sz w:val="20"/>
+                <w:szCs w:val="20"/>
+              </w:rPr>
+            </w:pPr>
+            <w:r>
+              <w:rPr>
+                <w:rFonts w:cs="Calibri"/>
+                <w:b/>
+              </w:rPr>
+              <w:t>University of Washington</w:t>
+            </w:r>
+            <w:r>
+              <w:rPr>
+                <w:rFonts w:cs="Calibri"/>
+              </w:rPr>
+              <w:t>,</w:t>
+            </w:r>
+            <w:r>
+              <w:rPr>
+                <w:rFonts w:cs="Calibri"/>
+              </w:rPr>
+              <w:t xml:space="preserve"> </w:t>
+            </w:r>
+            <w:r>
+              <w:rPr>
+                <w:rFonts w:cs="Calibri"/>
+              </w:rPr>
+              <w:t>Instructor | Seattle</w:t>
+            </w:r>
+            <w:r>
+              <w:rPr>
+                <w:rFonts w:cs="Calibri"/>
+              </w:rPr>
+              <w:t xml:space="preserve">, </w:t>
+            </w:r>
+            <w:r>
+              <w:rPr>
+                <w:rFonts w:cs="Calibri"/>
+              </w:rPr>
+              <w:t xml:space="preserve">WA </w:t>
+            </w:r>
+            <w:r>
+              <w:rPr>
+                <w:rFonts w:cs="Calibri"/>
+              </w:rPr>
+              <w:tab/>
+            </w:r>
+            <w:r>
+              <w:rPr>
+                <w:rFonts w:cs="Calibri"/>
+              </w:rPr>
+              <w:tab/>
+            </w:r>
+            <w:r>
+              <w:rPr>
+                <w:rFonts w:cs="Calibri"/>
+              </w:rPr>
+              <w:tab/>
+            </w:r>
+            <w:r>
+              <w:rPr>
+                <w:rFonts w:cs="Calibri"/>
+              </w:rPr>
+              <w:tab/>
+            </w:r>
+            <w:r>
+              <w:rPr>
+                <w:rFonts w:cs="Calibri"/>
+              </w:rPr>
+              <w:tab/>
+              <w:t xml:space="preserve">                  Nov 2019 – May 2020</w:t>
+            </w:r>
+          </w:p>
+          <w:p>
+            <w:pPr>
+              <w:pStyle w:val="ListParagraph"/>
+              <w:numPr>
+                <w:ilvl w:val="0"/>
+                <w:numId w:val="33"/>
+              </w:numPr>
+              <w:spacing w:after="0" w:line="240" w:lineRule="auto"/>
+              <w:rPr>
+                <w:rFonts w:asciiTheme="minorHAnsi" w:hAnsiTheme="minorHAnsi" w:cstheme="minorHAnsi"/>
+                <w:sz w:val="20"/>
+                <w:szCs w:val="20"/>
+              </w:rPr>
+            </w:pPr>
+            <w:r>
+              <w:rPr>
+                <w:rFonts w:asciiTheme="minorHAnsi" w:hAnsiTheme="minorHAnsi" w:cstheme="minorHAnsi"/>
+                <w:sz w:val="20"/>
+                <w:szCs w:val="20"/>
+              </w:rPr>
+              <w:t xml:space="preserve">Taught </w:t>
+            </w:r>
+            <w:r>
+              <w:rPr>
+                <w:rFonts w:asciiTheme="minorHAnsi" w:hAnsiTheme="minorHAnsi" w:cstheme="minorHAnsi"/>
+                <w:sz w:val="20"/>
+                <w:szCs w:val="20"/>
+              </w:rPr>
+              <w:t xml:space="preserve">extended </w:t>
+            </w:r>
+            <w:r>
+              <w:rPr>
+                <w:rFonts w:asciiTheme="minorHAnsi" w:hAnsiTheme="minorHAnsi" w:cstheme="minorHAnsi"/>
+                <w:sz w:val="20"/>
+                <w:szCs w:val="20"/>
+              </w:rPr>
+              <w:t xml:space="preserve">bootcamp on Full Stack Web Development as part </w:t>
+            </w:r>
+            <w:r>
+              <w:rPr>
+                <w:rFonts w:asciiTheme="minorHAnsi" w:hAnsiTheme="minorHAnsi" w:cstheme="minorHAnsi"/>
+                <w:sz w:val="20"/>
+                <w:szCs w:val="20"/>
+              </w:rPr>
+              <w:t xml:space="preserve">of </w:t>
+            </w:r>
+            <w:r>
+              <w:rPr>
+                <w:rFonts w:asciiTheme="minorHAnsi" w:hAnsiTheme="minorHAnsi" w:cstheme="minorHAnsi"/>
+                <w:sz w:val="20"/>
+                <w:szCs w:val="20"/>
+              </w:rPr>
+              <w:t>the university’s Continuing Education Program</w:t>
+            </w:r>
+          </w:p>
+          <w:p>
+            <w:pPr>
+              <w:pStyle w:val="ListParagraph"/>
+              <w:numPr>
+                <w:ilvl w:val="0"/>
+                <w:numId w:val="33"/>
+              </w:numPr>
+              <w:spacing w:after="0" w:line="240" w:lineRule="auto"/>
+              <w:rPr>
+                <w:rFonts w:asciiTheme="minorHAnsi" w:hAnsiTheme="minorHAnsi" w:cstheme="minorHAnsi"/>
+                <w:sz w:val="20"/>
+                <w:szCs w:val="20"/>
+              </w:rPr>
+            </w:pPr>
+            <w:hyperlink r:id="rId14" w:anchor="!/vizhome/UWTechnologies/TechnologiesbyType" w:history="1">
+              <w:r>
+                <w:rPr>
+                  <w:rStyle w:val="Hyperlink"/>
+                  <w:rFonts w:asciiTheme="minorHAnsi" w:hAnsiTheme="minorHAnsi" w:cstheme="minorHAnsi"/>
+                  <w:sz w:val="20"/>
+                  <w:szCs w:val="20"/>
+                  <w:u w:val="none"/>
+                </w:rPr>
+                <w:t>Covered 103 topics including computer science theory, databases, frontend</w:t>
+              </w:r>
+              <w:r>
+                <w:rPr>
+                  <w:rStyle w:val="Hyperlink"/>
+                  <w:rFonts w:asciiTheme="minorHAnsi" w:hAnsiTheme="minorHAnsi" w:cstheme="minorHAnsi"/>
+                  <w:sz w:val="20"/>
+                  <w:szCs w:val="20"/>
+                  <w:u w:val="none"/>
+                </w:rPr>
+                <w:t>,</w:t>
+              </w:r>
+              <w:r>
+                <w:rPr>
+                  <w:rStyle w:val="Hyperlink"/>
+                  <w:rFonts w:asciiTheme="minorHAnsi" w:hAnsiTheme="minorHAnsi" w:cstheme="minorHAnsi"/>
+                  <w:sz w:val="20"/>
+                  <w:szCs w:val="20"/>
+                  <w:u w:val="none"/>
+                </w:rPr>
+                <w:t xml:space="preserve"> and backend web development</w:t>
+              </w:r>
+            </w:hyperlink>
+          </w:p>
+          <w:p>
+            <w:pPr>
+              <w:pStyle w:val="ListParagraph"/>
+              <w:numPr>
+                <w:ilvl w:val="0"/>
+                <w:numId w:val="33"/>
+              </w:numPr>
+              <w:spacing w:after="0" w:line="240" w:lineRule="auto"/>
+              <w:rPr>
+                <w:rFonts w:asciiTheme="minorHAnsi" w:hAnsiTheme="minorHAnsi" w:cstheme="minorHAnsi"/>
+                <w:sz w:val="20"/>
+                <w:szCs w:val="20"/>
+              </w:rPr>
+            </w:pPr>
+            <w:r>
+              <w:rPr>
+                <w:rFonts w:asciiTheme="minorHAnsi" w:hAnsiTheme="minorHAnsi" w:cstheme="minorHAnsi"/>
+                <w:sz w:val="20"/>
+                <w:szCs w:val="20"/>
+              </w:rPr>
+              <w:t xml:space="preserve">Exceeded </w:t>
+            </w:r>
+            <w:r>
+              <w:rPr>
+                <w:rFonts w:asciiTheme="minorHAnsi" w:hAnsiTheme="minorHAnsi" w:cstheme="minorHAnsi"/>
+                <w:sz w:val="20"/>
+                <w:szCs w:val="20"/>
+              </w:rPr>
+              <w:t xml:space="preserve">target </w:t>
+            </w:r>
+            <w:r>
+              <w:rPr>
+                <w:rFonts w:asciiTheme="minorHAnsi" w:hAnsiTheme="minorHAnsi" w:cstheme="minorHAnsi"/>
+                <w:sz w:val="20"/>
+                <w:szCs w:val="20"/>
+              </w:rPr>
+              <w:t>performance metrics, rated 4.9/5 on instructor knowledge</w:t>
+            </w:r>
+            <w:r>
+              <w:rPr>
+                <w:rFonts w:asciiTheme="minorHAnsi" w:hAnsiTheme="minorHAnsi" w:cstheme="minorHAnsi"/>
+                <w:sz w:val="20"/>
+                <w:szCs w:val="20"/>
+              </w:rPr>
+              <w:t>,</w:t>
+            </w:r>
+            <w:r>
+              <w:rPr>
+                <w:rFonts w:asciiTheme="minorHAnsi" w:hAnsiTheme="minorHAnsi" w:cstheme="minorHAnsi"/>
+                <w:sz w:val="20"/>
+                <w:szCs w:val="20"/>
+              </w:rPr>
+              <w:t xml:space="preserve"> and placed within the top 20% of instructors</w:t>
+            </w:r>
+          </w:p>
+          <w:p>
+            <w:pPr>
+              <w:pStyle w:val="ListParagraph"/>
+              <w:numPr>
+                <w:ilvl w:val="0"/>
+                <w:numId w:val="33"/>
+              </w:numPr>
+              <w:spacing w:after="0" w:line="240" w:lineRule="auto"/>
+              <w:rPr>
+                <w:rFonts w:asciiTheme="minorHAnsi" w:hAnsiTheme="minorHAnsi" w:cstheme="minorHAnsi"/>
+                <w:sz w:val="20"/>
+                <w:szCs w:val="20"/>
+              </w:rPr>
+            </w:pPr>
+            <w:r>
+              <w:rPr>
+                <w:rFonts w:asciiTheme="minorHAnsi" w:hAnsiTheme="minorHAnsi" w:cstheme="minorHAnsi"/>
+                <w:sz w:val="20"/>
+                <w:szCs w:val="20"/>
+              </w:rPr>
+              <w:t xml:space="preserve">Delivered 15 hours of lecture and 10 office hours each week for the six-month course, reviews </w:t>
+            </w:r>
+            <w:r>
+              <w:rPr>
+                <w:rFonts w:asciiTheme="minorHAnsi" w:hAnsiTheme="minorHAnsi" w:cstheme="minorHAnsi"/>
+                <w:sz w:val="20"/>
+                <w:szCs w:val="20"/>
+              </w:rPr>
+              <w:t xml:space="preserve">at </w:t>
+            </w:r>
+            <w:hyperlink r:id="rId15" w:history="1">
+              <w:r>
+                <w:rPr>
+                  <w:rStyle w:val="Hyperlink"/>
+                  <w:rFonts w:asciiTheme="minorHAnsi" w:hAnsiTheme="minorHAnsi" w:cstheme="minorHAnsi"/>
+                  <w:sz w:val="20"/>
+                  <w:szCs w:val="20"/>
+                  <w:u w:val="none"/>
+                </w:rPr>
+                <w:t>https://bit.ly/2VaBoYE</w:t>
+              </w:r>
+            </w:hyperlink>
+          </w:p>
+          <w:p>
+            <w:pPr>
+              <w:tabs>
+                <w:tab w:val="left" w:pos="720"/>
+                <w:tab w:val="left" w:pos="1440"/>
+                <w:tab w:val="left" w:pos="2160"/>
+                <w:tab w:val="left" w:pos="2880"/>
+                <w:tab w:val="left" w:pos="3600"/>
+                <w:tab w:val="left" w:pos="4320"/>
+                <w:tab w:val="left" w:pos="5040"/>
+                <w:tab w:val="left" w:pos="5760"/>
+                <w:tab w:val="left" w:pos="6480"/>
+                <w:tab w:val="left" w:pos="7200"/>
+                <w:tab w:val="left" w:pos="7920"/>
+                <w:tab w:val="left" w:pos="8640"/>
+                <w:tab w:val="left" w:pos="9360"/>
+                <w:tab w:val="left" w:pos="10080"/>
+                <w:tab w:val="right" w:pos="10800"/>
+              </w:tabs>
+              <w:spacing w:before="160" w:after="0" w:line="192" w:lineRule="auto"/>
+              <w:rPr>
+                <w:rFonts w:cs="Calibri"/>
+                <w:sz w:val="21"/>
+                <w:szCs w:val="21"/>
+              </w:rPr>
+            </w:pPr>
+            <w:r>
+              <w:rPr>
+                <w:rFonts w:cs="Calibri"/>
+                <w:b/>
+              </w:rPr>
+              <w:t>Bizler</w:t>
+            </w:r>
+            <w:r>
+              <w:rPr>
+                <w:rFonts w:cs="Calibri"/>
+              </w:rPr>
+              <w:t xml:space="preserve">, </w:t>
+            </w:r>
+            <w:r>
+              <w:rPr>
+                <w:rFonts w:cs="Calibri"/>
+                <w:sz w:val="21"/>
+                <w:szCs w:val="21"/>
+              </w:rPr>
+              <w:t>Co-Founder, CTO, Lead Developer</w:t>
+            </w:r>
+            <w:r>
+              <w:rPr>
+                <w:rFonts w:cs="Calibri"/>
+                <w:sz w:val="21"/>
+                <w:szCs w:val="21"/>
+              </w:rPr>
+              <w:t xml:space="preserve">, </w:t>
+            </w:r>
+            <w:r>
+              <w:rPr>
+                <w:rFonts w:cs="Calibri"/>
+                <w:sz w:val="21"/>
+                <w:szCs w:val="21"/>
+              </w:rPr>
+              <w:t>Scrum Master</w:t>
+            </w:r>
+            <w:r>
+              <w:rPr>
+                <w:rFonts w:cs="Calibri"/>
+              </w:rPr>
+              <w:t xml:space="preserve"> | Austin, TX</w:t>
+            </w:r>
+            <w:r>
+              <w:rPr>
+                <w:rFonts w:cs="Calibri"/>
+              </w:rPr>
+              <w:tab/>
+            </w:r>
+            <w:r>
+              <w:rPr>
+                <w:rFonts w:cs="Calibri"/>
+              </w:rPr>
+              <w:tab/>
+              <w:t xml:space="preserve">                                   Feb 2016 – Feb 2017</w:t>
+            </w:r>
+          </w:p>
+          <w:p>
+            <w:pPr>
+              <w:pStyle w:val="ListParagraph"/>
+              <w:numPr>
+                <w:ilvl w:val="0"/>
+                <w:numId w:val="33"/>
+              </w:numPr>
+              <w:spacing w:after="0" w:line="240" w:lineRule="auto"/>
+              <w:rPr>
+                <w:rFonts w:asciiTheme="minorHAnsi" w:hAnsiTheme="minorHAnsi" w:cstheme="minorHAnsi"/>
+                <w:sz w:val="20"/>
+                <w:szCs w:val="20"/>
+              </w:rPr>
+            </w:pPr>
+            <w:r>
+              <w:rPr>
+                <w:rFonts w:asciiTheme="minorHAnsi" w:hAnsiTheme="minorHAnsi" w:cstheme="minorHAnsi"/>
+                <w:sz w:val="20"/>
+                <w:szCs w:val="20"/>
+              </w:rPr>
+              <w:t xml:space="preserve">Co-founded a company of five people to improve the experience of </w:t>
+            </w:r>
+            <w:r>
+              <w:rPr>
+                <w:rFonts w:asciiTheme="minorHAnsi" w:hAnsiTheme="minorHAnsi" w:cstheme="minorHAnsi"/>
+                <w:sz w:val="20"/>
+                <w:szCs w:val="20"/>
+              </w:rPr>
+              <w:t>networking</w:t>
+            </w:r>
+            <w:r>
+              <w:rPr>
+                <w:rFonts w:asciiTheme="minorHAnsi" w:hAnsiTheme="minorHAnsi" w:cstheme="minorHAnsi"/>
+                <w:sz w:val="20"/>
+                <w:szCs w:val="20"/>
+              </w:rPr>
+              <w:t xml:space="preserve"> at </w:t>
+            </w:r>
+            <w:r>
+              <w:rPr>
+                <w:rFonts w:asciiTheme="minorHAnsi" w:hAnsiTheme="minorHAnsi" w:cstheme="minorHAnsi"/>
+                <w:sz w:val="20"/>
+                <w:szCs w:val="20"/>
+              </w:rPr>
+              <w:t>offsite</w:t>
+            </w:r>
+            <w:r>
+              <w:rPr>
+                <w:rFonts w:asciiTheme="minorHAnsi" w:hAnsiTheme="minorHAnsi" w:cstheme="minorHAnsi"/>
+                <w:sz w:val="20"/>
+                <w:szCs w:val="20"/>
+              </w:rPr>
+              <w:t xml:space="preserve"> business conferences</w:t>
+            </w:r>
+          </w:p>
+          <w:p>
+            <w:pPr>
+              <w:pStyle w:val="ListParagraph"/>
+              <w:numPr>
+                <w:ilvl w:val="0"/>
+                <w:numId w:val="33"/>
+              </w:numPr>
+              <w:spacing w:after="0" w:line="240" w:lineRule="auto"/>
+              <w:rPr>
+                <w:rFonts w:asciiTheme="minorHAnsi" w:hAnsiTheme="minorHAnsi" w:cstheme="minorHAnsi"/>
+                <w:sz w:val="20"/>
+                <w:szCs w:val="20"/>
+              </w:rPr>
+            </w:pPr>
+            <w:r>
+              <w:rPr>
+                <w:rFonts w:asciiTheme="minorHAnsi" w:hAnsiTheme="minorHAnsi" w:cstheme="minorHAnsi"/>
+                <w:sz w:val="20"/>
+                <w:szCs w:val="20"/>
+              </w:rPr>
+              <w:t>Architected the apps</w:t>
+            </w:r>
+            <w:r>
+              <w:rPr>
+                <w:rFonts w:asciiTheme="minorHAnsi" w:hAnsiTheme="minorHAnsi" w:cstheme="minorHAnsi"/>
+                <w:sz w:val="20"/>
+                <w:szCs w:val="20"/>
+              </w:rPr>
+              <w:t xml:space="preserve"> and chose technologies</w:t>
+            </w:r>
+            <w:r>
+              <w:rPr>
+                <w:rFonts w:asciiTheme="minorHAnsi" w:hAnsiTheme="minorHAnsi" w:cstheme="minorHAnsi"/>
+                <w:sz w:val="20"/>
+                <w:szCs w:val="20"/>
+              </w:rPr>
+              <w:t xml:space="preserve"> including Azure, ElasticSearch, Docker, TypeScript</w:t>
+            </w:r>
+            <w:r>
+              <w:rPr>
+                <w:rFonts w:asciiTheme="minorHAnsi" w:hAnsiTheme="minorHAnsi" w:cstheme="minorHAnsi"/>
+                <w:sz w:val="20"/>
+                <w:szCs w:val="20"/>
+              </w:rPr>
+              <w:t>,</w:t>
+            </w:r>
+            <w:r>
+              <w:rPr>
+                <w:rFonts w:asciiTheme="minorHAnsi" w:hAnsiTheme="minorHAnsi" w:cstheme="minorHAnsi"/>
+                <w:sz w:val="20"/>
+                <w:szCs w:val="20"/>
+              </w:rPr>
+              <w:t xml:space="preserve"> and Angular</w:t>
+            </w:r>
+          </w:p>
+          <w:p>
+            <w:pPr>
+              <w:tabs>
+                <w:tab w:val="left" w:pos="720"/>
+                <w:tab w:val="left" w:pos="1440"/>
+                <w:tab w:val="left" w:pos="2160"/>
+                <w:tab w:val="left" w:pos="2880"/>
+                <w:tab w:val="left" w:pos="3600"/>
+                <w:tab w:val="left" w:pos="4320"/>
+                <w:tab w:val="left" w:pos="5040"/>
+                <w:tab w:val="left" w:pos="5760"/>
+                <w:tab w:val="left" w:pos="6480"/>
+                <w:tab w:val="left" w:pos="7200"/>
+                <w:tab w:val="left" w:pos="7920"/>
+                <w:tab w:val="left" w:pos="8640"/>
+                <w:tab w:val="left" w:pos="9360"/>
+                <w:tab w:val="left" w:pos="10080"/>
+                <w:tab w:val="right" w:pos="10800"/>
+              </w:tabs>
+              <w:spacing w:before="160" w:after="0" w:line="192" w:lineRule="auto"/>
+              <w:rPr>
+                <w:rFonts w:cs="Calibri"/>
+                <w:b/>
+              </w:rPr>
+            </w:pPr>
+            <w:r>
+              <w:rPr>
+                <w:rFonts w:cs="Calibri"/>
+                <w:b/>
+              </w:rPr>
+              <w:t>Android &gt; Apple Company</w:t>
+            </w:r>
+            <w:r>
+              <w:rPr>
+                <w:rFonts w:cs="Calibri"/>
+              </w:rPr>
+              <w:t xml:space="preserve">, </w:t>
+            </w:r>
+            <w:r>
+              <w:rPr>
+                <w:rFonts w:cs="Calibri"/>
+              </w:rPr>
+              <w:t>Founder and CEO | Austin</w:t>
+            </w:r>
+            <w:r>
+              <w:rPr>
+                <w:rFonts w:cs="Calibri"/>
+              </w:rPr>
+              <w:t xml:space="preserve">, </w:t>
+            </w:r>
+            <w:r>
+              <w:rPr>
+                <w:rFonts w:cs="Calibri"/>
+              </w:rPr>
+              <w:t xml:space="preserve">TX </w:t>
+            </w:r>
+            <w:r>
+              <w:rPr>
+                <w:rFonts w:cs="Calibri"/>
+              </w:rPr>
+              <w:tab/>
+              <w:t xml:space="preserve"> </w:t>
+            </w:r>
+            <w:r>
+              <w:rPr>
+                <w:rFonts w:cs="Calibri"/>
+              </w:rPr>
+              <w:tab/>
+            </w:r>
+            <w:r>
+              <w:rPr>
+                <w:rFonts w:cs="Calibri"/>
+              </w:rPr>
+              <w:tab/>
+              <w:t xml:space="preserve">                                  Aug 2011 – Feb 2016</w:t>
+            </w:r>
+          </w:p>
+          <w:p>
+            <w:pPr>
+              <w:pStyle w:val="ListParagraph"/>
+              <w:numPr>
+                <w:ilvl w:val="0"/>
+                <w:numId w:val="33"/>
+              </w:numPr>
+              <w:spacing w:after="0" w:line="240" w:lineRule="auto"/>
+              <w:rPr>
+                <w:rFonts w:asciiTheme="minorHAnsi" w:hAnsiTheme="minorHAnsi" w:cstheme="minorHAnsi"/>
+                <w:sz w:val="20"/>
+                <w:szCs w:val="20"/>
+              </w:rPr>
+            </w:pPr>
+            <w:r>
+              <w:rPr>
+                <w:rFonts w:asciiTheme="minorHAnsi" w:hAnsiTheme="minorHAnsi" w:cstheme="minorHAnsi"/>
+                <w:sz w:val="20"/>
+                <w:szCs w:val="20"/>
+              </w:rPr>
+              <w:t>Developed mobile applications for Android and Blackberry published in various stores</w:t>
+            </w:r>
+          </w:p>
+          <w:p>
+            <w:pPr>
+              <w:pStyle w:val="ListParagraph"/>
+              <w:numPr>
+                <w:ilvl w:val="0"/>
+                <w:numId w:val="33"/>
+              </w:numPr>
+              <w:spacing w:after="0" w:line="240" w:lineRule="auto"/>
+              <w:rPr>
+                <w:rFonts w:asciiTheme="minorHAnsi" w:hAnsiTheme="minorHAnsi" w:cstheme="minorHAnsi"/>
+                <w:sz w:val="20"/>
+                <w:szCs w:val="20"/>
+              </w:rPr>
+            </w:pPr>
+            <w:r>
+              <w:rPr>
+                <w:rFonts w:asciiTheme="minorHAnsi" w:hAnsiTheme="minorHAnsi" w:cstheme="minorHAnsi"/>
+                <w:sz w:val="20"/>
+                <w:szCs w:val="20"/>
+              </w:rPr>
+              <w:t>Generated 100,000+ total downloads and selected as Amazon’s “Free App of the Day”</w:t>
+            </w:r>
+          </w:p>
+          <w:p>
+            <w:pPr>
+              <w:tabs>
+                <w:tab w:val="left" w:pos="720"/>
+                <w:tab w:val="left" w:pos="1440"/>
+                <w:tab w:val="left" w:pos="2160"/>
+                <w:tab w:val="left" w:pos="2880"/>
+                <w:tab w:val="left" w:pos="3600"/>
+                <w:tab w:val="left" w:pos="4320"/>
+                <w:tab w:val="left" w:pos="5040"/>
+                <w:tab w:val="left" w:pos="5760"/>
+                <w:tab w:val="left" w:pos="6480"/>
+                <w:tab w:val="left" w:pos="7200"/>
+                <w:tab w:val="left" w:pos="7920"/>
+                <w:tab w:val="left" w:pos="8640"/>
+                <w:tab w:val="left" w:pos="9360"/>
+                <w:tab w:val="left" w:pos="10080"/>
+                <w:tab w:val="right" w:pos="10800"/>
+              </w:tabs>
+              <w:spacing w:before="160" w:after="0" w:line="192" w:lineRule="auto"/>
+              <w:rPr>
+                <w:rFonts w:cs="Calibri"/>
+              </w:rPr>
+            </w:pPr>
+            <w:r>
+              <w:rPr>
+                <w:rFonts w:cs="Calibri"/>
+                <w:b/>
+              </w:rPr>
+              <w:lastRenderedPageBreak/>
+              <w:t xml:space="preserve">PayPal – </w:t>
+            </w:r>
+            <w:r>
+              <w:rPr>
+                <w:rFonts w:cs="Calibri"/>
+                <w:b/>
+              </w:rPr>
+              <w:t>Global Op</w:t>
+            </w:r>
+            <w:r>
+              <w:rPr>
+                <w:rFonts w:cs="Calibri"/>
+                <w:b/>
+              </w:rPr>
+              <w:t>eration</w:t>
+            </w:r>
+            <w:r>
+              <w:rPr>
+                <w:rFonts w:cs="Calibri"/>
+                <w:b/>
+              </w:rPr>
+              <w:t>s Architecture Team</w:t>
+            </w:r>
+            <w:r>
+              <w:rPr>
+                <w:rFonts w:cs="Calibri"/>
+              </w:rPr>
+              <w:t xml:space="preserve">, </w:t>
+            </w:r>
+            <w:r>
+              <w:rPr>
+                <w:rFonts w:cs="Calibri"/>
+              </w:rPr>
+              <w:t>Intern | Austin</w:t>
+            </w:r>
+            <w:r>
+              <w:rPr>
+                <w:rFonts w:cs="Calibri"/>
+              </w:rPr>
+              <w:t xml:space="preserve">, </w:t>
+            </w:r>
+            <w:r>
+              <w:rPr>
+                <w:rFonts w:cs="Calibri"/>
+              </w:rPr>
+              <w:t xml:space="preserve">TX      </w:t>
+            </w:r>
+            <w:r>
+              <w:rPr>
+                <w:rFonts w:cs="Calibri"/>
+              </w:rPr>
+              <w:tab/>
+            </w:r>
+            <w:r>
+              <w:rPr>
+                <w:rFonts w:cs="Calibri"/>
+              </w:rPr>
+              <w:tab/>
+            </w:r>
+            <w:r>
+              <w:rPr>
+                <w:rFonts w:cs="Calibri"/>
+              </w:rPr>
+              <w:tab/>
+              <w:t xml:space="preserve">                  May 2015 – Aug 2015</w:t>
+            </w:r>
+            <w:r>
+              <w:rPr>
+                <w:rFonts w:cs="Calibri"/>
+              </w:rPr>
+              <w:tab/>
+            </w:r>
+          </w:p>
+          <w:p>
+            <w:pPr>
+              <w:pStyle w:val="ListParagraph"/>
+              <w:numPr>
+                <w:ilvl w:val="0"/>
+                <w:numId w:val="33"/>
+              </w:numPr>
+              <w:tabs>
+                <w:tab w:val="left" w:pos="720"/>
+                <w:tab w:val="left" w:pos="1440"/>
+                <w:tab w:val="left" w:pos="2160"/>
+                <w:tab w:val="left" w:pos="2880"/>
+                <w:tab w:val="left" w:pos="3600"/>
+                <w:tab w:val="left" w:pos="4320"/>
+                <w:tab w:val="left" w:pos="5040"/>
+                <w:tab w:val="left" w:pos="5760"/>
+                <w:tab w:val="left" w:pos="6480"/>
+                <w:tab w:val="left" w:pos="7200"/>
+                <w:tab w:val="left" w:pos="7920"/>
+                <w:tab w:val="left" w:pos="8640"/>
+                <w:tab w:val="left" w:pos="9360"/>
+                <w:tab w:val="left" w:pos="10080"/>
+                <w:tab w:val="right" w:pos="10800"/>
+              </w:tabs>
+              <w:spacing w:after="0" w:line="240" w:lineRule="auto"/>
+              <w:rPr>
+                <w:rFonts w:asciiTheme="minorHAnsi" w:hAnsiTheme="minorHAnsi" w:cstheme="minorHAnsi"/>
+                <w:sz w:val="20"/>
+                <w:szCs w:val="20"/>
+              </w:rPr>
+            </w:pPr>
+            <w:r>
+              <w:rPr>
+                <w:rFonts w:asciiTheme="minorHAnsi" w:hAnsiTheme="minorHAnsi" w:cstheme="minorHAnsi"/>
+                <w:sz w:val="20"/>
+                <w:szCs w:val="20"/>
+              </w:rPr>
+              <w:t xml:space="preserve">Converted images into live UML diagrams which </w:t>
+            </w:r>
+            <w:r>
+              <w:rPr>
+                <w:rFonts w:asciiTheme="minorHAnsi" w:hAnsiTheme="minorHAnsi" w:cstheme="minorHAnsi"/>
+                <w:sz w:val="20"/>
+                <w:szCs w:val="20"/>
+              </w:rPr>
+              <w:t>were</w:t>
+            </w:r>
+            <w:r>
+              <w:rPr>
+                <w:rFonts w:asciiTheme="minorHAnsi" w:hAnsiTheme="minorHAnsi" w:cstheme="minorHAnsi"/>
+                <w:sz w:val="20"/>
+                <w:szCs w:val="20"/>
+              </w:rPr>
+              <w:t xml:space="preserve"> completed and in production 11 weeks early</w:t>
+            </w:r>
+          </w:p>
+          <w:p>
+            <w:pPr>
+              <w:pStyle w:val="ListParagraph"/>
+              <w:numPr>
+                <w:ilvl w:val="0"/>
+                <w:numId w:val="33"/>
+              </w:numPr>
+              <w:spacing w:after="0" w:line="240" w:lineRule="auto"/>
+              <w:rPr>
+                <w:rFonts w:asciiTheme="minorHAnsi" w:hAnsiTheme="minorHAnsi" w:cstheme="minorHAnsi"/>
+                <w:sz w:val="20"/>
+                <w:szCs w:val="20"/>
+              </w:rPr>
+            </w:pPr>
+            <w:r>
+              <w:rPr>
+                <w:rFonts w:asciiTheme="minorHAnsi" w:hAnsiTheme="minorHAnsi" w:cstheme="minorHAnsi"/>
+                <w:sz w:val="20"/>
+                <w:szCs w:val="20"/>
+              </w:rPr>
+              <w:t>Produced single-page MEAN alerts web app using SSL, responsive design</w:t>
+            </w:r>
+            <w:r>
+              <w:rPr>
+                <w:rFonts w:asciiTheme="minorHAnsi" w:hAnsiTheme="minorHAnsi" w:cstheme="minorHAnsi"/>
+                <w:sz w:val="20"/>
+                <w:szCs w:val="20"/>
+              </w:rPr>
+              <w:t>,</w:t>
+            </w:r>
+            <w:r>
+              <w:rPr>
+                <w:rFonts w:asciiTheme="minorHAnsi" w:hAnsiTheme="minorHAnsi" w:cstheme="minorHAnsi"/>
+                <w:sz w:val="20"/>
+                <w:szCs w:val="20"/>
+              </w:rPr>
+              <w:t xml:space="preserve"> and live chat with WebSockets and Socket.io</w:t>
+            </w:r>
+          </w:p>
+          <w:p>
+            <w:pPr>
+              <w:spacing w:before="160" w:after="0" w:line="192" w:lineRule="auto"/>
+              <w:rPr>
+                <w:rFonts w:cs="Calibri"/>
+                <w:sz w:val="20"/>
+                <w:szCs w:val="20"/>
+              </w:rPr>
+            </w:pPr>
+            <w:r>
+              <w:rPr>
+                <w:rFonts w:cs="Calibri"/>
+                <w:b/>
+              </w:rPr>
+              <w:t xml:space="preserve">IBM – </w:t>
+            </w:r>
+            <w:r>
+              <w:rPr>
+                <w:rFonts w:cs="Calibri"/>
+                <w:b/>
+              </w:rPr>
+              <w:t>InfoSphere Master Data Management</w:t>
+            </w:r>
+            <w:r>
+              <w:rPr>
+                <w:rFonts w:cs="Calibri"/>
+              </w:rPr>
+              <w:t xml:space="preserve">, </w:t>
+            </w:r>
+            <w:r>
+              <w:rPr>
+                <w:rFonts w:cs="Calibri"/>
+              </w:rPr>
+              <w:t>Intern | Austin</w:t>
+            </w:r>
+            <w:r>
+              <w:rPr>
+                <w:rFonts w:cs="Calibri"/>
+              </w:rPr>
+              <w:t xml:space="preserve">, </w:t>
+            </w:r>
+            <w:r>
+              <w:rPr>
+                <w:rFonts w:cs="Calibri"/>
+              </w:rPr>
+              <w:t xml:space="preserve">TX                       </w:t>
+            </w:r>
+            <w:r>
+              <w:rPr>
+                <w:rFonts w:cs="Calibri"/>
+              </w:rPr>
+              <w:tab/>
+            </w:r>
+            <w:r>
+              <w:rPr>
+                <w:rFonts w:cs="Calibri"/>
+              </w:rPr>
+              <w:tab/>
+              <w:t xml:space="preserve">                  May 2014 – Aug 2014</w:t>
+            </w:r>
+          </w:p>
+          <w:p>
+            <w:pPr>
+              <w:pStyle w:val="ListParagraph"/>
+              <w:numPr>
+                <w:ilvl w:val="0"/>
+                <w:numId w:val="33"/>
+              </w:numPr>
+              <w:spacing w:after="0" w:line="240" w:lineRule="auto"/>
+              <w:rPr>
+                <w:rFonts w:asciiTheme="minorHAnsi" w:hAnsiTheme="minorHAnsi" w:cstheme="minorHAnsi"/>
+                <w:sz w:val="20"/>
+                <w:szCs w:val="20"/>
+              </w:rPr>
+            </w:pPr>
+            <w:r>
+              <w:rPr>
+                <w:rFonts w:asciiTheme="minorHAnsi" w:hAnsiTheme="minorHAnsi" w:cstheme="minorHAnsi"/>
+                <w:sz w:val="20"/>
+                <w:szCs w:val="20"/>
+              </w:rPr>
+              <w:t>Built a BlueMix web application to replace several systems using Reference Data as a Service</w:t>
+            </w:r>
+          </w:p>
+          <w:p>
+            <w:pPr>
+              <w:tabs>
+                <w:tab w:val="left" w:pos="2548"/>
+                <w:tab w:val="left" w:pos="6880"/>
+              </w:tabs>
+              <w:spacing w:before="160" w:after="0" w:line="192" w:lineRule="auto"/>
+              <w:rPr>
+                <w:rFonts w:cs="Calibri"/>
+                <w:sz w:val="20"/>
+                <w:szCs w:val="20"/>
+              </w:rPr>
+            </w:pPr>
+            <w:r>
+              <w:rPr>
+                <w:rFonts w:cs="Calibri"/>
+                <w:b/>
+              </w:rPr>
+              <w:t>Garland Independent School District</w:t>
+            </w:r>
+            <w:r>
+              <w:rPr>
+                <w:rFonts w:cs="Calibri"/>
+              </w:rPr>
+              <w:t xml:space="preserve">, </w:t>
+            </w:r>
+            <w:r>
+              <w:rPr>
+                <w:rFonts w:cs="Calibri"/>
+              </w:rPr>
+              <w:t>Course Author | Garland</w:t>
+            </w:r>
+            <w:r>
+              <w:rPr>
+                <w:rFonts w:cs="Calibri"/>
+              </w:rPr>
+              <w:t xml:space="preserve">, </w:t>
+            </w:r>
+            <w:r>
+              <w:rPr>
+                <w:rFonts w:cs="Calibri"/>
+              </w:rPr>
+              <w:t xml:space="preserve">TX                         </w:t>
+            </w:r>
+            <w:r>
+              <w:rPr>
+                <w:rFonts w:cs="Calibri"/>
+              </w:rPr>
+              <w:tab/>
+              <w:t xml:space="preserve">             </w:t>
+            </w:r>
+            <w:r>
+              <w:rPr>
+                <w:rFonts w:cs="Calibri"/>
+              </w:rPr>
+              <w:tab/>
+              <w:t xml:space="preserve">                  May 2012 – Aug 2013</w:t>
+            </w:r>
+          </w:p>
+          <w:p>
+            <w:pPr>
+              <w:pStyle w:val="ListParagraph"/>
+              <w:numPr>
+                <w:ilvl w:val="0"/>
+                <w:numId w:val="33"/>
+              </w:numPr>
+              <w:tabs>
+                <w:tab w:val="left" w:pos="720"/>
+              </w:tabs>
+              <w:spacing w:after="0" w:line="240" w:lineRule="auto"/>
+              <w:rPr>
+                <w:rFonts w:asciiTheme="minorHAnsi" w:hAnsiTheme="minorHAnsi" w:cstheme="minorHAnsi"/>
+                <w:sz w:val="20"/>
+                <w:szCs w:val="20"/>
+              </w:rPr>
+            </w:pPr>
+            <w:r>
+              <w:rPr>
+                <w:rFonts w:asciiTheme="minorHAnsi" w:hAnsiTheme="minorHAnsi" w:cstheme="minorHAnsi"/>
+                <w:sz w:val="20"/>
+                <w:szCs w:val="20"/>
+              </w:rPr>
+              <w:t>Authored Mobile Application Development course to fill a gap in the STEM curricula</w:t>
+            </w:r>
+            <w:r>
+              <w:rPr>
+                <w:rFonts w:asciiTheme="minorHAnsi" w:hAnsiTheme="minorHAnsi" w:cstheme="minorHAnsi"/>
+                <w:sz w:val="20"/>
+                <w:szCs w:val="20"/>
+              </w:rPr>
+              <w:t xml:space="preserve">, </w:t>
+            </w:r>
+            <w:r>
+              <w:rPr>
+                <w:rFonts w:asciiTheme="minorHAnsi" w:hAnsiTheme="minorHAnsi" w:cstheme="minorHAnsi"/>
+                <w:sz w:val="20"/>
+                <w:szCs w:val="20"/>
+              </w:rPr>
+              <w:t>taught to 1,000+ students annually</w:t>
+            </w:r>
+          </w:p>
+          <w:p>
+            <w:pPr>
               <w:rPr>
                 <w:sz w:val="28"/>
                 <w:szCs w:val="28"/>
               </w:rPr>
             </w:pPr>
-            <w:r>
+          </w:p>
+          <w:p>
+            <w:pPr>
               <w:rPr>
                 <w:sz w:val="28"/>
                 <w:szCs w:val="28"/>
               </w:rPr>
+            </w:pPr>
+            <w:r>
+              <w:rPr>
+                <w:sz w:val="28"/>
+                <w:szCs w:val="28"/>
+              </w:rPr>
               <w:t>UW</w:t>
             </w:r>
           </w:p>
@@ -787,7 +2894,7 @@
                 <w:szCs w:val="24"/>
               </w:rPr>
             </w:pPr>
-            <w:hyperlink r:id="rId11" w:history="1">
+            <w:hyperlink r:id="rId16" w:history="1">
               <w:r>
                 <w:rPr>
                   <w:rStyle w:val="Hyperlink"/>
@@ -810,7 +2917,7 @@
                 <w:szCs w:val="24"/>
               </w:rPr>
             </w:pPr>
-            <w:hyperlink r:id="rId12" w:anchor="!/vizhome/UWTechnologies/TechnologiesbyType" w:history="1">
+            <w:hyperlink r:id="rId17" w:anchor="!/vizhome/UWTechnologies/TechnologiesbyType" w:history="1">
               <w:r>
                 <w:rPr>
                   <w:rStyle w:val="Hyperlink"/>
@@ -835,7 +2942,7 @@
                 <w:szCs w:val="24"/>
               </w:rPr>
             </w:pPr>
-            <w:hyperlink r:id="rId13" w:anchor="!/vizhome/UWTechnologies/TechnologiesbyType" w:history="1">
+            <w:hyperlink r:id="rId18" w:anchor="!/vizhome/UWTechnologies/TechnologiesbyType" w:history="1">
               <w:r>
                 <w:rPr>
                   <w:rStyle w:val="Hyperlink"/>
@@ -1106,7 +3213,7 @@
                 <w:sz w:val="24"/>
                 <w:szCs w:val="24"/>
               </w:rPr>
-              <w:t xml:space="preserve">, Agile Development, Request-response pattern, Promises, fs, CLI, Postman, Model View Controller (MVC), NoSQL, JSX, Component Pattern, Container / Component Pattern, Babel, webpack, Big O, Algorithms, Data Structures, Single Page Application, GitHub Pages, Responsive Design, SEO, JSON, Object Relational Mapping (ORM), Object Document Mapping (ODM), </w:t>
+              <w:t xml:space="preserve">, Agile Development, Request-response pattern, Promises, fs, CLI, Postman, Model View Controller (MVC), NoSQL, JSX, Component Pattern, Container / Component Pattern, Babel, webpack, Big O, Algorithms, Data Structures, Single Page Application, GitHub Pages, Responsive Design, SEO, JSON, Object Relational Mapping (ORM), Object Document Mapping (ODM), Design Patterns, Scrum, Kanban, Inquirer.js, Mocha, Test Driven Development (TDD), Jest, Robo 3T, MySQL Workbench, Handlebars, Continuous Integration (CI), Linting, Chai, Service Workers, Progressive Web Apps (PWA), Lighthouse, React Hooks, Context API, Redux, MERN, Web App </w:t>
             </w:r>
             <w:r>
               <w:rPr>
@@ -1114,7 +3221,7 @@
                 <w:szCs w:val="24"/>
               </w:rPr>
               <w:lastRenderedPageBreak/>
-              <w:t xml:space="preserve">Design Patterns, Scrum, Kanban, Inquirer.js, Mocha, Test Driven Development (TDD), Jest, Robo 3T, MySQL Workbench, Handlebars, Continuous Integration (CI), Linting, Chai, Service Workers, Progressive Web Apps (PWA), Lighthouse, React Hooks, Context API, Redux, MERN, Web App Manifest, Divide and Conquer, Double Pointers, Sorting, Bubble Sort, Selection Sort, Insertion Sort, </w:t>
+              <w:t xml:space="preserve">Manifest, Divide and Conquer, Double Pointers, Sorting, Bubble Sort, Selection Sort, Insertion Sort, </w:t>
             </w:r>
             <w:proofErr w:type="spellStart"/>
             <w:r>
@@ -1573,7 +3680,7 @@
                 <w:szCs w:val="20"/>
               </w:rPr>
             </w:pPr>
-            <w:hyperlink r:id="rId14" w:history="1">
+            <w:hyperlink r:id="rId19" w:history="1">
               <w:r>
                 <w:rPr>
                   <w:rStyle w:val="Hyperlink"/>
@@ -1707,7 +3814,25 @@
                 <w:sz w:val="20"/>
                 <w:szCs w:val="20"/>
               </w:rPr>
-              <w:t>Fostered Tableau’s web community as the Web Community Driver and through mentorship of teams, engineers and interns</w:t>
+              <w:t xml:space="preserve">Fostered Tableau’s web community as the Web Community Driver and through mentorship of teams, </w:t>
+            </w:r>
+            <w:proofErr w:type="gramStart"/>
+            <w:r>
+              <w:rPr>
+                <w:rFonts w:asciiTheme="minorHAnsi" w:hAnsiTheme="minorHAnsi" w:cstheme="minorHAnsi"/>
+                <w:sz w:val="20"/>
+                <w:szCs w:val="20"/>
+              </w:rPr>
+              <w:t>engineers</w:t>
+            </w:r>
+            <w:proofErr w:type="gramEnd"/>
+            <w:r>
+              <w:rPr>
+                <w:rFonts w:asciiTheme="minorHAnsi" w:hAnsiTheme="minorHAnsi" w:cstheme="minorHAnsi"/>
+                <w:sz w:val="20"/>
+                <w:szCs w:val="20"/>
+              </w:rPr>
+              <w:t xml:space="preserve"> and interns</w:t>
             </w:r>
           </w:p>
           <w:p>
@@ -1760,7 +3885,7 @@
                 <w:szCs w:val="20"/>
               </w:rPr>
             </w:pPr>
-            <w:hyperlink r:id="rId15" w:anchor="creator_connect.html" w:history="1">
+            <w:hyperlink r:id="rId20" w:anchor="creator_connect.html" w:history="1">
               <w:r>
                 <w:rPr>
                   <w:rStyle w:val="Hyperlink"/>
@@ -2095,7 +4220,7 @@
                 <w:szCs w:val="24"/>
               </w:rPr>
             </w:pPr>
-            <w:hyperlink r:id="rId16" w:history="1">
+            <w:hyperlink r:id="rId21" w:history="1">
               <w:r>
                 <w:rPr>
                   <w:rStyle w:val="Hyperlink"/>
@@ -2368,7 +4493,6 @@
                 <w:sz w:val="24"/>
                 <w:szCs w:val="24"/>
               </w:rPr>
-              <w:lastRenderedPageBreak/>
               <w:t>Promoted code reuse by modularizing the keyboard shortcuts system into a TypeScript module</w:t>
             </w:r>
           </w:p>
@@ -2446,6 +4570,7 @@
                 <w:sz w:val="24"/>
                 <w:szCs w:val="24"/>
               </w:rPr>
+              <w:lastRenderedPageBreak/>
               <w:t>User Experience and Interaction (UXI) as they had hired several new developers and were new to web development</w:t>
             </w:r>
           </w:p>
@@ -3866,8 +5991,50 @@
                 <w:sz w:val="24"/>
                 <w:szCs w:val="24"/>
               </w:rPr>
+              <w:t>Mentor for an intern on the team</w:t>
+            </w:r>
+          </w:p>
+          <w:p>
+            <w:pPr>
+              <w:pStyle w:val="ListParagraph"/>
+              <w:numPr>
+                <w:ilvl w:val="0"/>
+                <w:numId w:val="30"/>
+              </w:numPr>
+              <w:spacing w:after="0" w:line="240" w:lineRule="auto"/>
+              <w:rPr>
+                <w:sz w:val="24"/>
+                <w:szCs w:val="24"/>
+              </w:rPr>
+            </w:pPr>
+            <w:r>
+              <w:rPr>
+                <w:sz w:val="24"/>
+                <w:szCs w:val="24"/>
+              </w:rPr>
+              <w:t>Represented web developers on the Foundational Advisory Board, discussing potential technologies and infrastructure to adopt</w:t>
+            </w:r>
+          </w:p>
+          <w:p>
+            <w:pPr>
+              <w:pStyle w:val="ListParagraph"/>
+              <w:numPr>
+                <w:ilvl w:val="0"/>
+                <w:numId w:val="30"/>
+              </w:numPr>
+              <w:spacing w:after="0" w:line="240" w:lineRule="auto"/>
+              <w:rPr>
+                <w:sz w:val="24"/>
+                <w:szCs w:val="24"/>
+              </w:rPr>
+            </w:pPr>
+            <w:r>
+              <w:rPr>
+                <w:sz w:val="24"/>
+                <w:szCs w:val="24"/>
+              </w:rPr>
               <w:lastRenderedPageBreak/>
-              <w:t>Mentor for an intern on the team</w:t>
+              <w:t>Advised and mentored a team new to web development</w:t>
             </w:r>
           </w:p>
           <w:p>
@@ -3888,7 +6055,7 @@
                 <w:sz w:val="24"/>
                 <w:szCs w:val="24"/>
               </w:rPr>
-              <w:t>Represented web developers on the Foundational Advisory Board, discussing potential technologies and infrastructure to adopt</w:t>
+              <w:t>Mentored interns on the MttW Team</w:t>
             </w:r>
           </w:p>
           <w:p>
@@ -3900,16 +6067,32 @@
               </w:numPr>
               <w:spacing w:after="0" w:line="240" w:lineRule="auto"/>
               <w:rPr>
-                <w:sz w:val="24"/>
-                <w:szCs w:val="24"/>
-              </w:rPr>
-            </w:pPr>
-            <w:r>
-              <w:rPr>
-                <w:sz w:val="24"/>
-                <w:szCs w:val="24"/>
-              </w:rPr>
-              <w:t>Advised and mentored a team new to web development</w:t>
+                <w:rFonts w:cs="Calibri"/>
+                <w:sz w:val="24"/>
+                <w:szCs w:val="24"/>
+              </w:rPr>
+            </w:pPr>
+            <w:r>
+              <w:rPr>
+                <w:sz w:val="24"/>
+                <w:szCs w:val="24"/>
+              </w:rPr>
+              <w:t>Presented frequently for Tableau's Browser Client Community</w:t>
+            </w:r>
+            <w:r>
+              <w:rPr>
+                <w:sz w:val="24"/>
+                <w:szCs w:val="24"/>
+              </w:rPr>
+              <w:t xml:space="preserve"> </w:t>
+            </w:r>
+            <w:r>
+              <w:rPr>
+                <w:rFonts w:cs="Calibri"/>
+                <w:sz w:val="24"/>
+                <w:szCs w:val="24"/>
+              </w:rPr>
+              <w:t>(keyboard shortcuts, security, service workers, style, etc.)</w:t>
             </w:r>
           </w:p>
           <w:p>
@@ -3930,7 +6113,23 @@
                 <w:sz w:val="24"/>
                 <w:szCs w:val="24"/>
               </w:rPr>
-              <w:t>Mentored interns on the MttW Team</w:t>
+              <w:t xml:space="preserve">Developed various enhancements to viewing, </w:t>
+            </w:r>
+            <w:proofErr w:type="gramStart"/>
+            <w:r>
+              <w:rPr>
+                <w:sz w:val="24"/>
+                <w:szCs w:val="24"/>
+              </w:rPr>
+              <w:t>editing</w:t>
+            </w:r>
+            <w:proofErr w:type="gramEnd"/>
+            <w:r>
+              <w:rPr>
+                <w:sz w:val="24"/>
+                <w:szCs w:val="24"/>
+              </w:rPr>
+              <w:t xml:space="preserve"> and creating a datasource on the web</w:t>
             </w:r>
           </w:p>
           <w:p>
@@ -3942,32 +6141,16 @@
               </w:numPr>
               <w:spacing w:after="0" w:line="240" w:lineRule="auto"/>
               <w:rPr>
-                <w:rFonts w:cs="Calibri"/>
-                <w:sz w:val="24"/>
-                <w:szCs w:val="24"/>
-              </w:rPr>
-            </w:pPr>
-            <w:r>
-              <w:rPr>
-                <w:sz w:val="24"/>
-                <w:szCs w:val="24"/>
-              </w:rPr>
-              <w:t>Presented frequently for Tableau's Browser Client Community</w:t>
-            </w:r>
-            <w:r>
-              <w:rPr>
-                <w:sz w:val="24"/>
-                <w:szCs w:val="24"/>
-              </w:rPr>
-              <w:t xml:space="preserve"> </w:t>
-            </w:r>
-            <w:r>
-              <w:rPr>
-                <w:rFonts w:cs="Calibri"/>
-                <w:sz w:val="24"/>
-                <w:szCs w:val="24"/>
-              </w:rPr>
-              <w:t>(keyboard shortcuts, security, service workers, style, etc.)</w:t>
+                <w:sz w:val="24"/>
+                <w:szCs w:val="24"/>
+              </w:rPr>
+            </w:pPr>
+            <w:r>
+              <w:rPr>
+                <w:sz w:val="24"/>
+                <w:szCs w:val="24"/>
+              </w:rPr>
+              <w:t>Wrote scripts to auto-format Tableau's codebase to follow style guidelines and cleanup code</w:t>
             </w:r>
           </w:p>
           <w:p>
@@ -3988,7 +6171,7 @@
                 <w:sz w:val="24"/>
                 <w:szCs w:val="24"/>
               </w:rPr>
-              <w:t>Developed various enhancements to viewing, editing and creating a datasource on the web</w:t>
+              <w:t>Attended relevant conferences such as CppCon and ReactEurope and shared learning with the developers at Tableau</w:t>
             </w:r>
           </w:p>
           <w:p>
@@ -4009,7 +6192,7 @@
                 <w:sz w:val="24"/>
                 <w:szCs w:val="24"/>
               </w:rPr>
-              <w:t>Wrote scripts to auto-format Tableau's codebase to follow style guidelines and cleanup code</w:t>
+              <w:t>Interviewed customers to gather feedback on how they were using Tableau Server and learn how they can gain better insights with their data</w:t>
             </w:r>
           </w:p>
           <w:p>
@@ -4030,7 +6213,7 @@
                 <w:sz w:val="24"/>
                 <w:szCs w:val="24"/>
               </w:rPr>
-              <w:t>Attended relevant conferences such as CppCon and ReactEurope and shared learning with the developers at Tableau</w:t>
+              <w:t>Implemented various feature parity gaps between Tableau Server and Tableau Desktop</w:t>
             </w:r>
           </w:p>
           <w:p>
@@ -4041,50 +6224,8 @@
                 <w:numId w:val="30"/>
               </w:numPr>
               <w:spacing w:after="0" w:line="240" w:lineRule="auto"/>
-              <w:rPr>
-                <w:sz w:val="24"/>
-                <w:szCs w:val="24"/>
-              </w:rPr>
-            </w:pPr>
-            <w:r>
-              <w:rPr>
-                <w:sz w:val="24"/>
-                <w:szCs w:val="24"/>
-              </w:rPr>
-              <w:t>Interviewed customers to gather feedback on how they were using Tableau Server and learn how they can gain better insights with their data</w:t>
-            </w:r>
-          </w:p>
-          <w:p>
-            <w:pPr>
-              <w:pStyle w:val="ListParagraph"/>
-              <w:numPr>
-                <w:ilvl w:val="0"/>
-                <w:numId w:val="30"/>
-              </w:numPr>
-              <w:spacing w:after="0" w:line="240" w:lineRule="auto"/>
-              <w:rPr>
-                <w:sz w:val="24"/>
-                <w:szCs w:val="24"/>
-              </w:rPr>
-            </w:pPr>
-            <w:r>
-              <w:rPr>
-                <w:sz w:val="24"/>
-                <w:szCs w:val="24"/>
-              </w:rPr>
-              <w:t>Implemented various feature parity gaps between Tableau Server and Tableau Desktop</w:t>
-            </w:r>
-          </w:p>
-          <w:p>
-            <w:pPr>
-              <w:pStyle w:val="ListParagraph"/>
-              <w:numPr>
-                <w:ilvl w:val="0"/>
-                <w:numId w:val="30"/>
-              </w:numPr>
-              <w:spacing w:after="0" w:line="240" w:lineRule="auto"/>
-            </w:pPr>
-            <w:hyperlink r:id="rId17" w:history="1">
+            </w:pPr>
+            <w:hyperlink r:id="rId22" w:history="1">
               <w:r>
                 <w:rPr>
                   <w:rStyle w:val="Hyperlink"/>
@@ -4125,7 +6266,25 @@
                 <w:sz w:val="24"/>
                 <w:szCs w:val="24"/>
               </w:rPr>
-              <w:t xml:space="preserve">Google Drive, OneDrive and </w:t>
+              <w:t xml:space="preserve">Google Drive, </w:t>
+            </w:r>
+            <w:proofErr w:type="gramStart"/>
+            <w:r>
+              <w:rPr>
+                <w:rFonts w:cs="Calibri"/>
+                <w:sz w:val="24"/>
+                <w:szCs w:val="24"/>
+              </w:rPr>
+              <w:t>OneDrive</w:t>
+            </w:r>
+            <w:proofErr w:type="gramEnd"/>
+            <w:r>
+              <w:rPr>
+                <w:rFonts w:cs="Calibri"/>
+                <w:sz w:val="24"/>
+                <w:szCs w:val="24"/>
+              </w:rPr>
+              <w:t xml:space="preserve"> and </w:t>
             </w:r>
             <w:r>
               <w:rPr>
@@ -4484,7 +6643,7 @@
                 <w:szCs w:val="24"/>
               </w:rPr>
             </w:pPr>
-            <w:hyperlink r:id="rId18" w:anchor="ConnectWebData" w:history="1">
+            <w:hyperlink r:id="rId23" w:anchor="ConnectWebData" w:history="1">
               <w:r>
                 <w:rPr>
                   <w:rStyle w:val="Hyperlink"/>
@@ -4517,7 +6676,25 @@
                 <w:sz w:val="24"/>
                 <w:szCs w:val="24"/>
               </w:rPr>
-              <w:t>Partnered with Maestro (Tableau Prep) and Connectivity to make this work shareable across all of our products</w:t>
+              <w:t xml:space="preserve">Partnered with Maestro (Tableau Prep) and Connectivity to make this work shareable across </w:t>
+            </w:r>
+            <w:proofErr w:type="gramStart"/>
+            <w:r>
+              <w:rPr>
+                <w:rFonts w:cs="Calibri"/>
+                <w:sz w:val="24"/>
+                <w:szCs w:val="24"/>
+              </w:rPr>
+              <w:t>all of</w:t>
+            </w:r>
+            <w:proofErr w:type="gramEnd"/>
+            <w:r>
+              <w:rPr>
+                <w:rFonts w:cs="Calibri"/>
+                <w:sz w:val="24"/>
+                <w:szCs w:val="24"/>
+              </w:rPr>
+              <w:t xml:space="preserve"> our products</w:t>
             </w:r>
           </w:p>
           <w:p>
@@ -4747,8 +6924,46 @@
                 <w:sz w:val="24"/>
                 <w:szCs w:val="24"/>
               </w:rPr>
-              <w:t xml:space="preserve">Discussed which technologies and directions Tableau should move in, representing the browser </w:t>
-            </w:r>
+              <w:t>Discussed which technologies and directions Tableau should move in, representing the browser developers</w:t>
+            </w:r>
+          </w:p>
+          <w:p>
+            <w:pPr>
+              <w:pStyle w:val="ListParagraph"/>
+              <w:numPr>
+                <w:ilvl w:val="0"/>
+                <w:numId w:val="36"/>
+              </w:numPr>
+              <w:spacing w:after="0" w:line="240" w:lineRule="auto"/>
+              <w:rPr>
+                <w:rFonts w:cs="Calibri"/>
+                <w:sz w:val="24"/>
+                <w:szCs w:val="24"/>
+              </w:rPr>
+            </w:pPr>
+            <w:r>
+              <w:rPr>
+                <w:rFonts w:cs="Calibri"/>
+                <w:sz w:val="24"/>
+                <w:szCs w:val="24"/>
+              </w:rPr>
+              <w:t>Represented web developers as a FAB member, discussing which technologies to adopt and what Tableau’s infrastructure should be</w:t>
+            </w:r>
+          </w:p>
+          <w:p>
+            <w:pPr>
+              <w:pStyle w:val="ListParagraph"/>
+              <w:numPr>
+                <w:ilvl w:val="0"/>
+                <w:numId w:val="36"/>
+              </w:numPr>
+              <w:spacing w:after="0" w:line="240" w:lineRule="auto"/>
+              <w:rPr>
+                <w:rFonts w:cs="Calibri"/>
+                <w:sz w:val="24"/>
+                <w:szCs w:val="24"/>
+              </w:rPr>
+            </w:pPr>
             <w:r>
               <w:rPr>
                 <w:rFonts w:cs="Calibri"/>
@@ -4756,7 +6971,7 @@
                 <w:szCs w:val="24"/>
               </w:rPr>
               <w:lastRenderedPageBreak/>
-              <w:t>developers</w:t>
+              <w:t>SCRUM master</w:t>
             </w:r>
           </w:p>
           <w:p>
@@ -4779,7 +6994,7 @@
                 <w:sz w:val="24"/>
                 <w:szCs w:val="24"/>
               </w:rPr>
-              <w:t>Represented web developers as a FAB member, discussing which technologies to adopt and what Tableau’s infrastructure should be</w:t>
+              <w:t>Key interviewer</w:t>
             </w:r>
           </w:p>
           <w:p>
@@ -4802,7 +7017,7 @@
                 <w:sz w:val="24"/>
                 <w:szCs w:val="24"/>
               </w:rPr>
-              <w:t>SCRUM master</w:t>
+              <w:t>Mentored another team new to web development</w:t>
             </w:r>
           </w:p>
           <w:p>
@@ -4825,7 +7040,7 @@
                 <w:sz w:val="24"/>
                 <w:szCs w:val="24"/>
               </w:rPr>
-              <w:t>Key interviewer</w:t>
+              <w:t>Mentored an intern</w:t>
             </w:r>
           </w:p>
           <w:p>
@@ -4848,7 +7063,7 @@
                 <w:sz w:val="24"/>
                 <w:szCs w:val="24"/>
               </w:rPr>
-              <w:t>Mentored another team new to web development</w:t>
+              <w:t>Added keyboard shortcut platform and shortcuts</w:t>
             </w:r>
           </w:p>
           <w:p>
@@ -4871,7 +7086,7 @@
                 <w:sz w:val="24"/>
                 <w:szCs w:val="24"/>
               </w:rPr>
-              <w:t>Mentored an intern</w:t>
+              <w:t>Partnered with several teams to add their shortcuts</w:t>
             </w:r>
           </w:p>
           <w:p>
@@ -4894,7 +7109,7 @@
                 <w:sz w:val="24"/>
                 <w:szCs w:val="24"/>
               </w:rPr>
-              <w:t>Added keyboard shortcut platform and shortcuts</w:t>
+              <w:t>Added 40 shortcuts myself</w:t>
             </w:r>
           </w:p>
           <w:p>
@@ -4917,7 +7132,7 @@
                 <w:sz w:val="24"/>
                 <w:szCs w:val="24"/>
               </w:rPr>
-              <w:t>Partnered with several teams to add their shortcuts</w:t>
+              <w:t>25 additional shortcuts added by other teams</w:t>
             </w:r>
           </w:p>
           <w:p>
@@ -4940,7 +7155,7 @@
                 <w:sz w:val="24"/>
                 <w:szCs w:val="24"/>
               </w:rPr>
-              <w:t>Added 40 shortcuts myself</w:t>
+              <w:t>Within a few months of release the feature was used tens of thousands of times</w:t>
             </w:r>
           </w:p>
           <w:p>
@@ -4963,7 +7178,7 @@
                 <w:sz w:val="24"/>
                 <w:szCs w:val="24"/>
               </w:rPr>
-              <w:t>25 additional shortcuts added by other teams</w:t>
+              <w:t>Added telemetry to see how people are using the shortcuts</w:t>
             </w:r>
           </w:p>
           <w:p>
@@ -4986,7 +7201,25 @@
                 <w:sz w:val="24"/>
                 <w:szCs w:val="24"/>
               </w:rPr>
-              <w:t>Within a few months of release the feature was used tens of thousands of times</w:t>
+              <w:t>Helped to add Cloud Connectors (</w:t>
+            </w:r>
+            <w:proofErr w:type="spellStart"/>
+            <w:r>
+              <w:rPr>
+                <w:rFonts w:cs="Calibri"/>
+                <w:sz w:val="24"/>
+                <w:szCs w:val="24"/>
+              </w:rPr>
+              <w:t>DropBox</w:t>
+            </w:r>
+            <w:proofErr w:type="spellEnd"/>
+            <w:r>
+              <w:rPr>
+                <w:rFonts w:cs="Calibri"/>
+                <w:sz w:val="24"/>
+                <w:szCs w:val="24"/>
+              </w:rPr>
+              <w:t xml:space="preserve"> and OneDrive) to the web</w:t>
             </w:r>
           </w:p>
           <w:p>
@@ -5009,7 +7242,7 @@
                 <w:sz w:val="24"/>
                 <w:szCs w:val="24"/>
               </w:rPr>
-              <w:t>Added telemetry to see how people are using the shortcuts</w:t>
+              <w:t>Adding keyboard shortcuts</w:t>
             </w:r>
           </w:p>
           <w:p>
@@ -5032,25 +7265,7 @@
                 <w:sz w:val="24"/>
                 <w:szCs w:val="24"/>
               </w:rPr>
-              <w:t>Helped to add Cloud Connectors (</w:t>
-            </w:r>
-            <w:proofErr w:type="spellStart"/>
-            <w:r>
-              <w:rPr>
-                <w:rFonts w:cs="Calibri"/>
-                <w:sz w:val="24"/>
-                <w:szCs w:val="24"/>
-              </w:rPr>
-              <w:t>DropBox</w:t>
-            </w:r>
-            <w:proofErr w:type="spellEnd"/>
-            <w:r>
-              <w:rPr>
-                <w:rFonts w:cs="Calibri"/>
-                <w:sz w:val="24"/>
-                <w:szCs w:val="24"/>
-              </w:rPr>
-              <w:t xml:space="preserve"> and OneDrive) to the web</w:t>
+              <w:t>Security on the web</w:t>
             </w:r>
           </w:p>
           <w:p>
@@ -5073,7 +7288,7 @@
                 <w:sz w:val="24"/>
                 <w:szCs w:val="24"/>
               </w:rPr>
-              <w:t>Adding keyboard shortcuts</w:t>
+              <w:t>Style (planned)</w:t>
             </w:r>
           </w:p>
           <w:p>
@@ -5096,7 +7311,7 @@
                 <w:sz w:val="24"/>
                 <w:szCs w:val="24"/>
               </w:rPr>
-              <w:t>Security on the web</w:t>
+              <w:t>Service Workers (planned)</w:t>
             </w:r>
           </w:p>
           <w:p>
@@ -5119,7 +7334,7 @@
                 <w:sz w:val="24"/>
                 <w:szCs w:val="24"/>
               </w:rPr>
-              <w:t>Style (planned)</w:t>
+              <w:t>Wrote scripts to auto-format our codebase to follow our style guidelines</w:t>
             </w:r>
           </w:p>
           <w:p>
@@ -5142,7 +7357,7 @@
                 <w:sz w:val="24"/>
                 <w:szCs w:val="24"/>
               </w:rPr>
-              <w:t>Service Workers (planned)</w:t>
+              <w:t>Attended CppCon</w:t>
             </w:r>
           </w:p>
           <w:p>
@@ -5165,7 +7380,7 @@
                 <w:sz w:val="24"/>
                 <w:szCs w:val="24"/>
               </w:rPr>
-              <w:t>Wrote scripts to auto-format our codebase to follow our style guidelines</w:t>
+              <w:t>Attended React Europe</w:t>
             </w:r>
           </w:p>
           <w:p>
@@ -5188,7 +7403,7 @@
                 <w:sz w:val="24"/>
                 <w:szCs w:val="24"/>
               </w:rPr>
-              <w:t>Attended CppCon</w:t>
+              <w:t>Built published datasources description</w:t>
             </w:r>
           </w:p>
           <w:p>
@@ -5211,7 +7426,7 @@
                 <w:sz w:val="24"/>
                 <w:szCs w:val="24"/>
               </w:rPr>
-              <w:t>Attended React Europe</w:t>
+              <w:t>Filed the most bugs in the company</w:t>
             </w:r>
           </w:p>
           <w:p>
@@ -5234,7 +7449,7 @@
                 <w:sz w:val="24"/>
                 <w:szCs w:val="24"/>
               </w:rPr>
-              <w:t>Built published datasources description</w:t>
+              <w:t>Chrome as new tab extension</w:t>
             </w:r>
           </w:p>
           <w:p>
@@ -5257,7 +7472,7 @@
                 <w:sz w:val="24"/>
                 <w:szCs w:val="24"/>
               </w:rPr>
-              <w:t>Filed the most bugs in the company</w:t>
+              <w:t>Added service workers</w:t>
             </w:r>
           </w:p>
           <w:p>
@@ -5280,7 +7495,7 @@
                 <w:sz w:val="24"/>
                 <w:szCs w:val="24"/>
               </w:rPr>
-              <w:t>Chrome as new tab extension</w:t>
+              <w:t>Added app manifest</w:t>
             </w:r>
           </w:p>
           <w:p>
@@ -5303,7 +7518,7 @@
                 <w:sz w:val="24"/>
                 <w:szCs w:val="24"/>
               </w:rPr>
-              <w:t>Added service workers</w:t>
+              <w:t>Have written automation tests</w:t>
             </w:r>
           </w:p>
           <w:p>
@@ -5326,7 +7541,7 @@
                 <w:sz w:val="24"/>
                 <w:szCs w:val="24"/>
               </w:rPr>
-              <w:t>Added app manifest</w:t>
+              <w:t>Created visualization for every command and network request made to make tracking user’s usages and error rates more accurately</w:t>
             </w:r>
           </w:p>
           <w:p>
@@ -5349,7 +7564,7 @@
                 <w:sz w:val="24"/>
                 <w:szCs w:val="24"/>
               </w:rPr>
-              <w:t>Have written automation tests</w:t>
+              <w:t>Upon publishing a reviewing, take the changes, apply to another server, start the server, update the review with a link</w:t>
             </w:r>
           </w:p>
           <w:p>
@@ -5372,7 +7587,7 @@
                 <w:sz w:val="24"/>
                 <w:szCs w:val="24"/>
               </w:rPr>
-              <w:t>Created visualization for every command and network request made to make tracking user’s usages and error rates more accurately</w:t>
+              <w:t>Interviewed a few dozen customers to better understand how they used the web and how to prioritize our feature building</w:t>
             </w:r>
           </w:p>
           <w:p>
@@ -5395,7 +7610,7 @@
                 <w:sz w:val="24"/>
                 <w:szCs w:val="24"/>
               </w:rPr>
-              <w:t>Upon publishing a reviewing, take the changes, apply to another server, start the server, update the review with a link</w:t>
+              <w:t>Partnered with Data Move to the Web to enable many data related features</w:t>
             </w:r>
           </w:p>
           <w:p>
@@ -5418,7 +7633,7 @@
                 <w:sz w:val="24"/>
                 <w:szCs w:val="24"/>
               </w:rPr>
-              <w:t>Interviewed a few dozen customers to better understand how they used the web and how to prioritize our feature building</w:t>
+              <w:t>Added the ability to connect to 27 key datasources, generalized so that most new datasources will also require no extra work</w:t>
             </w:r>
           </w:p>
           <w:p>
@@ -5441,7 +7656,7 @@
                 <w:sz w:val="24"/>
                 <w:szCs w:val="24"/>
               </w:rPr>
-              <w:t>Partnered with Data Move to the Web to enable many data related features</w:t>
+              <w:t>Developed feature unblocking 8 figure contracts</w:t>
             </w:r>
           </w:p>
           <w:p>
@@ -5464,7 +7679,7 @@
                 <w:sz w:val="24"/>
                 <w:szCs w:val="24"/>
               </w:rPr>
-              <w:t>Added the ability to connect to 27 key datasources, generalized so that most new datasources will also require no extra work</w:t>
+              <w:t>#1 release highlight</w:t>
             </w:r>
           </w:p>
           <w:p>
@@ -5487,53 +7702,25 @@
                 <w:sz w:val="24"/>
                 <w:szCs w:val="24"/>
               </w:rPr>
-              <w:t>Developed feature unblocking 8 figure contracts</w:t>
-            </w:r>
-          </w:p>
-          <w:p>
-            <w:pPr>
-              <w:pStyle w:val="ListParagraph"/>
-              <w:numPr>
-                <w:ilvl w:val="0"/>
-                <w:numId w:val="36"/>
-              </w:numPr>
-              <w:spacing w:after="0" w:line="240" w:lineRule="auto"/>
-              <w:rPr>
-                <w:rFonts w:cs="Calibri"/>
-                <w:sz w:val="24"/>
-                <w:szCs w:val="24"/>
-              </w:rPr>
-            </w:pPr>
-            <w:r>
-              <w:rPr>
-                <w:rFonts w:cs="Calibri"/>
-                <w:sz w:val="24"/>
-                <w:szCs w:val="24"/>
-              </w:rPr>
-              <w:t>#1 release highlight</w:t>
-            </w:r>
-          </w:p>
-          <w:p>
-            <w:pPr>
-              <w:pStyle w:val="ListParagraph"/>
-              <w:numPr>
-                <w:ilvl w:val="0"/>
-                <w:numId w:val="36"/>
-              </w:numPr>
-              <w:spacing w:after="0" w:line="240" w:lineRule="auto"/>
-              <w:rPr>
-                <w:rFonts w:cs="Calibri"/>
-                <w:sz w:val="24"/>
-                <w:szCs w:val="24"/>
-              </w:rPr>
-            </w:pPr>
-            <w:r>
-              <w:rPr>
-                <w:rFonts w:cs="Calibri"/>
-                <w:sz w:val="24"/>
-                <w:szCs w:val="24"/>
-              </w:rPr>
-              <w:t>Partnered with the Maestro (Tableau Prep), Connectivity and Data Move to the Web teams to make my work reusable/shareable across all of our products</w:t>
+              <w:t xml:space="preserve">Partnered with the Maestro (Tableau Prep), Connectivity and Data Move to the Web teams to make my work reusable/shareable across </w:t>
+            </w:r>
+            <w:proofErr w:type="gramStart"/>
+            <w:r>
+              <w:rPr>
+                <w:rFonts w:cs="Calibri"/>
+                <w:sz w:val="24"/>
+                <w:szCs w:val="24"/>
+              </w:rPr>
+              <w:t>all of</w:t>
+            </w:r>
+            <w:proofErr w:type="gramEnd"/>
+            <w:r>
+              <w:rPr>
+                <w:rFonts w:cs="Calibri"/>
+                <w:sz w:val="24"/>
+                <w:szCs w:val="24"/>
+              </w:rPr>
+              <w:t xml:space="preserve"> our products</w:t>
             </w:r>
           </w:p>
           <w:p>
@@ -5691,8 +7878,62 @@
                 <w:sz w:val="24"/>
                 <w:szCs w:val="24"/>
               </w:rPr>
+              <w:t>Partnered with the Data Move to the Web Team to add the “Data Source Tab” on the web</w:t>
+            </w:r>
+          </w:p>
+          <w:p>
+            <w:pPr>
+              <w:pStyle w:val="ListParagraph"/>
+              <w:numPr>
+                <w:ilvl w:val="0"/>
+                <w:numId w:val="36"/>
+              </w:numPr>
+              <w:spacing w:after="0" w:line="240" w:lineRule="auto"/>
+              <w:rPr>
+                <w:rFonts w:cs="Calibri"/>
+                <w:sz w:val="24"/>
+                <w:szCs w:val="24"/>
+              </w:rPr>
+            </w:pPr>
+            <w:r>
+              <w:rPr>
+                <w:rFonts w:cs="Calibri"/>
+                <w:sz w:val="24"/>
+                <w:szCs w:val="24"/>
+              </w:rPr>
+              <w:t>Partnered with Data Move to the Web to add encryption using RSA to the web</w:t>
+            </w:r>
+          </w:p>
+          <w:p>
+            <w:pPr>
+              <w:pStyle w:val="ListParagraph"/>
+              <w:numPr>
+                <w:ilvl w:val="0"/>
+                <w:numId w:val="36"/>
+              </w:numPr>
+              <w:spacing w:after="0" w:line="240" w:lineRule="auto"/>
+              <w:rPr>
+                <w:rFonts w:cs="Calibri"/>
+                <w:sz w:val="24"/>
+                <w:szCs w:val="24"/>
+              </w:rPr>
+            </w:pPr>
+            <w:r>
+              <w:rPr>
+                <w:rFonts w:cs="Calibri"/>
+                <w:sz w:val="24"/>
+                <w:szCs w:val="24"/>
+              </w:rPr>
+              <w:t xml:space="preserve">Added infrastructure to detect if a datasource is unsupported on the web and block the user from </w:t>
+            </w:r>
+            <w:r>
+              <w:rPr>
+                <w:rFonts w:cs="Calibri"/>
+                <w:sz w:val="24"/>
+                <w:szCs w:val="24"/>
+              </w:rPr>
               <w:lastRenderedPageBreak/>
-              <w:t>Partnered with the Data Move to the Web Team to add the “Data Source Tab” on the web</w:t>
+              <w:t>getting into bad situations</w:t>
             </w:r>
           </w:p>
           <w:p>
@@ -5715,7 +7956,7 @@
                 <w:sz w:val="24"/>
                 <w:szCs w:val="24"/>
               </w:rPr>
-              <w:t>Partnered with Data Move to the Web to add encryption using RSA to the web</w:t>
+              <w:t>Pushed the team to adopt higher quality standards, such as using Mini Whack-A-Mole for each feature before release</w:t>
             </w:r>
           </w:p>
           <w:p>
@@ -5738,53 +7979,25 @@
                 <w:sz w:val="24"/>
                 <w:szCs w:val="24"/>
               </w:rPr>
-              <w:t>Added infrastructure to detect if a datasource is unsupported on the web and block the user from getting into bad situations</w:t>
-            </w:r>
-          </w:p>
-          <w:p>
-            <w:pPr>
-              <w:pStyle w:val="ListParagraph"/>
-              <w:numPr>
-                <w:ilvl w:val="0"/>
-                <w:numId w:val="36"/>
-              </w:numPr>
-              <w:spacing w:after="0" w:line="240" w:lineRule="auto"/>
-              <w:rPr>
-                <w:rFonts w:cs="Calibri"/>
-                <w:sz w:val="24"/>
-                <w:szCs w:val="24"/>
-              </w:rPr>
-            </w:pPr>
-            <w:r>
-              <w:rPr>
-                <w:rFonts w:cs="Calibri"/>
-                <w:sz w:val="24"/>
-                <w:szCs w:val="24"/>
-              </w:rPr>
-              <w:t>Pushed the team to adopt higher quality standards, such as using Mini Whack-A-Mole for each feature before release</w:t>
-            </w:r>
-          </w:p>
-          <w:p>
-            <w:pPr>
-              <w:pStyle w:val="ListParagraph"/>
-              <w:numPr>
-                <w:ilvl w:val="0"/>
-                <w:numId w:val="36"/>
-              </w:numPr>
-              <w:spacing w:after="0" w:line="240" w:lineRule="auto"/>
-              <w:rPr>
-                <w:rFonts w:cs="Calibri"/>
-                <w:sz w:val="24"/>
-                <w:szCs w:val="24"/>
-              </w:rPr>
-            </w:pPr>
-            <w:r>
-              <w:rPr>
-                <w:rFonts w:cs="Calibri"/>
-                <w:sz w:val="24"/>
-                <w:szCs w:val="24"/>
-              </w:rPr>
-              <w:t>Detection for a broken datasource, show red-bang when it is broken</w:t>
+              <w:t xml:space="preserve">Detection for a broken datasource, show </w:t>
+            </w:r>
+            <w:proofErr w:type="gramStart"/>
+            <w:r>
+              <w:rPr>
+                <w:rFonts w:cs="Calibri"/>
+                <w:sz w:val="24"/>
+                <w:szCs w:val="24"/>
+              </w:rPr>
+              <w:t>red-bang</w:t>
+            </w:r>
+            <w:proofErr w:type="gramEnd"/>
+            <w:r>
+              <w:rPr>
+                <w:rFonts w:cs="Calibri"/>
+                <w:sz w:val="24"/>
+                <w:szCs w:val="24"/>
+              </w:rPr>
+              <w:t xml:space="preserve"> when it is broken</w:t>
             </w:r>
           </w:p>
           <w:p>
@@ -6935,7 +9148,6 @@
           <w:sz w:val="24"/>
           <w:szCs w:val="24"/>
         </w:rPr>
-        <w:lastRenderedPageBreak/>
         <w:t>Clickable Architecture Project</w:t>
       </w:r>
     </w:p>
@@ -6982,7 +9194,25 @@
           <w:sz w:val="24"/>
           <w:szCs w:val="24"/>
         </w:rPr>
-        <w:t>Featured inline comments, granular permissions and subscription updates to changes</w:t>
+        <w:t xml:space="preserve">Featured inline comments, granular </w:t>
+      </w:r>
+      <w:proofErr w:type="gramStart"/>
+      <w:r>
+        <w:rPr>
+          <w:rFonts w:cs="Calibri"/>
+          <w:sz w:val="24"/>
+          <w:szCs w:val="24"/>
+        </w:rPr>
+        <w:t>permissions</w:t>
+      </w:r>
+      <w:proofErr w:type="gramEnd"/>
+      <w:r>
+        <w:rPr>
+          <w:rFonts w:cs="Calibri"/>
+          <w:sz w:val="24"/>
+          <w:szCs w:val="24"/>
+        </w:rPr>
+        <w:t xml:space="preserve"> and subscription updates to changes</w:t>
       </w:r>
     </w:p>
     <w:p>
@@ -7005,6 +9235,7 @@
           <w:sz w:val="24"/>
           <w:szCs w:val="24"/>
         </w:rPr>
+        <w:lastRenderedPageBreak/>
         <w:t>Completed and in production 11 weeks ahead of anticipated completion</w:t>
       </w:r>
     </w:p>
@@ -7138,7 +9369,25 @@
           <w:sz w:val="24"/>
           <w:szCs w:val="24"/>
         </w:rPr>
-        <w:t>Featured an SSL connection, live chat, Asynchronous JavaScript and JSON (AJAJ) and responsive design</w:t>
+        <w:t xml:space="preserve">Featured an SSL connection, live chat, Asynchronous </w:t>
+      </w:r>
+      <w:proofErr w:type="gramStart"/>
+      <w:r>
+        <w:rPr>
+          <w:rFonts w:cs="Calibri"/>
+          <w:sz w:val="24"/>
+          <w:szCs w:val="24"/>
+        </w:rPr>
+        <w:t>JavaScript</w:t>
+      </w:r>
+      <w:proofErr w:type="gramEnd"/>
+      <w:r>
+        <w:rPr>
+          <w:rFonts w:cs="Calibri"/>
+          <w:sz w:val="24"/>
+          <w:szCs w:val="24"/>
+        </w:rPr>
+        <w:t xml:space="preserve"> and JSON (AJAJ) and responsive design</w:t>
       </w:r>
     </w:p>
     <w:p>
@@ -7969,7 +10218,25 @@
           <w:sz w:val="24"/>
           <w:szCs w:val="24"/>
         </w:rPr>
-        <w:t>Platforms: Android, Blackberry, iOS, Windows, OS X, Flash, PS3, XBOX 360, Wii, Chrome Web Store and the Web</w:t>
+        <w:t xml:space="preserve">Platforms: Android, Blackberry, iOS, Windows, OS X, Flash, PS3, XBOX 360, Wii, Chrome Web </w:t>
+      </w:r>
+      <w:proofErr w:type="gramStart"/>
+      <w:r>
+        <w:rPr>
+          <w:rFonts w:cs="Calibri"/>
+          <w:sz w:val="24"/>
+          <w:szCs w:val="24"/>
+        </w:rPr>
+        <w:t>Store</w:t>
+      </w:r>
+      <w:proofErr w:type="gramEnd"/>
+      <w:r>
+        <w:rPr>
+          <w:rFonts w:cs="Calibri"/>
+          <w:sz w:val="24"/>
+          <w:szCs w:val="24"/>
+        </w:rPr>
+        <w:t xml:space="preserve"> and the Web</w:t>
       </w:r>
     </w:p>
     <w:p>
@@ -8038,7 +10305,6 @@
           <w:sz w:val="28"/>
           <w:szCs w:val="28"/>
         </w:rPr>
-        <w:lastRenderedPageBreak/>
         <w:t>Garland Independent School District</w:t>
       </w:r>
       <w:r>
@@ -8073,6 +10339,7 @@
         </w:rPr>
         <w:tab/>
       </w:r>
+      <w:proofErr w:type="gramStart"/>
       <w:r>
         <w:rPr>
           <w:rFonts w:cs="Calibri"/>
@@ -8080,7 +10347,16 @@
           <w:szCs w:val="28"/>
         </w:rPr>
         <w:tab/>
-        <w:t xml:space="preserve">  Summer 2012/2013</w:t>
+        <w:t xml:space="preserve">  Summer</w:t>
+      </w:r>
+      <w:proofErr w:type="gramEnd"/>
+      <w:r>
+        <w:rPr>
+          <w:rFonts w:cs="Calibri"/>
+          <w:sz w:val="28"/>
+          <w:szCs w:val="28"/>
+        </w:rPr>
+        <w:t xml:space="preserve"> 2012/2013</w:t>
       </w:r>
     </w:p>
     <w:p>
@@ -8122,6 +10398,7 @@
           <w:sz w:val="24"/>
           <w:szCs w:val="24"/>
         </w:rPr>
+        <w:lastRenderedPageBreak/>
         <w:t>Authored new Mobile Application Development Course for the eight high schools of Garland ISD (created and wrote the course; including Presentations, Projects, Tests, Lectures, supplemental Android application, etc.)</w:t>
       </w:r>
     </w:p>
@@ -9406,6 +11683,7 @@
         </w:rPr>
         <w:t xml:space="preserve">various prizes from App Contests (cash, </w:t>
       </w:r>
+      <w:proofErr w:type="gramStart"/>
       <w:r>
         <w:rPr>
           <w:rFonts w:cs="Calibri"/>
@@ -9422,6 +11700,7 @@
         </w:rPr>
         <w:t>s</w:t>
       </w:r>
+      <w:proofErr w:type="gramEnd"/>
       <w:r>
         <w:rPr>
           <w:rFonts w:cs="Calibri"/>
@@ -9551,7 +11830,6 @@
           <w:sz w:val="24"/>
           <w:szCs w:val="24"/>
         </w:rPr>
-        <w:lastRenderedPageBreak/>
         <w:t>EVENTS</w:t>
       </w:r>
     </w:p>
@@ -9575,6 +11853,7 @@
           <w:sz w:val="24"/>
           <w:szCs w:val="24"/>
         </w:rPr>
+        <w:lastRenderedPageBreak/>
         <w:t>Google IO 2013</w:t>
       </w:r>
     </w:p>
@@ -9723,7 +12002,7 @@
         </w:rPr>
         <w:tab/>
       </w:r>
-      <w:hyperlink r:id="rId19" w:history="1">
+      <w:hyperlink r:id="rId24" w:history="1">
         <w:r>
           <w:rPr>
             <w:rStyle w:val="Hyperlink"/>
@@ -9752,7 +12031,25 @@
           <w:sz w:val="24"/>
           <w:szCs w:val="24"/>
         </w:rPr>
-        <w:t>Developed an Android app to scan and run hand-written code as part of a four person hackathon</w:t>
+        <w:t xml:space="preserve">Developed an Android app to scan and run hand-written code as part of a </w:t>
+      </w:r>
+      <w:proofErr w:type="gramStart"/>
+      <w:r>
+        <w:rPr>
+          <w:rFonts w:cs="Calibri"/>
+          <w:sz w:val="24"/>
+          <w:szCs w:val="24"/>
+        </w:rPr>
+        <w:t>four person</w:t>
+      </w:r>
+      <w:proofErr w:type="gramEnd"/>
+      <w:r>
+        <w:rPr>
+          <w:rFonts w:cs="Calibri"/>
+          <w:sz w:val="24"/>
+          <w:szCs w:val="24"/>
+        </w:rPr>
+        <w:t xml:space="preserve"> hackathon</w:t>
       </w:r>
     </w:p>
     <w:p>
@@ -9800,7 +12097,7 @@
         </w:rPr>
         <w:t xml:space="preserve">Wrote a </w:t>
       </w:r>
-      <w:hyperlink r:id="rId20" w:history="1">
+      <w:hyperlink r:id="rId25" w:history="1">
         <w:r>
           <w:rPr>
             <w:rStyle w:val="Hyperlink"/>
@@ -9871,7 +12168,7 @@
         <w:tab/>
         <w:t xml:space="preserve">Built a </w:t>
       </w:r>
-      <w:hyperlink r:id="rId21" w:history="1">
+      <w:hyperlink r:id="rId26" w:history="1">
         <w:r>
           <w:rPr>
             <w:rStyle w:val="Hyperlink"/>
@@ -9908,7 +12205,25 @@
           <w:sz w:val="24"/>
           <w:szCs w:val="24"/>
         </w:rPr>
-        <w:t>Created an operating system including threads, virtual memory and file systems</w:t>
+        <w:t xml:space="preserve">Created an operating system including threads, virtual </w:t>
+      </w:r>
+      <w:proofErr w:type="gramStart"/>
+      <w:r>
+        <w:rPr>
+          <w:rFonts w:cs="Calibri"/>
+          <w:sz w:val="24"/>
+          <w:szCs w:val="24"/>
+        </w:rPr>
+        <w:t>memory</w:t>
+      </w:r>
+      <w:proofErr w:type="gramEnd"/>
+      <w:r>
+        <w:rPr>
+          <w:rFonts w:cs="Calibri"/>
+          <w:sz w:val="24"/>
+          <w:szCs w:val="24"/>
+        </w:rPr>
+        <w:t xml:space="preserve"> and file systems</w:t>
       </w:r>
     </w:p>
     <w:p>
@@ -10108,7 +12423,7 @@
         </w:rPr>
         <w:t xml:space="preserve">Software                   </w:t>
       </w:r>
-      <w:hyperlink r:id="rId22" w:tooltip="Go to my GitHub Profile" w:history="1">
+      <w:hyperlink r:id="rId27" w:tooltip="Go to my GitHub Profile" w:history="1">
         <w:r>
           <w:rPr>
             <w:rStyle w:val="Hyperlink"/>
@@ -10353,7 +12668,7 @@
       </w:pPr>
     </w:p>
     <w:sectPr>
-      <w:headerReference w:type="first" r:id="rId23"/>
+      <w:headerReference w:type="first" r:id="rId28"/>
       <w:pgSz w:w="12240" w:h="15840"/>
       <w:pgMar w:top="720" w:right="720" w:bottom="720" w:left="720" w:header="432" w:footer="432" w:gutter="0"/>
       <w:cols w:space="720"/>
@@ -10365,7 +12680,7 @@
 </file>
 
 <file path=word/endnotes.xml><?xml version="1.0" encoding="utf-8"?>
-<w:endnotes xmlns:wpc="http://schemas.microsoft.com/office/word/2010/wordprocessingCanvas" xmlns:cx="http://schemas.microsoft.com/office/drawing/2014/chartex" xmlns:cx1="http://schemas.microsoft.com/office/drawing/2015/9/8/chartex" xmlns:cx2="http://schemas.microsoft.com/office/drawing/2015/10/21/chartex" xmlns:cx3="http://schemas.microsoft.com/office/drawing/2016/5/9/chartex" xmlns:cx4="http://schemas.microsoft.com/office/drawing/2016/5/10/chartex" xmlns:cx5="http://schemas.microsoft.com/office/drawing/2016/5/11/chartex" xmlns:cx6="http://schemas.microsoft.com/office/drawing/2016/5/12/chartex" xmlns:cx7="http://schemas.microsoft.com/office/drawing/2016/5/13/chartex" xmlns:cx8="http://schemas.microsoft.com/office/drawing/2016/5/14/chartex" xmlns:mc="http://schemas.openxmlformats.org/markup-compatibility/2006" xmlns:aink="http://schemas.microsoft.com/office/drawing/2016/ink" xmlns:am3d="http://schemas.microsoft.com/office/drawing/2017/model3d" xmlns:o="urn:schemas-microsoft-com:office:office" xmlns:r="http://schemas.openxmlformats.org/officeDocument/2006/relationships" xmlns:m="http://schemas.openxmlformats.org/officeDocument/2006/math" xmlns:v="urn:schemas-microsoft-com:vml" xmlns:wp14="http://schemas.microsoft.com/office/word/2010/wordprocessingDrawing" xmlns:wp="http://schemas.openxmlformats.org/drawingml/2006/wordprocessingDrawing" xmlns:w10="urn:schemas-microsoft-com:office:word" xmlns:w="http://schemas.openxmlformats.org/wordprocessingml/2006/main" xmlns:w14="http://schemas.microsoft.com/office/word/2010/wordml" xmlns:w15="http://schemas.microsoft.com/office/word/2012/wordml" xmlns:w16cex="http://schemas.microsoft.com/office/word/2018/wordml/cex" xmlns:w16cid="http://schemas.microsoft.com/office/word/2016/wordml/cid" xmlns:w16="http://schemas.microsoft.com/office/word/2018/wordml" xmlns:w16se="http://schemas.microsoft.com/office/word/2015/wordml/symex" xmlns:wpg="http://schemas.microsoft.com/office/word/2010/wordprocessingGroup" xmlns:wpi="http://schemas.microsoft.com/office/word/2010/wordprocessingInk" xmlns:wne="http://schemas.microsoft.com/office/word/2006/wordml" xmlns:wps="http://schemas.microsoft.com/office/word/2010/wordprocessingShape" mc:Ignorable="w14 w15 w16se w16cid w16 w16cex wp14">
+<w:endnotes xmlns:wpc="http://schemas.microsoft.com/office/word/2010/wordprocessingCanvas" xmlns:cx="http://schemas.microsoft.com/office/drawing/2014/chartex" xmlns:cx1="http://schemas.microsoft.com/office/drawing/2015/9/8/chartex" xmlns:cx2="http://schemas.microsoft.com/office/drawing/2015/10/21/chartex" xmlns:cx3="http://schemas.microsoft.com/office/drawing/2016/5/9/chartex" xmlns:cx4="http://schemas.microsoft.com/office/drawing/2016/5/10/chartex" xmlns:cx5="http://schemas.microsoft.com/office/drawing/2016/5/11/chartex" xmlns:cx6="http://schemas.microsoft.com/office/drawing/2016/5/12/chartex" xmlns:cx7="http://schemas.microsoft.com/office/drawing/2016/5/13/chartex" xmlns:cx8="http://schemas.microsoft.com/office/drawing/2016/5/14/chartex" xmlns:mc="http://schemas.openxmlformats.org/markup-compatibility/2006" xmlns:aink="http://schemas.microsoft.com/office/drawing/2016/ink" xmlns:am3d="http://schemas.microsoft.com/office/drawing/2017/model3d" xmlns:o="urn:schemas-microsoft-com:office:office" xmlns:oel="http://schemas.microsoft.com/office/2019/extlst" xmlns:r="http://schemas.openxmlformats.org/officeDocument/2006/relationships" xmlns:m="http://schemas.openxmlformats.org/officeDocument/2006/math" xmlns:v="urn:schemas-microsoft-com:vml" xmlns:wp14="http://schemas.microsoft.com/office/word/2010/wordprocessingDrawing" xmlns:wp="http://schemas.openxmlformats.org/drawingml/2006/wordprocessingDrawing" xmlns:w10="urn:schemas-microsoft-com:office:word" xmlns:w="http://schemas.openxmlformats.org/wordprocessingml/2006/main" xmlns:w14="http://schemas.microsoft.com/office/word/2010/wordml" xmlns:w15="http://schemas.microsoft.com/office/word/2012/wordml" xmlns:w16cex="http://schemas.microsoft.com/office/word/2018/wordml/cex" xmlns:w16cid="http://schemas.microsoft.com/office/word/2016/wordml/cid" xmlns:w16="http://schemas.microsoft.com/office/word/2018/wordml" xmlns:w16du="http://schemas.microsoft.com/office/word/2023/wordml/word16du" xmlns:w16sdtdh="http://schemas.microsoft.com/office/word/2020/wordml/sdtdatahash" xmlns:w16se="http://schemas.microsoft.com/office/word/2015/wordml/symex" xmlns:wpg="http://schemas.microsoft.com/office/word/2010/wordprocessingGroup" xmlns:wpi="http://schemas.microsoft.com/office/word/2010/wordprocessingInk" xmlns:wne="http://schemas.microsoft.com/office/word/2006/wordml" xmlns:wps="http://schemas.microsoft.com/office/word/2010/wordprocessingShape" mc:Ignorable="w14 w15 w16se w16cid w16 w16cex w16sdtdh wp14">
   <w:endnote w:type="separator" w:id="-1">
     <w:p>
       <w:pPr>
@@ -10390,7 +12705,7 @@
 </file>
 
 <file path=word/footnotes.xml><?xml version="1.0" encoding="utf-8"?>
-<w:footnotes xmlns:wpc="http://schemas.microsoft.com/office/word/2010/wordprocessingCanvas" xmlns:cx="http://schemas.microsoft.com/office/drawing/2014/chartex" xmlns:cx1="http://schemas.microsoft.com/office/drawing/2015/9/8/chartex" xmlns:cx2="http://schemas.microsoft.com/office/drawing/2015/10/21/chartex" xmlns:cx3="http://schemas.microsoft.com/office/drawing/2016/5/9/chartex" xmlns:cx4="http://schemas.microsoft.com/office/drawing/2016/5/10/chartex" xmlns:cx5="http://schemas.microsoft.com/office/drawing/2016/5/11/chartex" xmlns:cx6="http://schemas.microsoft.com/office/drawing/2016/5/12/chartex" xmlns:cx7="http://schemas.microsoft.com/office/drawing/2016/5/13/chartex" xmlns:cx8="http://schemas.microsoft.com/office/drawing/2016/5/14/chartex" xmlns:mc="http://schemas.openxmlformats.org/markup-compatibility/2006" xmlns:aink="http://schemas.microsoft.com/office/drawing/2016/ink" xmlns:am3d="http://schemas.microsoft.com/office/drawing/2017/model3d" xmlns:o="urn:schemas-microsoft-com:office:office" xmlns:r="http://schemas.openxmlformats.org/officeDocument/2006/relationships" xmlns:m="http://schemas.openxmlformats.org/officeDocument/2006/math" xmlns:v="urn:schemas-microsoft-com:vml" xmlns:wp14="http://schemas.microsoft.com/office/word/2010/wordprocessingDrawing" xmlns:wp="http://schemas.openxmlformats.org/drawingml/2006/wordprocessingDrawing" xmlns:w10="urn:schemas-microsoft-com:office:word" xmlns:w="http://schemas.openxmlformats.org/wordprocessingml/2006/main" xmlns:w14="http://schemas.microsoft.com/office/word/2010/wordml" xmlns:w15="http://schemas.microsoft.com/office/word/2012/wordml" xmlns:w16cex="http://schemas.microsoft.com/office/word/2018/wordml/cex" xmlns:w16cid="http://schemas.microsoft.com/office/word/2016/wordml/cid" xmlns:w16="http://schemas.microsoft.com/office/word/2018/wordml" xmlns:w16se="http://schemas.microsoft.com/office/word/2015/wordml/symex" xmlns:wpg="http://schemas.microsoft.com/office/word/2010/wordprocessingGroup" xmlns:wpi="http://schemas.microsoft.com/office/word/2010/wordprocessingInk" xmlns:wne="http://schemas.microsoft.com/office/word/2006/wordml" xmlns:wps="http://schemas.microsoft.com/office/word/2010/wordprocessingShape" mc:Ignorable="w14 w15 w16se w16cid w16 w16cex wp14">
+<w:footnotes xmlns:wpc="http://schemas.microsoft.com/office/word/2010/wordprocessingCanvas" xmlns:cx="http://schemas.microsoft.com/office/drawing/2014/chartex" xmlns:cx1="http://schemas.microsoft.com/office/drawing/2015/9/8/chartex" xmlns:cx2="http://schemas.microsoft.com/office/drawing/2015/10/21/chartex" xmlns:cx3="http://schemas.microsoft.com/office/drawing/2016/5/9/chartex" xmlns:cx4="http://schemas.microsoft.com/office/drawing/2016/5/10/chartex" xmlns:cx5="http://schemas.microsoft.com/office/drawing/2016/5/11/chartex" xmlns:cx6="http://schemas.microsoft.com/office/drawing/2016/5/12/chartex" xmlns:cx7="http://schemas.microsoft.com/office/drawing/2016/5/13/chartex" xmlns:cx8="http://schemas.microsoft.com/office/drawing/2016/5/14/chartex" xmlns:mc="http://schemas.openxmlformats.org/markup-compatibility/2006" xmlns:aink="http://schemas.microsoft.com/office/drawing/2016/ink" xmlns:am3d="http://schemas.microsoft.com/office/drawing/2017/model3d" xmlns:o="urn:schemas-microsoft-com:office:office" xmlns:oel="http://schemas.microsoft.com/office/2019/extlst" xmlns:r="http://schemas.openxmlformats.org/officeDocument/2006/relationships" xmlns:m="http://schemas.openxmlformats.org/officeDocument/2006/math" xmlns:v="urn:schemas-microsoft-com:vml" xmlns:wp14="http://schemas.microsoft.com/office/word/2010/wordprocessingDrawing" xmlns:wp="http://schemas.openxmlformats.org/drawingml/2006/wordprocessingDrawing" xmlns:w10="urn:schemas-microsoft-com:office:word" xmlns:w="http://schemas.openxmlformats.org/wordprocessingml/2006/main" xmlns:w14="http://schemas.microsoft.com/office/word/2010/wordml" xmlns:w15="http://schemas.microsoft.com/office/word/2012/wordml" xmlns:w16cex="http://schemas.microsoft.com/office/word/2018/wordml/cex" xmlns:w16cid="http://schemas.microsoft.com/office/word/2016/wordml/cid" xmlns:w16="http://schemas.microsoft.com/office/word/2018/wordml" xmlns:w16du="http://schemas.microsoft.com/office/word/2023/wordml/word16du" xmlns:w16sdtdh="http://schemas.microsoft.com/office/word/2020/wordml/sdtdatahash" xmlns:w16se="http://schemas.microsoft.com/office/word/2015/wordml/symex" xmlns:wpg="http://schemas.microsoft.com/office/word/2010/wordprocessingGroup" xmlns:wpi="http://schemas.microsoft.com/office/word/2010/wordprocessingInk" xmlns:wne="http://schemas.microsoft.com/office/word/2006/wordml" xmlns:wps="http://schemas.microsoft.com/office/word/2010/wordprocessingShape" mc:Ignorable="w14 w15 w16se w16cid w16 w16cex w16sdtdh wp14">
   <w:footnote w:type="separator" w:id="-1">
     <w:p>
       <w:pPr>
@@ -10415,7 +12730,7 @@
 </file>
 
 <file path=word/header1.xml><?xml version="1.0" encoding="utf-8"?>
-<w:hdr xmlns:wpc="http://schemas.microsoft.com/office/word/2010/wordprocessingCanvas" xmlns:cx="http://schemas.microsoft.com/office/drawing/2014/chartex" xmlns:cx1="http://schemas.microsoft.com/office/drawing/2015/9/8/chartex" xmlns:cx2="http://schemas.microsoft.com/office/drawing/2015/10/21/chartex" xmlns:cx3="http://schemas.microsoft.com/office/drawing/2016/5/9/chartex" xmlns:cx4="http://schemas.microsoft.com/office/drawing/2016/5/10/chartex" xmlns:cx5="http://schemas.microsoft.com/office/drawing/2016/5/11/chartex" xmlns:cx6="http://schemas.microsoft.com/office/drawing/2016/5/12/chartex" xmlns:cx7="http://schemas.microsoft.com/office/drawing/2016/5/13/chartex" xmlns:cx8="http://schemas.microsoft.com/office/drawing/2016/5/14/chartex" xmlns:mc="http://schemas.openxmlformats.org/markup-compatibility/2006" xmlns:aink="http://schemas.microsoft.com/office/drawing/2016/ink" xmlns:am3d="http://schemas.microsoft.com/office/drawing/2017/model3d" xmlns:o="urn:schemas-microsoft-com:office:office" xmlns:r="http://schemas.openxmlformats.org/officeDocument/2006/relationships" xmlns:m="http://schemas.openxmlformats.org/officeDocument/2006/math" xmlns:v="urn:schemas-microsoft-com:vml" xmlns:wp14="http://schemas.microsoft.com/office/word/2010/wordprocessingDrawing" xmlns:wp="http://schemas.openxmlformats.org/drawingml/2006/wordprocessingDrawing" xmlns:w10="urn:schemas-microsoft-com:office:word" xmlns:w="http://schemas.openxmlformats.org/wordprocessingml/2006/main" xmlns:w14="http://schemas.microsoft.com/office/word/2010/wordml" xmlns:w15="http://schemas.microsoft.com/office/word/2012/wordml" xmlns:w16cex="http://schemas.microsoft.com/office/word/2018/wordml/cex" xmlns:w16cid="http://schemas.microsoft.com/office/word/2016/wordml/cid" xmlns:w16="http://schemas.microsoft.com/office/word/2018/wordml" xmlns:w16se="http://schemas.microsoft.com/office/word/2015/wordml/symex" xmlns:wpg="http://schemas.microsoft.com/office/word/2010/wordprocessingGroup" xmlns:wpi="http://schemas.microsoft.com/office/word/2010/wordprocessingInk" xmlns:wne="http://schemas.microsoft.com/office/word/2006/wordml" xmlns:wps="http://schemas.microsoft.com/office/word/2010/wordprocessingShape" mc:Ignorable="w14 w15 w16se w16cid w16 w16cex wp14">
+<w:hdr xmlns:wpc="http://schemas.microsoft.com/office/word/2010/wordprocessingCanvas" xmlns:cx="http://schemas.microsoft.com/office/drawing/2014/chartex" xmlns:cx1="http://schemas.microsoft.com/office/drawing/2015/9/8/chartex" xmlns:cx2="http://schemas.microsoft.com/office/drawing/2015/10/21/chartex" xmlns:cx3="http://schemas.microsoft.com/office/drawing/2016/5/9/chartex" xmlns:cx4="http://schemas.microsoft.com/office/drawing/2016/5/10/chartex" xmlns:cx5="http://schemas.microsoft.com/office/drawing/2016/5/11/chartex" xmlns:cx6="http://schemas.microsoft.com/office/drawing/2016/5/12/chartex" xmlns:cx7="http://schemas.microsoft.com/office/drawing/2016/5/13/chartex" xmlns:cx8="http://schemas.microsoft.com/office/drawing/2016/5/14/chartex" xmlns:mc="http://schemas.openxmlformats.org/markup-compatibility/2006" xmlns:aink="http://schemas.microsoft.com/office/drawing/2016/ink" xmlns:am3d="http://schemas.microsoft.com/office/drawing/2017/model3d" xmlns:o="urn:schemas-microsoft-com:office:office" xmlns:oel="http://schemas.microsoft.com/office/2019/extlst" xmlns:r="http://schemas.openxmlformats.org/officeDocument/2006/relationships" xmlns:m="http://schemas.openxmlformats.org/officeDocument/2006/math" xmlns:v="urn:schemas-microsoft-com:vml" xmlns:wp14="http://schemas.microsoft.com/office/word/2010/wordprocessingDrawing" xmlns:wp="http://schemas.openxmlformats.org/drawingml/2006/wordprocessingDrawing" xmlns:w10="urn:schemas-microsoft-com:office:word" xmlns:w="http://schemas.openxmlformats.org/wordprocessingml/2006/main" xmlns:w14="http://schemas.microsoft.com/office/word/2010/wordml" xmlns:w15="http://schemas.microsoft.com/office/word/2012/wordml" xmlns:w16cex="http://schemas.microsoft.com/office/word/2018/wordml/cex" xmlns:w16cid="http://schemas.microsoft.com/office/word/2016/wordml/cid" xmlns:w16="http://schemas.microsoft.com/office/word/2018/wordml" xmlns:w16du="http://schemas.microsoft.com/office/word/2023/wordml/word16du" xmlns:w16sdtdh="http://schemas.microsoft.com/office/word/2020/wordml/sdtdatahash" xmlns:w16se="http://schemas.microsoft.com/office/word/2015/wordml/symex" xmlns:wpg="http://schemas.microsoft.com/office/word/2010/wordprocessingGroup" xmlns:wpi="http://schemas.microsoft.com/office/word/2010/wordprocessingInk" xmlns:wne="http://schemas.microsoft.com/office/word/2006/wordml" xmlns:wps="http://schemas.microsoft.com/office/word/2010/wordprocessingShape" mc:Ignorable="w14 w15 w16se w16cid w16 w16cex w16sdtdh wp14">
   <w:p>
     <w:pPr>
       <w:spacing w:line="240" w:lineRule="auto"/>
@@ -10511,7 +12826,7 @@
 </file>
 
 <file path=word/numbering.xml><?xml version="1.0" encoding="utf-8"?>
-<w:numbering xmlns:wpc="http://schemas.microsoft.com/office/word/2010/wordprocessingCanvas" xmlns:cx="http://schemas.microsoft.com/office/drawing/2014/chartex" xmlns:cx1="http://schemas.microsoft.com/office/drawing/2015/9/8/chartex" xmlns:cx2="http://schemas.microsoft.com/office/drawing/2015/10/21/chartex" xmlns:cx3="http://schemas.microsoft.com/office/drawing/2016/5/9/chartex" xmlns:cx4="http://schemas.microsoft.com/office/drawing/2016/5/10/chartex" xmlns:cx5="http://schemas.microsoft.com/office/drawing/2016/5/11/chartex" xmlns:cx6="http://schemas.microsoft.com/office/drawing/2016/5/12/chartex" xmlns:cx7="http://schemas.microsoft.com/office/drawing/2016/5/13/chartex" xmlns:cx8="http://schemas.microsoft.com/office/drawing/2016/5/14/chartex" xmlns:mc="http://schemas.openxmlformats.org/markup-compatibility/2006" xmlns:aink="http://schemas.microsoft.com/office/drawing/2016/ink" xmlns:am3d="http://schemas.microsoft.com/office/drawing/2017/model3d" xmlns:o="urn:schemas-microsoft-com:office:office" xmlns:r="http://schemas.openxmlformats.org/officeDocument/2006/relationships" xmlns:m="http://schemas.openxmlformats.org/officeDocument/2006/math" xmlns:v="urn:schemas-microsoft-com:vml" xmlns:wp14="http://schemas.microsoft.com/office/word/2010/wordprocessingDrawing" xmlns:wp="http://schemas.openxmlformats.org/drawingml/2006/wordprocessingDrawing" xmlns:w10="urn:schemas-microsoft-com:office:word" xmlns:w="http://schemas.openxmlformats.org/wordprocessingml/2006/main" xmlns:w14="http://schemas.microsoft.com/office/word/2010/wordml" xmlns:w15="http://schemas.microsoft.com/office/word/2012/wordml" xmlns:w16cex="http://schemas.microsoft.com/office/word/2018/wordml/cex" xmlns:w16cid="http://schemas.microsoft.com/office/word/2016/wordml/cid" xmlns:w16="http://schemas.microsoft.com/office/word/2018/wordml" xmlns:w16se="http://schemas.microsoft.com/office/word/2015/wordml/symex" xmlns:wpg="http://schemas.microsoft.com/office/word/2010/wordprocessingGroup" xmlns:wpi="http://schemas.microsoft.com/office/word/2010/wordprocessingInk" xmlns:wne="http://schemas.microsoft.com/office/word/2006/wordml" xmlns:wps="http://schemas.microsoft.com/office/word/2010/wordprocessingShape" mc:Ignorable="w14 w15 w16se w16cid w16 w16cex wp14">
+<w:numbering xmlns:wpc="http://schemas.microsoft.com/office/word/2010/wordprocessingCanvas" xmlns:cx="http://schemas.microsoft.com/office/drawing/2014/chartex" xmlns:cx1="http://schemas.microsoft.com/office/drawing/2015/9/8/chartex" xmlns:cx2="http://schemas.microsoft.com/office/drawing/2015/10/21/chartex" xmlns:cx3="http://schemas.microsoft.com/office/drawing/2016/5/9/chartex" xmlns:cx4="http://schemas.microsoft.com/office/drawing/2016/5/10/chartex" xmlns:cx5="http://schemas.microsoft.com/office/drawing/2016/5/11/chartex" xmlns:cx6="http://schemas.microsoft.com/office/drawing/2016/5/12/chartex" xmlns:cx7="http://schemas.microsoft.com/office/drawing/2016/5/13/chartex" xmlns:cx8="http://schemas.microsoft.com/office/drawing/2016/5/14/chartex" xmlns:mc="http://schemas.openxmlformats.org/markup-compatibility/2006" xmlns:aink="http://schemas.microsoft.com/office/drawing/2016/ink" xmlns:am3d="http://schemas.microsoft.com/office/drawing/2017/model3d" xmlns:o="urn:schemas-microsoft-com:office:office" xmlns:oel="http://schemas.microsoft.com/office/2019/extlst" xmlns:r="http://schemas.openxmlformats.org/officeDocument/2006/relationships" xmlns:m="http://schemas.openxmlformats.org/officeDocument/2006/math" xmlns:v="urn:schemas-microsoft-com:vml" xmlns:wp14="http://schemas.microsoft.com/office/word/2010/wordprocessingDrawing" xmlns:wp="http://schemas.openxmlformats.org/drawingml/2006/wordprocessingDrawing" xmlns:w10="urn:schemas-microsoft-com:office:word" xmlns:w="http://schemas.openxmlformats.org/wordprocessingml/2006/main" xmlns:w14="http://schemas.microsoft.com/office/word/2010/wordml" xmlns:w15="http://schemas.microsoft.com/office/word/2012/wordml" xmlns:w16cex="http://schemas.microsoft.com/office/word/2018/wordml/cex" xmlns:w16cid="http://schemas.microsoft.com/office/word/2016/wordml/cid" xmlns:w16="http://schemas.microsoft.com/office/word/2018/wordml" xmlns:w16du="http://schemas.microsoft.com/office/word/2023/wordml/word16du" xmlns:w16sdtdh="http://schemas.microsoft.com/office/word/2020/wordml/sdtdatahash" xmlns:w16se="http://schemas.microsoft.com/office/word/2015/wordml/symex" xmlns:wpg="http://schemas.microsoft.com/office/word/2010/wordprocessingGroup" xmlns:wpi="http://schemas.microsoft.com/office/word/2010/wordprocessingInk" xmlns:wne="http://schemas.microsoft.com/office/word/2006/wordml" xmlns:wps="http://schemas.microsoft.com/office/word/2010/wordprocessingShape" mc:Ignorable="w14 w15 w16se w16cid w16 w16cex w16sdtdh wp14">
   <w:abstractNum w:abstractNumId="0" w15:restartNumberingAfterBreak="0">
     <w:nsid w:val="FFFFFF1D"/>
     <w:multiLevelType w:val="multilevel"/>
@@ -10653,6 +12968,118 @@
     </w:lvl>
   </w:abstractNum>
   <w:abstractNum w:abstractNumId="1" w15:restartNumberingAfterBreak="0">
+    <w:nsid w:val="01AD0AE3"/>
+    <w:multiLevelType w:val="hybridMultilevel"/>
+    <w:tmpl w:val="158AD32A"/>
+    <w:lvl w:ilvl="0" w:tplc="284A1890">
+      <w:numFmt w:val="bullet"/>
+      <w:lvlText w:val=""/>
+      <w:lvlJc w:val="left"/>
+      <w:pPr>
+        <w:ind w:left="648" w:hanging="216"/>
+      </w:pPr>
+      <w:rPr>
+        <w:rFonts w:ascii="Symbol" w:eastAsia="Calibri" w:hAnsi="Symbol" w:cs="Calibri" w:hint="default"/>
+      </w:rPr>
+    </w:lvl>
+    <w:lvl w:ilvl="1" w:tplc="04090003">
+      <w:start w:val="1"/>
+      <w:numFmt w:val="bullet"/>
+      <w:lvlText w:val="o"/>
+      <w:lvlJc w:val="left"/>
+      <w:pPr>
+        <w:ind w:left="1440" w:hanging="360"/>
+      </w:pPr>
+      <w:rPr>
+        <w:rFonts w:ascii="Courier New" w:hAnsi="Courier New" w:cs="Courier New" w:hint="default"/>
+      </w:rPr>
+    </w:lvl>
+    <w:lvl w:ilvl="2" w:tplc="04090005" w:tentative="1">
+      <w:start w:val="1"/>
+      <w:numFmt w:val="bullet"/>
+      <w:lvlText w:val=""/>
+      <w:lvlJc w:val="left"/>
+      <w:pPr>
+        <w:ind w:left="2160" w:hanging="360"/>
+      </w:pPr>
+      <w:rPr>
+        <w:rFonts w:ascii="Wingdings" w:hAnsi="Wingdings" w:hint="default"/>
+      </w:rPr>
+    </w:lvl>
+    <w:lvl w:ilvl="3" w:tplc="04090001" w:tentative="1">
+      <w:start w:val="1"/>
+      <w:numFmt w:val="bullet"/>
+      <w:lvlText w:val=""/>
+      <w:lvlJc w:val="left"/>
+      <w:pPr>
+        <w:ind w:left="2880" w:hanging="360"/>
+      </w:pPr>
+      <w:rPr>
+        <w:rFonts w:ascii="Symbol" w:hAnsi="Symbol" w:hint="default"/>
+      </w:rPr>
+    </w:lvl>
+    <w:lvl w:ilvl="4" w:tplc="04090003" w:tentative="1">
+      <w:start w:val="1"/>
+      <w:numFmt w:val="bullet"/>
+      <w:lvlText w:val="o"/>
+      <w:lvlJc w:val="left"/>
+      <w:pPr>
+        <w:ind w:left="3600" w:hanging="360"/>
+      </w:pPr>
+      <w:rPr>
+        <w:rFonts w:ascii="Courier New" w:hAnsi="Courier New" w:cs="Courier New" w:hint="default"/>
+      </w:rPr>
+    </w:lvl>
+    <w:lvl w:ilvl="5" w:tplc="04090005" w:tentative="1">
+      <w:start w:val="1"/>
+      <w:numFmt w:val="bullet"/>
+      <w:lvlText w:val=""/>
+      <w:lvlJc w:val="left"/>
+      <w:pPr>
+        <w:ind w:left="4320" w:hanging="360"/>
+      </w:pPr>
+      <w:rPr>
+        <w:rFonts w:ascii="Wingdings" w:hAnsi="Wingdings" w:hint="default"/>
+      </w:rPr>
+    </w:lvl>
+    <w:lvl w:ilvl="6" w:tplc="04090001" w:tentative="1">
+      <w:start w:val="1"/>
+      <w:numFmt w:val="bullet"/>
+      <w:lvlText w:val=""/>
+      <w:lvlJc w:val="left"/>
+      <w:pPr>
+        <w:ind w:left="5040" w:hanging="360"/>
+      </w:pPr>
+      <w:rPr>
+        <w:rFonts w:ascii="Symbol" w:hAnsi="Symbol" w:hint="default"/>
+      </w:rPr>
+    </w:lvl>
+    <w:lvl w:ilvl="7" w:tplc="04090003" w:tentative="1">
+      <w:start w:val="1"/>
+      <w:numFmt w:val="bullet"/>
+      <w:lvlText w:val="o"/>
+      <w:lvlJc w:val="left"/>
+      <w:pPr>
+        <w:ind w:left="5760" w:hanging="360"/>
+      </w:pPr>
+      <w:rPr>
+        <w:rFonts w:ascii="Courier New" w:hAnsi="Courier New" w:cs="Courier New" w:hint="default"/>
+      </w:rPr>
+    </w:lvl>
+    <w:lvl w:ilvl="8" w:tplc="04090005" w:tentative="1">
+      <w:start w:val="1"/>
+      <w:numFmt w:val="bullet"/>
+      <w:lvlText w:val=""/>
+      <w:lvlJc w:val="left"/>
+      <w:pPr>
+        <w:ind w:left="6480" w:hanging="360"/>
+      </w:pPr>
+      <w:rPr>
+        <w:rFonts w:ascii="Wingdings" w:hAnsi="Wingdings" w:hint="default"/>
+      </w:rPr>
+    </w:lvl>
+  </w:abstractNum>
+  <w:abstractNum w:abstractNumId="2" w15:restartNumberingAfterBreak="0">
     <w:nsid w:val="03661182"/>
     <w:multiLevelType w:val="hybridMultilevel"/>
     <w:tmpl w:val="A2342F52"/>
@@ -10792,7 +13219,7 @@
       </w:rPr>
     </w:lvl>
   </w:abstractNum>
-  <w:abstractNum w:abstractNumId="2" w15:restartNumberingAfterBreak="0">
+  <w:abstractNum w:abstractNumId="3" w15:restartNumberingAfterBreak="0">
     <w:nsid w:val="03F73755"/>
     <w:multiLevelType w:val="hybridMultilevel"/>
     <w:tmpl w:val="DBA6199C"/>
@@ -10905,7 +13332,7 @@
       </w:rPr>
     </w:lvl>
   </w:abstractNum>
-  <w:abstractNum w:abstractNumId="3" w15:restartNumberingAfterBreak="0">
+  <w:abstractNum w:abstractNumId="4" w15:restartNumberingAfterBreak="0">
     <w:nsid w:val="0A952F1A"/>
     <w:multiLevelType w:val="hybridMultilevel"/>
     <w:tmpl w:val="F3FA53B8"/>
@@ -11018,7 +13445,7 @@
       </w:rPr>
     </w:lvl>
   </w:abstractNum>
-  <w:abstractNum w:abstractNumId="4" w15:restartNumberingAfterBreak="0">
+  <w:abstractNum w:abstractNumId="5" w15:restartNumberingAfterBreak="0">
     <w:nsid w:val="0B3D5E1D"/>
     <w:multiLevelType w:val="hybridMultilevel"/>
     <w:tmpl w:val="78A86BFA"/>
@@ -11131,7 +13558,7 @@
       </w:rPr>
     </w:lvl>
   </w:abstractNum>
-  <w:abstractNum w:abstractNumId="5" w15:restartNumberingAfterBreak="0">
+  <w:abstractNum w:abstractNumId="6" w15:restartNumberingAfterBreak="0">
     <w:nsid w:val="0F1E289C"/>
     <w:multiLevelType w:val="hybridMultilevel"/>
     <w:tmpl w:val="52809088"/>
@@ -11244,7 +13671,7 @@
       </w:rPr>
     </w:lvl>
   </w:abstractNum>
-  <w:abstractNum w:abstractNumId="6" w15:restartNumberingAfterBreak="0">
+  <w:abstractNum w:abstractNumId="7" w15:restartNumberingAfterBreak="0">
     <w:nsid w:val="1534134E"/>
     <w:multiLevelType w:val="hybridMultilevel"/>
     <w:tmpl w:val="AC8264DE"/>
@@ -11357,7 +13784,7 @@
       </w:rPr>
     </w:lvl>
   </w:abstractNum>
-  <w:abstractNum w:abstractNumId="7" w15:restartNumberingAfterBreak="0">
+  <w:abstractNum w:abstractNumId="8" w15:restartNumberingAfterBreak="0">
     <w:nsid w:val="15FB7561"/>
     <w:multiLevelType w:val="hybridMultilevel"/>
     <w:tmpl w:val="8862A2E6"/>
@@ -11470,7 +13897,7 @@
       </w:rPr>
     </w:lvl>
   </w:abstractNum>
-  <w:abstractNum w:abstractNumId="8" w15:restartNumberingAfterBreak="0">
+  <w:abstractNum w:abstractNumId="9" w15:restartNumberingAfterBreak="0">
     <w:nsid w:val="22960739"/>
     <w:multiLevelType w:val="hybridMultilevel"/>
     <w:tmpl w:val="6DF84D68"/>
@@ -11583,7 +14010,7 @@
       </w:rPr>
     </w:lvl>
   </w:abstractNum>
-  <w:abstractNum w:abstractNumId="9" w15:restartNumberingAfterBreak="0">
+  <w:abstractNum w:abstractNumId="10" w15:restartNumberingAfterBreak="0">
     <w:nsid w:val="260F4743"/>
     <w:multiLevelType w:val="hybridMultilevel"/>
     <w:tmpl w:val="44029064"/>
@@ -11696,7 +14123,7 @@
       </w:rPr>
     </w:lvl>
   </w:abstractNum>
-  <w:abstractNum w:abstractNumId="10" w15:restartNumberingAfterBreak="0">
+  <w:abstractNum w:abstractNumId="11" w15:restartNumberingAfterBreak="0">
     <w:nsid w:val="26454F59"/>
     <w:multiLevelType w:val="hybridMultilevel"/>
     <w:tmpl w:val="B808809C"/>
@@ -11809,7 +14236,7 @@
       </w:rPr>
     </w:lvl>
   </w:abstractNum>
-  <w:abstractNum w:abstractNumId="11" w15:restartNumberingAfterBreak="0">
+  <w:abstractNum w:abstractNumId="12" w15:restartNumberingAfterBreak="0">
     <w:nsid w:val="26914FEE"/>
     <w:multiLevelType w:val="hybridMultilevel"/>
     <w:tmpl w:val="2564D8E0"/>
@@ -11922,7 +14349,7 @@
       </w:rPr>
     </w:lvl>
   </w:abstractNum>
-  <w:abstractNum w:abstractNumId="12" w15:restartNumberingAfterBreak="0">
+  <w:abstractNum w:abstractNumId="13" w15:restartNumberingAfterBreak="0">
     <w:nsid w:val="27860C62"/>
     <w:multiLevelType w:val="hybridMultilevel"/>
     <w:tmpl w:val="6F20A4EC"/>
@@ -12063,7 +14490,7 @@
       </w:rPr>
     </w:lvl>
   </w:abstractNum>
-  <w:abstractNum w:abstractNumId="13" w15:restartNumberingAfterBreak="0">
+  <w:abstractNum w:abstractNumId="14" w15:restartNumberingAfterBreak="0">
     <w:nsid w:val="29320FB4"/>
     <w:multiLevelType w:val="hybridMultilevel"/>
     <w:tmpl w:val="55F4CCCA"/>
@@ -12179,7 +14606,7 @@
       </w:rPr>
     </w:lvl>
   </w:abstractNum>
-  <w:abstractNum w:abstractNumId="14" w15:restartNumberingAfterBreak="0">
+  <w:abstractNum w:abstractNumId="15" w15:restartNumberingAfterBreak="0">
     <w:nsid w:val="2C223DCB"/>
     <w:multiLevelType w:val="hybridMultilevel"/>
     <w:tmpl w:val="C5001E8C"/>
@@ -12292,7 +14719,7 @@
       </w:rPr>
     </w:lvl>
   </w:abstractNum>
-  <w:abstractNum w:abstractNumId="15" w15:restartNumberingAfterBreak="0">
+  <w:abstractNum w:abstractNumId="16" w15:restartNumberingAfterBreak="0">
     <w:nsid w:val="2DCF1695"/>
     <w:multiLevelType w:val="hybridMultilevel"/>
     <w:tmpl w:val="2AB26C3E"/>
@@ -12410,7 +14837,7 @@
       </w:rPr>
     </w:lvl>
   </w:abstractNum>
-  <w:abstractNum w:abstractNumId="16" w15:restartNumberingAfterBreak="0">
+  <w:abstractNum w:abstractNumId="17" w15:restartNumberingAfterBreak="0">
     <w:nsid w:val="2DE61B85"/>
     <w:multiLevelType w:val="hybridMultilevel"/>
     <w:tmpl w:val="B636DE26"/>
@@ -12525,7 +14952,7 @@
       </w:rPr>
     </w:lvl>
   </w:abstractNum>
-  <w:abstractNum w:abstractNumId="17" w15:restartNumberingAfterBreak="0">
+  <w:abstractNum w:abstractNumId="18" w15:restartNumberingAfterBreak="0">
     <w:nsid w:val="2F563DF0"/>
     <w:multiLevelType w:val="hybridMultilevel"/>
     <w:tmpl w:val="D8F264E0"/>
@@ -12639,7 +15066,7 @@
       </w:rPr>
     </w:lvl>
   </w:abstractNum>
-  <w:abstractNum w:abstractNumId="18" w15:restartNumberingAfterBreak="0">
+  <w:abstractNum w:abstractNumId="19" w15:restartNumberingAfterBreak="0">
     <w:nsid w:val="36CB4192"/>
     <w:multiLevelType w:val="hybridMultilevel"/>
     <w:tmpl w:val="7C622C2A"/>
@@ -12759,7 +15186,7 @@
       </w:rPr>
     </w:lvl>
   </w:abstractNum>
-  <w:abstractNum w:abstractNumId="19" w15:restartNumberingAfterBreak="0">
+  <w:abstractNum w:abstractNumId="20" w15:restartNumberingAfterBreak="0">
     <w:nsid w:val="3B597F6D"/>
     <w:multiLevelType w:val="hybridMultilevel"/>
     <w:tmpl w:val="A8E26360"/>
@@ -12877,7 +15304,7 @@
       </w:rPr>
     </w:lvl>
   </w:abstractNum>
-  <w:abstractNum w:abstractNumId="20" w15:restartNumberingAfterBreak="0">
+  <w:abstractNum w:abstractNumId="21" w15:restartNumberingAfterBreak="0">
     <w:nsid w:val="3E882B1A"/>
     <w:multiLevelType w:val="hybridMultilevel"/>
     <w:tmpl w:val="867234E8"/>
@@ -13017,7 +15444,7 @@
       </w:rPr>
     </w:lvl>
   </w:abstractNum>
-  <w:abstractNum w:abstractNumId="21" w15:restartNumberingAfterBreak="0">
+  <w:abstractNum w:abstractNumId="22" w15:restartNumberingAfterBreak="0">
     <w:nsid w:val="3EB031F3"/>
     <w:multiLevelType w:val="multilevel"/>
     <w:tmpl w:val="54F2640A"/>
@@ -13157,7 +15584,7 @@
       </w:rPr>
     </w:lvl>
   </w:abstractNum>
-  <w:abstractNum w:abstractNumId="22" w15:restartNumberingAfterBreak="0">
+  <w:abstractNum w:abstractNumId="23" w15:restartNumberingAfterBreak="0">
     <w:nsid w:val="3FBB21B7"/>
     <w:multiLevelType w:val="hybridMultilevel"/>
     <w:tmpl w:val="F4F03E3A"/>
@@ -13270,7 +15697,7 @@
       </w:rPr>
     </w:lvl>
   </w:abstractNum>
-  <w:abstractNum w:abstractNumId="23" w15:restartNumberingAfterBreak="0">
+  <w:abstractNum w:abstractNumId="24" w15:restartNumberingAfterBreak="0">
     <w:nsid w:val="44DB52A3"/>
     <w:multiLevelType w:val="hybridMultilevel"/>
     <w:tmpl w:val="3780980E"/>
@@ -13390,7 +15817,7 @@
       </w:rPr>
     </w:lvl>
   </w:abstractNum>
-  <w:abstractNum w:abstractNumId="24" w15:restartNumberingAfterBreak="0">
+  <w:abstractNum w:abstractNumId="25" w15:restartNumberingAfterBreak="0">
     <w:nsid w:val="54E51CC2"/>
     <w:multiLevelType w:val="hybridMultilevel"/>
     <w:tmpl w:val="DC146DE0"/>
@@ -13503,7 +15930,7 @@
       </w:rPr>
     </w:lvl>
   </w:abstractNum>
-  <w:abstractNum w:abstractNumId="25" w15:restartNumberingAfterBreak="0">
+  <w:abstractNum w:abstractNumId="26" w15:restartNumberingAfterBreak="0">
     <w:nsid w:val="5682719C"/>
     <w:multiLevelType w:val="hybridMultilevel"/>
     <w:tmpl w:val="60BC62A4"/>
@@ -13619,7 +16046,120 @@
       </w:rPr>
     </w:lvl>
   </w:abstractNum>
-  <w:abstractNum w:abstractNumId="26" w15:restartNumberingAfterBreak="0">
+  <w:abstractNum w:abstractNumId="27" w15:restartNumberingAfterBreak="0">
+    <w:nsid w:val="57E814AE"/>
+    <w:multiLevelType w:val="hybridMultilevel"/>
+    <w:tmpl w:val="E110A708"/>
+    <w:lvl w:ilvl="0" w:tplc="7D2465D2">
+      <w:start w:val="1"/>
+      <w:numFmt w:val="bullet"/>
+      <w:lvlText w:val=""/>
+      <w:lvlJc w:val="left"/>
+      <w:pPr>
+        <w:ind w:left="648" w:hanging="216"/>
+      </w:pPr>
+      <w:rPr>
+        <w:rFonts w:ascii="Symbol" w:hAnsi="Symbol" w:hint="default"/>
+      </w:rPr>
+    </w:lvl>
+    <w:lvl w:ilvl="1" w:tplc="04090003" w:tentative="1">
+      <w:start w:val="1"/>
+      <w:numFmt w:val="bullet"/>
+      <w:lvlText w:val="o"/>
+      <w:lvlJc w:val="left"/>
+      <w:pPr>
+        <w:ind w:left="1440" w:hanging="360"/>
+      </w:pPr>
+      <w:rPr>
+        <w:rFonts w:ascii="Courier New" w:hAnsi="Courier New" w:cs="Courier New" w:hint="default"/>
+      </w:rPr>
+    </w:lvl>
+    <w:lvl w:ilvl="2" w:tplc="04090005" w:tentative="1">
+      <w:start w:val="1"/>
+      <w:numFmt w:val="bullet"/>
+      <w:lvlText w:val=""/>
+      <w:lvlJc w:val="left"/>
+      <w:pPr>
+        <w:ind w:left="2160" w:hanging="360"/>
+      </w:pPr>
+      <w:rPr>
+        <w:rFonts w:ascii="Wingdings" w:hAnsi="Wingdings" w:hint="default"/>
+      </w:rPr>
+    </w:lvl>
+    <w:lvl w:ilvl="3" w:tplc="04090001" w:tentative="1">
+      <w:start w:val="1"/>
+      <w:numFmt w:val="bullet"/>
+      <w:lvlText w:val=""/>
+      <w:lvlJc w:val="left"/>
+      <w:pPr>
+        <w:ind w:left="2880" w:hanging="360"/>
+      </w:pPr>
+      <w:rPr>
+        <w:rFonts w:ascii="Symbol" w:hAnsi="Symbol" w:hint="default"/>
+      </w:rPr>
+    </w:lvl>
+    <w:lvl w:ilvl="4" w:tplc="04090003" w:tentative="1">
+      <w:start w:val="1"/>
+      <w:numFmt w:val="bullet"/>
+      <w:lvlText w:val="o"/>
+      <w:lvlJc w:val="left"/>
+      <w:pPr>
+        <w:ind w:left="3600" w:hanging="360"/>
+      </w:pPr>
+      <w:rPr>
+        <w:rFonts w:ascii="Courier New" w:hAnsi="Courier New" w:cs="Courier New" w:hint="default"/>
+      </w:rPr>
+    </w:lvl>
+    <w:lvl w:ilvl="5" w:tplc="04090005" w:tentative="1">
+      <w:start w:val="1"/>
+      <w:numFmt w:val="bullet"/>
+      <w:lvlText w:val=""/>
+      <w:lvlJc w:val="left"/>
+      <w:pPr>
+        <w:ind w:left="4320" w:hanging="360"/>
+      </w:pPr>
+      <w:rPr>
+        <w:rFonts w:ascii="Wingdings" w:hAnsi="Wingdings" w:hint="default"/>
+      </w:rPr>
+    </w:lvl>
+    <w:lvl w:ilvl="6" w:tplc="04090001" w:tentative="1">
+      <w:start w:val="1"/>
+      <w:numFmt w:val="bullet"/>
+      <w:lvlText w:val=""/>
+      <w:lvlJc w:val="left"/>
+      <w:pPr>
+        <w:ind w:left="5040" w:hanging="360"/>
+      </w:pPr>
+      <w:rPr>
+        <w:rFonts w:ascii="Symbol" w:hAnsi="Symbol" w:hint="default"/>
+      </w:rPr>
+    </w:lvl>
+    <w:lvl w:ilvl="7" w:tplc="04090003" w:tentative="1">
+      <w:start w:val="1"/>
+      <w:numFmt w:val="bullet"/>
+      <w:lvlText w:val="o"/>
+      <w:lvlJc w:val="left"/>
+      <w:pPr>
+        <w:ind w:left="5760" w:hanging="360"/>
+      </w:pPr>
+      <w:rPr>
+        <w:rFonts w:ascii="Courier New" w:hAnsi="Courier New" w:cs="Courier New" w:hint="default"/>
+      </w:rPr>
+    </w:lvl>
+    <w:lvl w:ilvl="8" w:tplc="04090005" w:tentative="1">
+      <w:start w:val="1"/>
+      <w:numFmt w:val="bullet"/>
+      <w:lvlText w:val=""/>
+      <w:lvlJc w:val="left"/>
+      <w:pPr>
+        <w:ind w:left="6480" w:hanging="360"/>
+      </w:pPr>
+      <w:rPr>
+        <w:rFonts w:ascii="Wingdings" w:hAnsi="Wingdings" w:hint="default"/>
+      </w:rPr>
+    </w:lvl>
+  </w:abstractNum>
+  <w:abstractNum w:abstractNumId="28" w15:restartNumberingAfterBreak="0">
     <w:nsid w:val="5D3B6E77"/>
     <w:multiLevelType w:val="hybridMultilevel"/>
     <w:tmpl w:val="54F2640A"/>
@@ -13759,7 +16299,7 @@
       </w:rPr>
     </w:lvl>
   </w:abstractNum>
-  <w:abstractNum w:abstractNumId="27" w15:restartNumberingAfterBreak="0">
+  <w:abstractNum w:abstractNumId="29" w15:restartNumberingAfterBreak="0">
     <w:nsid w:val="6AEF2029"/>
     <w:multiLevelType w:val="hybridMultilevel"/>
     <w:tmpl w:val="78A84B8C"/>
@@ -13872,7 +16412,7 @@
       </w:rPr>
     </w:lvl>
   </w:abstractNum>
-  <w:abstractNum w:abstractNumId="28" w15:restartNumberingAfterBreak="0">
+  <w:abstractNum w:abstractNumId="30" w15:restartNumberingAfterBreak="0">
     <w:nsid w:val="718134E4"/>
     <w:multiLevelType w:val="hybridMultilevel"/>
     <w:tmpl w:val="BF9A10B2"/>
@@ -13985,7 +16525,7 @@
       </w:rPr>
     </w:lvl>
   </w:abstractNum>
-  <w:abstractNum w:abstractNumId="29" w15:restartNumberingAfterBreak="0">
+  <w:abstractNum w:abstractNumId="31" w15:restartNumberingAfterBreak="0">
     <w:nsid w:val="72417ECC"/>
     <w:multiLevelType w:val="hybridMultilevel"/>
     <w:tmpl w:val="5A643376"/>
@@ -14125,7 +16665,7 @@
       </w:rPr>
     </w:lvl>
   </w:abstractNum>
-  <w:abstractNum w:abstractNumId="30" w15:restartNumberingAfterBreak="0">
+  <w:abstractNum w:abstractNumId="32" w15:restartNumberingAfterBreak="0">
     <w:nsid w:val="74537164"/>
     <w:multiLevelType w:val="hybridMultilevel"/>
     <w:tmpl w:val="01DCC126"/>
@@ -14238,7 +16778,7 @@
       </w:rPr>
     </w:lvl>
   </w:abstractNum>
-  <w:abstractNum w:abstractNumId="31" w15:restartNumberingAfterBreak="0">
+  <w:abstractNum w:abstractNumId="33" w15:restartNumberingAfterBreak="0">
     <w:nsid w:val="75FD335F"/>
     <w:multiLevelType w:val="hybridMultilevel"/>
     <w:tmpl w:val="F9BE74FA"/>
@@ -14356,7 +16896,7 @@
       </w:rPr>
     </w:lvl>
   </w:abstractNum>
-  <w:abstractNum w:abstractNumId="32" w15:restartNumberingAfterBreak="0">
+  <w:abstractNum w:abstractNumId="34" w15:restartNumberingAfterBreak="0">
     <w:nsid w:val="783B4E45"/>
     <w:multiLevelType w:val="hybridMultilevel"/>
     <w:tmpl w:val="D422A3AC"/>
@@ -14496,7 +17036,7 @@
       </w:rPr>
     </w:lvl>
   </w:abstractNum>
-  <w:abstractNum w:abstractNumId="33" w15:restartNumberingAfterBreak="0">
+  <w:abstractNum w:abstractNumId="35" w15:restartNumberingAfterBreak="0">
     <w:nsid w:val="7A0B387D"/>
     <w:multiLevelType w:val="hybridMultilevel"/>
     <w:tmpl w:val="A9BAB1EC"/>
@@ -14609,7 +17149,7 @@
       </w:rPr>
     </w:lvl>
   </w:abstractNum>
-  <w:abstractNum w:abstractNumId="34" w15:restartNumberingAfterBreak="0">
+  <w:abstractNum w:abstractNumId="36" w15:restartNumberingAfterBreak="0">
     <w:nsid w:val="7AE15774"/>
     <w:multiLevelType w:val="hybridMultilevel"/>
     <w:tmpl w:val="8CF2AC0E"/>
@@ -14722,7 +17262,7 @@
       </w:rPr>
     </w:lvl>
   </w:abstractNum>
-  <w:abstractNum w:abstractNumId="35" w15:restartNumberingAfterBreak="0">
+  <w:abstractNum w:abstractNumId="37" w15:restartNumberingAfterBreak="0">
     <w:nsid w:val="7C923327"/>
     <w:multiLevelType w:val="hybridMultilevel"/>
     <w:tmpl w:val="26342502"/>
@@ -14835,7 +17375,7 @@
       </w:rPr>
     </w:lvl>
   </w:abstractNum>
-  <w:abstractNum w:abstractNumId="36" w15:restartNumberingAfterBreak="0">
+  <w:abstractNum w:abstractNumId="38" w15:restartNumberingAfterBreak="0">
     <w:nsid w:val="7E0439D0"/>
     <w:multiLevelType w:val="hybridMultilevel"/>
     <w:tmpl w:val="241CADEE"/>
@@ -14948,122 +17488,128 @@
       </w:rPr>
     </w:lvl>
   </w:abstractNum>
-  <w:num w:numId="1">
+  <w:num w:numId="1" w16cid:durableId="1872185112">
+    <w:abstractNumId w:val="37"/>
+  </w:num>
+  <w:num w:numId="2" w16cid:durableId="130096670">
+    <w:abstractNumId w:val="13"/>
+  </w:num>
+  <w:num w:numId="3" w16cid:durableId="1680620718">
+    <w:abstractNumId w:val="34"/>
+  </w:num>
+  <w:num w:numId="4" w16cid:durableId="1999914498">
+    <w:abstractNumId w:val="26"/>
+  </w:num>
+  <w:num w:numId="5" w16cid:durableId="2127502998">
+    <w:abstractNumId w:val="14"/>
+  </w:num>
+  <w:num w:numId="6" w16cid:durableId="1733456494">
+    <w:abstractNumId w:val="16"/>
+  </w:num>
+  <w:num w:numId="7" w16cid:durableId="1429233124">
+    <w:abstractNumId w:val="33"/>
+  </w:num>
+  <w:num w:numId="8" w16cid:durableId="812134447">
+    <w:abstractNumId w:val="20"/>
+  </w:num>
+  <w:num w:numId="9" w16cid:durableId="482048821">
+    <w:abstractNumId w:val="17"/>
+  </w:num>
+  <w:num w:numId="10" w16cid:durableId="2040465781">
+    <w:abstractNumId w:val="5"/>
+  </w:num>
+  <w:num w:numId="11" w16cid:durableId="2048216897">
+    <w:abstractNumId w:val="24"/>
+  </w:num>
+  <w:num w:numId="12" w16cid:durableId="134877543">
+    <w:abstractNumId w:val="31"/>
+  </w:num>
+  <w:num w:numId="13" w16cid:durableId="76246059">
+    <w:abstractNumId w:val="21"/>
+  </w:num>
+  <w:num w:numId="14" w16cid:durableId="1755348707">
+    <w:abstractNumId w:val="2"/>
+  </w:num>
+  <w:num w:numId="15" w16cid:durableId="947616031">
+    <w:abstractNumId w:val="28"/>
+  </w:num>
+  <w:num w:numId="16" w16cid:durableId="1752698047">
+    <w:abstractNumId w:val="22"/>
+  </w:num>
+  <w:num w:numId="17" w16cid:durableId="2107340072">
+    <w:abstractNumId w:val="18"/>
+  </w:num>
+  <w:num w:numId="18" w16cid:durableId="4595957">
+    <w:abstractNumId w:val="23"/>
+  </w:num>
+  <w:num w:numId="19" w16cid:durableId="519783242">
+    <w:abstractNumId w:val="0"/>
+  </w:num>
+  <w:num w:numId="20" w16cid:durableId="1486360970">
+    <w:abstractNumId w:val="38"/>
+  </w:num>
+  <w:num w:numId="21" w16cid:durableId="226693954">
+    <w:abstractNumId w:val="8"/>
+  </w:num>
+  <w:num w:numId="22" w16cid:durableId="1154107434">
+    <w:abstractNumId w:val="29"/>
+  </w:num>
+  <w:num w:numId="23" w16cid:durableId="838467845">
+    <w:abstractNumId w:val="36"/>
+  </w:num>
+  <w:num w:numId="24" w16cid:durableId="1257397614">
+    <w:abstractNumId w:val="4"/>
+  </w:num>
+  <w:num w:numId="25" w16cid:durableId="1013335144">
+    <w:abstractNumId w:val="30"/>
+  </w:num>
+  <w:num w:numId="26" w16cid:durableId="1722823078">
+    <w:abstractNumId w:val="3"/>
+  </w:num>
+  <w:num w:numId="27" w16cid:durableId="1295254353">
+    <w:abstractNumId w:val="10"/>
+  </w:num>
+  <w:num w:numId="28" w16cid:durableId="1790782470">
+    <w:abstractNumId w:val="19"/>
+  </w:num>
+  <w:num w:numId="29" w16cid:durableId="1528523959">
+    <w:abstractNumId w:val="12"/>
+  </w:num>
+  <w:num w:numId="30" w16cid:durableId="712079443">
+    <w:abstractNumId w:val="32"/>
+  </w:num>
+  <w:num w:numId="31" w16cid:durableId="577980468">
+    <w:abstractNumId w:val="11"/>
+  </w:num>
+  <w:num w:numId="32" w16cid:durableId="765536994">
+    <w:abstractNumId w:val="7"/>
+  </w:num>
+  <w:num w:numId="33" w16cid:durableId="2097045849">
     <w:abstractNumId w:val="35"/>
   </w:num>
-  <w:num w:numId="2">
-    <w:abstractNumId w:val="12"/>
-  </w:num>
-  <w:num w:numId="3">
-    <w:abstractNumId w:val="32"/>
-  </w:num>
-  <w:num w:numId="4">
+  <w:num w:numId="34" w16cid:durableId="720641658">
     <w:abstractNumId w:val="25"/>
   </w:num>
-  <w:num w:numId="5">
-    <w:abstractNumId w:val="13"/>
+  <w:num w:numId="35" w16cid:durableId="477041422">
+    <w:abstractNumId w:val="6"/>
   </w:num>
-  <w:num w:numId="6">
+  <w:num w:numId="36" w16cid:durableId="547227372">
+    <w:abstractNumId w:val="9"/>
+  </w:num>
+  <w:num w:numId="37" w16cid:durableId="1431849064">
     <w:abstractNumId w:val="15"/>
   </w:num>
-  <w:num w:numId="7">
-    <w:abstractNumId w:val="31"/>
-  </w:num>
-  <w:num w:numId="8">
-    <w:abstractNumId w:val="19"/>
-  </w:num>
-  <w:num w:numId="9">
-    <w:abstractNumId w:val="16"/>
-  </w:num>
-  <w:num w:numId="10">
-    <w:abstractNumId w:val="4"/>
-  </w:num>
-  <w:num w:numId="11">
-    <w:abstractNumId w:val="23"/>
-  </w:num>
-  <w:num w:numId="12">
-    <w:abstractNumId w:val="29"/>
-  </w:num>
-  <w:num w:numId="13">
-    <w:abstractNumId w:val="20"/>
-  </w:num>
-  <w:num w:numId="14">
+  <w:num w:numId="38" w16cid:durableId="1858273532">
     <w:abstractNumId w:val="1"/>
   </w:num>
-  <w:num w:numId="15">
-    <w:abstractNumId w:val="26"/>
-  </w:num>
-  <w:num w:numId="16">
-    <w:abstractNumId w:val="21"/>
-  </w:num>
-  <w:num w:numId="17">
-    <w:abstractNumId w:val="17"/>
-  </w:num>
-  <w:num w:numId="18">
-    <w:abstractNumId w:val="22"/>
-  </w:num>
-  <w:num w:numId="19">
-    <w:abstractNumId w:val="0"/>
-  </w:num>
-  <w:num w:numId="20">
-    <w:abstractNumId w:val="36"/>
-  </w:num>
-  <w:num w:numId="21">
-    <w:abstractNumId w:val="7"/>
-  </w:num>
-  <w:num w:numId="22">
+  <w:num w:numId="39" w16cid:durableId="1415278090">
     <w:abstractNumId w:val="27"/>
-  </w:num>
-  <w:num w:numId="23">
-    <w:abstractNumId w:val="34"/>
-  </w:num>
-  <w:num w:numId="24">
-    <w:abstractNumId w:val="3"/>
-  </w:num>
-  <w:num w:numId="25">
-    <w:abstractNumId w:val="28"/>
-  </w:num>
-  <w:num w:numId="26">
-    <w:abstractNumId w:val="2"/>
-  </w:num>
-  <w:num w:numId="27">
-    <w:abstractNumId w:val="9"/>
-  </w:num>
-  <w:num w:numId="28">
-    <w:abstractNumId w:val="18"/>
-  </w:num>
-  <w:num w:numId="29">
-    <w:abstractNumId w:val="11"/>
-  </w:num>
-  <w:num w:numId="30">
-    <w:abstractNumId w:val="30"/>
-  </w:num>
-  <w:num w:numId="31">
-    <w:abstractNumId w:val="10"/>
-  </w:num>
-  <w:num w:numId="32">
-    <w:abstractNumId w:val="6"/>
-  </w:num>
-  <w:num w:numId="33">
-    <w:abstractNumId w:val="33"/>
-  </w:num>
-  <w:num w:numId="34">
-    <w:abstractNumId w:val="24"/>
-  </w:num>
-  <w:num w:numId="35">
-    <w:abstractNumId w:val="5"/>
-  </w:num>
-  <w:num w:numId="36">
-    <w:abstractNumId w:val="8"/>
-  </w:num>
-  <w:num w:numId="37">
-    <w:abstractNumId w:val="14"/>
   </w:num>
 </w:numbering>
 </file>
 
 <file path=word/styles.xml><?xml version="1.0" encoding="utf-8"?>
-<w:styles xmlns:mc="http://schemas.openxmlformats.org/markup-compatibility/2006" xmlns:r="http://schemas.openxmlformats.org/officeDocument/2006/relationships" xmlns:w="http://schemas.openxmlformats.org/wordprocessingml/2006/main" xmlns:w14="http://schemas.microsoft.com/office/word/2010/wordml" xmlns:w15="http://schemas.microsoft.com/office/word/2012/wordml" xmlns:w16cex="http://schemas.microsoft.com/office/word/2018/wordml/cex" xmlns:w16cid="http://schemas.microsoft.com/office/word/2016/wordml/cid" xmlns:w16="http://schemas.microsoft.com/office/word/2018/wordml" xmlns:w16se="http://schemas.microsoft.com/office/word/2015/wordml/symex" mc:Ignorable="w14 w15 w16se w16cid w16 w16cex">
+<w:styles xmlns:mc="http://schemas.openxmlformats.org/markup-compatibility/2006" xmlns:r="http://schemas.openxmlformats.org/officeDocument/2006/relationships" xmlns:w="http://schemas.openxmlformats.org/wordprocessingml/2006/main" xmlns:w14="http://schemas.microsoft.com/office/word/2010/wordml" xmlns:w15="http://schemas.microsoft.com/office/word/2012/wordml" xmlns:w16cex="http://schemas.microsoft.com/office/word/2018/wordml/cex" xmlns:w16cid="http://schemas.microsoft.com/office/word/2016/wordml/cid" xmlns:w16="http://schemas.microsoft.com/office/word/2018/wordml" xmlns:w16sdtdh="http://schemas.microsoft.com/office/word/2020/wordml/sdtdatahash" xmlns:w16se="http://schemas.microsoft.com/office/word/2015/wordml/symex" mc:Ignorable="w14 w15 w16se w16cid w16 w16cex w16sdtdh">
   <w:docDefaults>
     <w:rPrDefault>
       <w:rPr>
